--- a/Assignmment1/Assignment1-Group2.docx
+++ b/Assignmment1/Assignment1-Group2.docx
@@ -1355,7 +1355,6 @@
           <w:shd w:val="clear" w:color="auto" w:fill="FFFFFF"/>
         </w:rPr>
       </w:pPr>
-      <w:proofErr w:type="gramStart"/>
       <w:r>
         <w:rPr>
           <w:rStyle w:val="mjx-char"/>
@@ -1366,20 +1365,7 @@
           <w:bdr w:val="none" w:sz="0" w:space="0" w:color="auto" w:frame="1"/>
           <w:shd w:val="clear" w:color="auto" w:fill="FFFFFF"/>
         </w:rPr>
-        <w:t>Example :</w:t>
-      </w:r>
-      <w:proofErr w:type="gramEnd"/>
-      <w:r>
-        <w:rPr>
-          <w:rStyle w:val="mjx-char"/>
-          <w:rFonts w:cstheme="minorHAnsi"/>
-          <w:color w:val="333333"/>
-          <w:sz w:val="20"/>
-          <w:szCs w:val="20"/>
-          <w:bdr w:val="none" w:sz="0" w:space="0" w:color="auto" w:frame="1"/>
-          <w:shd w:val="clear" w:color="auto" w:fill="FFFFFF"/>
-        </w:rPr>
-        <w:t xml:space="preserve"> </w:t>
+        <w:t xml:space="preserve">Example: </w:t>
       </w:r>
     </w:p>
     <w:p>
@@ -1613,9 +1599,8 @@
           <w:bdr w:val="none" w:sz="0" w:space="0" w:color="auto" w:frame="1"/>
           <w:shd w:val="clear" w:color="auto" w:fill="FFFFFF"/>
         </w:rPr>
-        <w:t xml:space="preserve">. So, the fraud detection algorithm </w:t>
-      </w:r>
-      <w:proofErr w:type="gramStart"/>
+        <w:t>. So, the fraud detection algorithm has to be very careful about the False positive and False negative rate to avo</w:t>
+      </w:r>
       <w:r>
         <w:rPr>
           <w:rStyle w:val="mjx-char"/>
@@ -1626,9 +1611,8 @@
           <w:bdr w:val="none" w:sz="0" w:space="0" w:color="auto" w:frame="1"/>
           <w:shd w:val="clear" w:color="auto" w:fill="FFFFFF"/>
         </w:rPr>
-        <w:t>has to</w:t>
-      </w:r>
-      <w:proofErr w:type="gramEnd"/>
+        <w:t>id customer dissatisfaction and maintain their loyalty. It also has to be kept in mind that in case of fraud, the customer or card holder is not liable for the charge, either the card issuer or the merchant has to bear the financial loss</w:t>
+      </w:r>
       <w:r>
         <w:rPr>
           <w:rStyle w:val="mjx-char"/>
@@ -1639,7 +1623,7 @@
           <w:bdr w:val="none" w:sz="0" w:space="0" w:color="auto" w:frame="1"/>
           <w:shd w:val="clear" w:color="auto" w:fill="FFFFFF"/>
         </w:rPr>
-        <w:t xml:space="preserve"> be very careful about the False positive and False negative rate to avo</w:t>
+        <w:t>, so a very high accuracy of the model is mandatory</w:t>
       </w:r>
       <w:r>
         <w:rPr>
@@ -1651,10 +1635,11 @@
           <w:bdr w:val="none" w:sz="0" w:space="0" w:color="auto" w:frame="1"/>
           <w:shd w:val="clear" w:color="auto" w:fill="FFFFFF"/>
         </w:rPr>
-        <w:t xml:space="preserve">id customer dissatisfaction and maintain their loyalty. It also </w:t>
-      </w:r>
-      <w:proofErr w:type="gramStart"/>
-      <w:r>
+        <w:t xml:space="preserve">. </w:t>
+      </w:r>
+    </w:p>
+    <w:p>
+      <w:pPr>
         <w:rPr>
           <w:rStyle w:val="mjx-char"/>
           <w:rFonts w:cstheme="minorHAnsi"/>
@@ -1664,9 +1649,7 @@
           <w:bdr w:val="none" w:sz="0" w:space="0" w:color="auto" w:frame="1"/>
           <w:shd w:val="clear" w:color="auto" w:fill="FFFFFF"/>
         </w:rPr>
-        <w:t>has to</w:t>
-      </w:r>
-      <w:proofErr w:type="gramEnd"/>
+      </w:pPr>
       <w:r>
         <w:rPr>
           <w:rStyle w:val="mjx-char"/>
@@ -1677,7 +1660,7 @@
           <w:bdr w:val="none" w:sz="0" w:space="0" w:color="auto" w:frame="1"/>
           <w:shd w:val="clear" w:color="auto" w:fill="FFFFFF"/>
         </w:rPr>
-        <w:t xml:space="preserve"> be kept in mind that in case of fraud, the customer or card holder is not liable for the charge, either the card issuer or the merchant has to bear the financial loss</w:t>
+        <w:t xml:space="preserve">The solution to the biased data in credit card transactional data towards genuine transactions </w:t>
       </w:r>
       <w:r>
         <w:rPr>
@@ -1689,7 +1672,7 @@
           <w:bdr w:val="none" w:sz="0" w:space="0" w:color="auto" w:frame="1"/>
           <w:shd w:val="clear" w:color="auto" w:fill="FFFFFF"/>
         </w:rPr>
-        <w:t>, so a very high accuracy of the model is mandatory</w:t>
+        <w:t xml:space="preserve">is </w:t>
       </w:r>
       <w:r>
         <w:rPr>
@@ -1701,11 +1684,9 @@
           <w:bdr w:val="none" w:sz="0" w:space="0" w:color="auto" w:frame="1"/>
           <w:shd w:val="clear" w:color="auto" w:fill="FFFFFF"/>
         </w:rPr>
-        <w:t xml:space="preserve">. </w:t>
-      </w:r>
-    </w:p>
-    <w:p>
-      <w:pPr>
+        <w:t xml:space="preserve">to balance data so that random dataset without the bias of any kind like geographical location, kind of product, </w:t>
+      </w:r>
+      <w:r>
         <w:rPr>
           <w:rStyle w:val="mjx-char"/>
           <w:rFonts w:cstheme="minorHAnsi"/>
@@ -1715,7 +1696,8 @@
           <w:bdr w:val="none" w:sz="0" w:space="0" w:color="auto" w:frame="1"/>
           <w:shd w:val="clear" w:color="auto" w:fill="FFFFFF"/>
         </w:rPr>
-      </w:pPr>
+        <w:t xml:space="preserve">type of customer, amount of transaction </w:t>
+      </w:r>
       <w:r>
         <w:rPr>
           <w:rStyle w:val="mjx-char"/>
@@ -1726,58 +1708,8 @@
           <w:bdr w:val="none" w:sz="0" w:space="0" w:color="auto" w:frame="1"/>
           <w:shd w:val="clear" w:color="auto" w:fill="FFFFFF"/>
         </w:rPr>
-        <w:t xml:space="preserve">The solution to the biased data in credit card transactional data towards genuine transactions </w:t>
-      </w:r>
-      <w:r>
-        <w:rPr>
-          <w:rStyle w:val="mjx-char"/>
-          <w:rFonts w:cstheme="minorHAnsi"/>
-          <w:color w:val="333333"/>
-          <w:sz w:val="20"/>
-          <w:szCs w:val="20"/>
-          <w:bdr w:val="none" w:sz="0" w:space="0" w:color="auto" w:frame="1"/>
-          <w:shd w:val="clear" w:color="auto" w:fill="FFFFFF"/>
-        </w:rPr>
-        <w:t xml:space="preserve">is </w:t>
-      </w:r>
-      <w:r>
-        <w:rPr>
-          <w:rStyle w:val="mjx-char"/>
-          <w:rFonts w:cstheme="minorHAnsi"/>
-          <w:color w:val="333333"/>
-          <w:sz w:val="20"/>
-          <w:szCs w:val="20"/>
-          <w:bdr w:val="none" w:sz="0" w:space="0" w:color="auto" w:frame="1"/>
-          <w:shd w:val="clear" w:color="auto" w:fill="FFFFFF"/>
-        </w:rPr>
-        <w:t xml:space="preserve">to balance data so that random dataset without the bias of any kind like geographical location, kind of product, </w:t>
-      </w:r>
-      <w:r>
-        <w:rPr>
-          <w:rStyle w:val="mjx-char"/>
-          <w:rFonts w:cstheme="minorHAnsi"/>
-          <w:color w:val="333333"/>
-          <w:sz w:val="20"/>
-          <w:szCs w:val="20"/>
-          <w:bdr w:val="none" w:sz="0" w:space="0" w:color="auto" w:frame="1"/>
-          <w:shd w:val="clear" w:color="auto" w:fill="FFFFFF"/>
-        </w:rPr>
-        <w:t xml:space="preserve">type of customer, amount of transaction </w:t>
-      </w:r>
-      <w:proofErr w:type="spellStart"/>
-      <w:r>
-        <w:rPr>
-          <w:rStyle w:val="mjx-char"/>
-          <w:rFonts w:cstheme="minorHAnsi"/>
-          <w:color w:val="333333"/>
-          <w:sz w:val="20"/>
-          <w:szCs w:val="20"/>
-          <w:bdr w:val="none" w:sz="0" w:space="0" w:color="auto" w:frame="1"/>
-          <w:shd w:val="clear" w:color="auto" w:fill="FFFFFF"/>
-        </w:rPr>
-        <w:t>etc</w:t>
-      </w:r>
-      <w:proofErr w:type="spellEnd"/>
+        <w:t>etc.</w:t>
+      </w:r>
       <w:r>
         <w:rPr>
           <w:rStyle w:val="mjx-char"/>
@@ -1930,7 +1862,6 @@
         </w:rPr>
         <w:t xml:space="preserve"> transaction like primarily online </w:t>
       </w:r>
-      <w:proofErr w:type="spellStart"/>
       <w:r>
         <w:rPr>
           <w:rStyle w:val="mjx-char"/>
@@ -1940,9 +1871,8 @@
           <w:szCs w:val="20"/>
           <w:bdr w:val="none" w:sz="0" w:space="0" w:color="auto" w:frame="1"/>
         </w:rPr>
-        <w:t>etc</w:t>
-      </w:r>
-      <w:proofErr w:type="spellEnd"/>
+        <w:t>etc.</w:t>
+      </w:r>
       <w:r>
         <w:rPr>
           <w:rStyle w:val="mjx-char"/>
@@ -2107,7 +2037,6 @@
         </w:rPr>
         <w:t xml:space="preserve">Based on the technique and outcome of the data, the universities can prepare and realign and plan for courses, number of professors, number of lab instruments, realignment of classrooms </w:t>
       </w:r>
-      <w:proofErr w:type="spellStart"/>
       <w:r>
         <w:rPr>
           <w:rStyle w:val="mjx-char"/>
@@ -2118,9 +2047,8 @@
           <w:bdr w:val="none" w:sz="0" w:space="0" w:color="auto" w:frame="1"/>
           <w:shd w:val="clear" w:color="auto" w:fill="FFFFFF"/>
         </w:rPr>
-        <w:t>etc</w:t>
-      </w:r>
-      <w:proofErr w:type="spellEnd"/>
+        <w:t>etc.</w:t>
+      </w:r>
       <w:r>
         <w:rPr>
           <w:rStyle w:val="mjx-char"/>
@@ -2156,9 +2084,8 @@
           <w:bdr w:val="none" w:sz="0" w:space="0" w:color="auto" w:frame="1"/>
           <w:shd w:val="clear" w:color="auto" w:fill="FFFFFF"/>
         </w:rPr>
-        <w:t xml:space="preserve">The dataset consists of the high school </w:t>
-      </w:r>
-      <w:proofErr w:type="gramStart"/>
+        <w:t>The dataset consists of the high school students</w:t>
+      </w:r>
       <w:r>
         <w:rPr>
           <w:rStyle w:val="mjx-char"/>
@@ -2169,9 +2096,8 @@
           <w:bdr w:val="none" w:sz="0" w:space="0" w:color="auto" w:frame="1"/>
           <w:shd w:val="clear" w:color="auto" w:fill="FFFFFF"/>
         </w:rPr>
-        <w:t>students</w:t>
-      </w:r>
-      <w:proofErr w:type="gramEnd"/>
+        <w:t>’</w:t>
+      </w:r>
       <w:r>
         <w:rPr>
           <w:rStyle w:val="mjx-char"/>
@@ -2182,7 +2108,7 @@
           <w:bdr w:val="none" w:sz="0" w:space="0" w:color="auto" w:frame="1"/>
           <w:shd w:val="clear" w:color="auto" w:fill="FFFFFF"/>
         </w:rPr>
-        <w:t xml:space="preserve"> information like family income, parents education status, siblings course status, </w:t>
+        <w:t xml:space="preserve"> information like family income, </w:t>
       </w:r>
       <w:r>
         <w:rPr>
@@ -2194,7 +2120,7 @@
           <w:bdr w:val="none" w:sz="0" w:space="0" w:color="auto" w:frame="1"/>
           <w:shd w:val="clear" w:color="auto" w:fill="FFFFFF"/>
         </w:rPr>
-        <w:t xml:space="preserve">kind of courses taken by the students during their high school, hobbies and interest, availability of internet at home, dwelling place, home ownership, age of student, parents occupation etc. Based on the analysis of the data using clustering technique, the model predicts the likelihood of the students to opt for computer science, other engineering, biological science, other </w:t>
+        <w:t>parents’</w:t>
       </w:r>
       <w:r>
         <w:rPr>
@@ -2206,6 +2132,54 @@
           <w:bdr w:val="none" w:sz="0" w:space="0" w:color="auto" w:frame="1"/>
           <w:shd w:val="clear" w:color="auto" w:fill="FFFFFF"/>
         </w:rPr>
+        <w:t xml:space="preserve"> education status, siblings course status, </w:t>
+      </w:r>
+      <w:r>
+        <w:rPr>
+          <w:rStyle w:val="mjx-char"/>
+          <w:rFonts w:cstheme="minorHAnsi"/>
+          <w:color w:val="333333"/>
+          <w:sz w:val="20"/>
+          <w:szCs w:val="20"/>
+          <w:bdr w:val="none" w:sz="0" w:space="0" w:color="auto" w:frame="1"/>
+          <w:shd w:val="clear" w:color="auto" w:fill="FFFFFF"/>
+        </w:rPr>
+        <w:t>kind of courses taken by the students during their high school, hobbies and interest, availability of internet at home, dwelling place, home ownership, age of student, parents</w:t>
+      </w:r>
+      <w:r>
+        <w:rPr>
+          <w:rStyle w:val="mjx-char"/>
+          <w:rFonts w:cstheme="minorHAnsi"/>
+          <w:color w:val="333333"/>
+          <w:sz w:val="20"/>
+          <w:szCs w:val="20"/>
+          <w:bdr w:val="none" w:sz="0" w:space="0" w:color="auto" w:frame="1"/>
+          <w:shd w:val="clear" w:color="auto" w:fill="FFFFFF"/>
+        </w:rPr>
+        <w:t>’</w:t>
+      </w:r>
+      <w:r>
+        <w:rPr>
+          <w:rStyle w:val="mjx-char"/>
+          <w:rFonts w:cstheme="minorHAnsi"/>
+          <w:color w:val="333333"/>
+          <w:sz w:val="20"/>
+          <w:szCs w:val="20"/>
+          <w:bdr w:val="none" w:sz="0" w:space="0" w:color="auto" w:frame="1"/>
+          <w:shd w:val="clear" w:color="auto" w:fill="FFFFFF"/>
+        </w:rPr>
+        <w:t xml:space="preserve"> occupation etc. Based on the analysis of the data using clustering technique, the model predicts the likelihood of the students to opt for computer science, other engineering, biological science, other </w:t>
+      </w:r>
+      <w:r>
+        <w:rPr>
+          <w:rStyle w:val="mjx-char"/>
+          <w:rFonts w:cstheme="minorHAnsi"/>
+          <w:color w:val="333333"/>
+          <w:sz w:val="20"/>
+          <w:szCs w:val="20"/>
+          <w:bdr w:val="none" w:sz="0" w:space="0" w:color="auto" w:frame="1"/>
+          <w:shd w:val="clear" w:color="auto" w:fill="FFFFFF"/>
+        </w:rPr>
         <w:t>science,</w:t>
       </w:r>
       <w:r>
@@ -2281,7 +2255,6 @@
         </w:rPr>
         <w:t xml:space="preserve">The model also reduces the dimensionality from different data points to specific data points like different activities enrollment to a column of hobbies and interests </w:t>
       </w:r>
-      <w:proofErr w:type="spellStart"/>
       <w:r>
         <w:rPr>
           <w:rStyle w:val="mjx-char"/>
@@ -2292,9 +2265,8 @@
           <w:bdr w:val="none" w:sz="0" w:space="0" w:color="auto" w:frame="1"/>
           <w:shd w:val="clear" w:color="auto" w:fill="FFFFFF"/>
         </w:rPr>
-        <w:t>etc</w:t>
-      </w:r>
-      <w:proofErr w:type="spellEnd"/>
+        <w:t>etc.</w:t>
+      </w:r>
       <w:r>
         <w:rPr>
           <w:rStyle w:val="mjx-char"/>
@@ -2354,33 +2326,7 @@
           <w:bdr w:val="none" w:sz="0" w:space="0" w:color="auto" w:frame="1"/>
           <w:shd w:val="clear" w:color="auto" w:fill="FFFFFF"/>
         </w:rPr>
-        <w:t xml:space="preserve"> in different courses and </w:t>
-      </w:r>
-      <w:proofErr w:type="gramStart"/>
-      <w:r>
-        <w:rPr>
-          <w:rStyle w:val="mjx-char"/>
-          <w:rFonts w:cstheme="minorHAnsi"/>
-          <w:color w:val="333333"/>
-          <w:sz w:val="20"/>
-          <w:szCs w:val="20"/>
-          <w:bdr w:val="none" w:sz="0" w:space="0" w:color="auto" w:frame="1"/>
-          <w:shd w:val="clear" w:color="auto" w:fill="FFFFFF"/>
-        </w:rPr>
-        <w:t>plan ahead</w:t>
-      </w:r>
-      <w:proofErr w:type="gramEnd"/>
-      <w:r>
-        <w:rPr>
-          <w:rStyle w:val="mjx-char"/>
-          <w:rFonts w:cstheme="minorHAnsi"/>
-          <w:color w:val="333333"/>
-          <w:sz w:val="20"/>
-          <w:szCs w:val="20"/>
-          <w:bdr w:val="none" w:sz="0" w:space="0" w:color="auto" w:frame="1"/>
-          <w:shd w:val="clear" w:color="auto" w:fill="FFFFFF"/>
-        </w:rPr>
-        <w:t xml:space="preserve"> for hiring new </w:t>
+        <w:t xml:space="preserve"> in different courses and plan ahead for hiring new </w:t>
       </w:r>
       <w:r>
         <w:rPr>
@@ -3842,14 +3788,18 @@
     <w:p/>
     <w:p>
       <w:r>
-        <w:t xml:space="preserve">= 0.012/ 0.045 = 0.267 </w:t>
-      </w:r>
-      <w:proofErr w:type="spellStart"/>
+        <w:t>= 0.012/ 0.045 = 0.267</w:t>
+      </w:r>
+      <w:r>
+        <w:t>,</w:t>
+      </w:r>
+      <w:r>
+        <w:t xml:space="preserve"> </w:t>
+      </w:r>
       <w:proofErr w:type="gramStart"/>
       <w:r>
-        <w:t>ie</w:t>
-      </w:r>
-      <w:proofErr w:type="spellEnd"/>
+        <w:t>i.e.</w:t>
+      </w:r>
       <w:proofErr w:type="gramEnd"/>
       <w:r>
         <w:t xml:space="preserve"> 26.7%</w:t>
@@ -3935,17 +3885,15 @@
         </w:rPr>
         <w:t xml:space="preserve">The dataset contains 17 columns with </w:t>
       </w:r>
-      <w:proofErr w:type="gramStart"/>
-      <w:r>
-        <w:rPr>
-          <w:rFonts w:eastAsia="Times New Roman" w:cs="Calibri"/>
-          <w:color w:val="333333"/>
-          <w:bdr w:val="none" w:sz="0" w:space="0" w:color="auto" w:frame="1"/>
-          <w:shd w:val="clear" w:color="auto" w:fill="FFFFFF"/>
-        </w:rPr>
-        <w:t>the  first</w:t>
-      </w:r>
-      <w:proofErr w:type="gramEnd"/>
+      <w:r>
+        <w:rPr>
+          <w:rFonts w:eastAsia="Times New Roman" w:cs="Calibri"/>
+          <w:color w:val="333333"/>
+          <w:bdr w:val="none" w:sz="0" w:space="0" w:color="auto" w:frame="1"/>
+          <w:shd w:val="clear" w:color="auto" w:fill="FFFFFF"/>
+        </w:rPr>
+        <w:t>the first</w:t>
+      </w:r>
       <w:r>
         <w:rPr>
           <w:rFonts w:eastAsia="Times New Roman" w:cs="Calibri"/>
@@ -4562,17 +4510,15 @@
         </w:rPr>
         <w:t xml:space="preserve">In this method, the training dataset is reduced to the minimum that is required to get best accuracy. </w:t>
       </w:r>
-      <w:proofErr w:type="gramStart"/>
-      <w:r>
-        <w:rPr>
-          <w:rFonts w:eastAsia="Times New Roman" w:cs="Calibri"/>
-          <w:color w:val="333333"/>
-          <w:bdr w:val="none" w:sz="0" w:space="0" w:color="auto" w:frame="1"/>
-          <w:shd w:val="clear" w:color="auto" w:fill="FFFFFF"/>
-        </w:rPr>
-        <w:t>Initially,  the</w:t>
-      </w:r>
-      <w:proofErr w:type="gramEnd"/>
+      <w:r>
+        <w:rPr>
+          <w:rFonts w:eastAsia="Times New Roman" w:cs="Calibri"/>
+          <w:color w:val="333333"/>
+          <w:bdr w:val="none" w:sz="0" w:space="0" w:color="auto" w:frame="1"/>
+          <w:shd w:val="clear" w:color="auto" w:fill="FFFFFF"/>
+        </w:rPr>
+        <w:t>Initially, the</w:t>
+      </w:r>
       <w:r>
         <w:rPr>
           <w:rFonts w:eastAsia="Times New Roman" w:cs="Calibri"/>
@@ -4582,17 +4528,15 @@
         </w:rPr>
         <w:t xml:space="preserve"> first training data point is taken, and the remaining training points are used as the test dataset. Points are randomly selected and classified using KNN algorithm with k=1, and all incorrectly classified points are added </w:t>
       </w:r>
-      <w:proofErr w:type="gramStart"/>
-      <w:r>
-        <w:rPr>
-          <w:rFonts w:eastAsia="Times New Roman" w:cs="Calibri"/>
-          <w:color w:val="333333"/>
-          <w:bdr w:val="none" w:sz="0" w:space="0" w:color="auto" w:frame="1"/>
-          <w:shd w:val="clear" w:color="auto" w:fill="FFFFFF"/>
-        </w:rPr>
-        <w:t>to  the</w:t>
-      </w:r>
-      <w:proofErr w:type="gramEnd"/>
+      <w:r>
+        <w:rPr>
+          <w:rFonts w:eastAsia="Times New Roman" w:cs="Calibri"/>
+          <w:color w:val="333333"/>
+          <w:bdr w:val="none" w:sz="0" w:space="0" w:color="auto" w:frame="1"/>
+          <w:shd w:val="clear" w:color="auto" w:fill="FFFFFF"/>
+        </w:rPr>
+        <w:t>to the</w:t>
+      </w:r>
       <w:r>
         <w:rPr>
           <w:rFonts w:eastAsia="Times New Roman" w:cs="Calibri"/>
@@ -4639,146 +4583,7 @@
         </w:rPr>
         <w:t>Execution statistics</w:t>
       </w:r>
-    </w:p>
-    <w:p>
-      <w:pPr>
-        <w:spacing w:line="240" w:lineRule="atLeast"/>
-        <w:rPr>
-          <w:rFonts w:eastAsia="Times New Roman" w:cs="Calibri"/>
-          <w:color w:val="333333"/>
-          <w:bdr w:val="none" w:sz="0" w:space="0" w:color="auto" w:frame="1"/>
-          <w:shd w:val="clear" w:color="auto" w:fill="FFFFFF"/>
-        </w:rPr>
-      </w:pPr>
-      <w:r>
-        <w:rPr>
-          <w:rFonts w:eastAsia="Times New Roman" w:cs="Calibri"/>
-          <w:color w:val="333333"/>
-          <w:bdr w:val="none" w:sz="0" w:space="0" w:color="auto" w:frame="1"/>
-          <w:shd w:val="clear" w:color="auto" w:fill="FFFFFF"/>
-        </w:rPr>
-        <w:t xml:space="preserve">Size of full training dataset </w:t>
-      </w:r>
-      <w:r>
-        <w:rPr>
-          <w:rFonts w:ascii="Calibri" w:eastAsia="Times New Roman" w:hAnsi="Calibri" w:cs="Calibri"/>
-          <w:color w:val="333333"/>
-          <w:bdr w:val="none" w:sz="0" w:space="0" w:color="auto" w:frame="1"/>
-          <w:shd w:val="clear" w:color="auto" w:fill="FFFFFF"/>
-        </w:rPr>
-        <w:sym w:font="Wingdings" w:char="F0E0"/>
-      </w:r>
-      <w:r>
-        <w:rPr>
-          <w:rFonts w:eastAsia="Times New Roman" w:cs="Calibri"/>
-          <w:color w:val="333333"/>
-          <w:bdr w:val="none" w:sz="0" w:space="0" w:color="auto" w:frame="1"/>
-          <w:shd w:val="clear" w:color="auto" w:fill="FFFFFF"/>
-        </w:rPr>
-        <w:t xml:space="preserve"> 15000</w:t>
-      </w:r>
-    </w:p>
-    <w:p>
-      <w:pPr>
-        <w:spacing w:line="240" w:lineRule="atLeast"/>
-        <w:rPr>
-          <w:rFonts w:eastAsia="Times New Roman" w:cs="Calibri"/>
-          <w:color w:val="333333"/>
-          <w:bdr w:val="none" w:sz="0" w:space="0" w:color="auto" w:frame="1"/>
-          <w:shd w:val="clear" w:color="auto" w:fill="FFFFFF"/>
-        </w:rPr>
-      </w:pPr>
-      <w:r>
-        <w:rPr>
-          <w:rFonts w:eastAsia="Times New Roman" w:cs="Calibri"/>
-          <w:color w:val="333333"/>
-          <w:bdr w:val="none" w:sz="0" w:space="0" w:color="auto" w:frame="1"/>
-          <w:shd w:val="clear" w:color="auto" w:fill="FFFFFF"/>
-        </w:rPr>
-        <w:t xml:space="preserve">Size of condensed dataset </w:t>
-      </w:r>
-      <w:r>
-        <w:rPr>
-          <w:rFonts w:ascii="Calibri" w:eastAsia="Times New Roman" w:hAnsi="Calibri" w:cs="Calibri"/>
-          <w:color w:val="333333"/>
-          <w:bdr w:val="none" w:sz="0" w:space="0" w:color="auto" w:frame="1"/>
-          <w:shd w:val="clear" w:color="auto" w:fill="FFFFFF"/>
-        </w:rPr>
-        <w:sym w:font="Wingdings" w:char="F0E0"/>
-      </w:r>
-      <w:r>
-        <w:rPr>
-          <w:rFonts w:eastAsia="Times New Roman" w:cs="Calibri"/>
-          <w:color w:val="333333"/>
-          <w:bdr w:val="none" w:sz="0" w:space="0" w:color="auto" w:frame="1"/>
-          <w:shd w:val="clear" w:color="auto" w:fill="FFFFFF"/>
-        </w:rPr>
-        <w:t xml:space="preserve"> 2240</w:t>
-      </w:r>
-    </w:p>
-    <w:p>
-      <w:pPr>
-        <w:spacing w:line="240" w:lineRule="atLeast"/>
-        <w:rPr>
-          <w:rFonts w:eastAsia="Times New Roman" w:cs="Calibri"/>
-          <w:color w:val="333333"/>
-          <w:bdr w:val="none" w:sz="0" w:space="0" w:color="auto" w:frame="1"/>
-          <w:shd w:val="clear" w:color="auto" w:fill="FFFFFF"/>
-        </w:rPr>
-      </w:pPr>
-      <w:r>
-        <w:rPr>
-          <w:rFonts w:eastAsia="Times New Roman" w:cs="Calibri"/>
-          <w:color w:val="333333"/>
-          <w:bdr w:val="none" w:sz="0" w:space="0" w:color="auto" w:frame="1"/>
-          <w:shd w:val="clear" w:color="auto" w:fill="FFFFFF"/>
-        </w:rPr>
-        <w:t xml:space="preserve">Accuracy with k=1 </w:t>
-      </w:r>
-      <w:r>
-        <w:rPr>
-          <w:rFonts w:ascii="Calibri" w:eastAsia="Times New Roman" w:hAnsi="Calibri" w:cs="Calibri"/>
-          <w:color w:val="333333"/>
-          <w:bdr w:val="none" w:sz="0" w:space="0" w:color="auto" w:frame="1"/>
-          <w:shd w:val="clear" w:color="auto" w:fill="FFFFFF"/>
-        </w:rPr>
-        <w:sym w:font="Wingdings" w:char="F0E0"/>
-      </w:r>
-      <w:r>
-        <w:rPr>
-          <w:rFonts w:eastAsia="Times New Roman" w:cs="Calibri"/>
-          <w:color w:val="333333"/>
-          <w:bdr w:val="none" w:sz="0" w:space="0" w:color="auto" w:frame="1"/>
-          <w:shd w:val="clear" w:color="auto" w:fill="FFFFFF"/>
-        </w:rPr>
-        <w:t xml:space="preserve"> 91.62%</w:t>
-      </w:r>
-    </w:p>
-    <w:p>
-      <w:pPr>
-        <w:spacing w:line="240" w:lineRule="atLeast"/>
-        <w:rPr>
-          <w:rFonts w:eastAsia="Times New Roman" w:cs="Calibri"/>
-          <w:color w:val="333333"/>
-          <w:bdr w:val="none" w:sz="0" w:space="0" w:color="auto" w:frame="1"/>
-          <w:shd w:val="clear" w:color="auto" w:fill="FFFFFF"/>
-        </w:rPr>
-      </w:pPr>
-    </w:p>
-    <w:p>
-      <w:pPr>
-        <w:spacing w:line="240" w:lineRule="atLeast"/>
-        <w:rPr>
-          <w:rFonts w:eastAsia="Times New Roman" w:cs="Calibri"/>
-          <w:color w:val="333333"/>
-          <w:bdr w:val="none" w:sz="0" w:space="0" w:color="auto" w:frame="1"/>
-          <w:shd w:val="clear" w:color="auto" w:fill="FFFFFF"/>
-        </w:rPr>
-      </w:pPr>
-    </w:p>
-    <w:p>
-      <w:pPr>
-        <w:spacing w:line="240" w:lineRule="atLeast"/>
+      <w:r>
         <w:rPr>
           <w:rFonts w:eastAsia="Times New Roman" w:cs="Calibri"/>
           <w:b/>
@@ -4787,6 +4592,143 @@
           <w:bdr w:val="none" w:sz="0" w:space="0" w:color="auto" w:frame="1"/>
           <w:shd w:val="clear" w:color="auto" w:fill="FFFFFF"/>
         </w:rPr>
+        <w:t>:</w:t>
+      </w:r>
+    </w:p>
+    <w:p>
+      <w:pPr>
+        <w:spacing w:line="240" w:lineRule="atLeast"/>
+        <w:rPr>
+          <w:rFonts w:eastAsia="Times New Roman" w:cs="Calibri"/>
+          <w:color w:val="333333"/>
+          <w:bdr w:val="none" w:sz="0" w:space="0" w:color="auto" w:frame="1"/>
+          <w:shd w:val="clear" w:color="auto" w:fill="FFFFFF"/>
+        </w:rPr>
+      </w:pPr>
+      <w:r>
+        <w:rPr>
+          <w:rFonts w:eastAsia="Times New Roman" w:cs="Calibri"/>
+          <w:color w:val="333333"/>
+          <w:bdr w:val="none" w:sz="0" w:space="0" w:color="auto" w:frame="1"/>
+          <w:shd w:val="clear" w:color="auto" w:fill="FFFFFF"/>
+        </w:rPr>
+        <w:t xml:space="preserve">Size of full training dataset </w:t>
+      </w:r>
+      <w:r>
+        <w:rPr>
+          <w:rFonts w:ascii="Calibri" w:eastAsia="Times New Roman" w:hAnsi="Calibri" w:cs="Calibri"/>
+          <w:color w:val="333333"/>
+          <w:bdr w:val="none" w:sz="0" w:space="0" w:color="auto" w:frame="1"/>
+          <w:shd w:val="clear" w:color="auto" w:fill="FFFFFF"/>
+        </w:rPr>
+        <w:sym w:font="Wingdings" w:char="F0E0"/>
+      </w:r>
+      <w:r>
+        <w:rPr>
+          <w:rFonts w:eastAsia="Times New Roman" w:cs="Calibri"/>
+          <w:color w:val="333333"/>
+          <w:bdr w:val="none" w:sz="0" w:space="0" w:color="auto" w:frame="1"/>
+          <w:shd w:val="clear" w:color="auto" w:fill="FFFFFF"/>
+        </w:rPr>
+        <w:t xml:space="preserve"> 15000</w:t>
+      </w:r>
+    </w:p>
+    <w:p>
+      <w:pPr>
+        <w:spacing w:line="240" w:lineRule="atLeast"/>
+        <w:rPr>
+          <w:rFonts w:eastAsia="Times New Roman" w:cs="Calibri"/>
+          <w:color w:val="333333"/>
+          <w:bdr w:val="none" w:sz="0" w:space="0" w:color="auto" w:frame="1"/>
+          <w:shd w:val="clear" w:color="auto" w:fill="FFFFFF"/>
+        </w:rPr>
+      </w:pPr>
+      <w:r>
+        <w:rPr>
+          <w:rFonts w:eastAsia="Times New Roman" w:cs="Calibri"/>
+          <w:color w:val="333333"/>
+          <w:bdr w:val="none" w:sz="0" w:space="0" w:color="auto" w:frame="1"/>
+          <w:shd w:val="clear" w:color="auto" w:fill="FFFFFF"/>
+        </w:rPr>
+        <w:t xml:space="preserve">Size of condensed dataset </w:t>
+      </w:r>
+      <w:r>
+        <w:rPr>
+          <w:rFonts w:ascii="Calibri" w:eastAsia="Times New Roman" w:hAnsi="Calibri" w:cs="Calibri"/>
+          <w:color w:val="333333"/>
+          <w:bdr w:val="none" w:sz="0" w:space="0" w:color="auto" w:frame="1"/>
+          <w:shd w:val="clear" w:color="auto" w:fill="FFFFFF"/>
+        </w:rPr>
+        <w:sym w:font="Wingdings" w:char="F0E0"/>
+      </w:r>
+      <w:r>
+        <w:rPr>
+          <w:rFonts w:eastAsia="Times New Roman" w:cs="Calibri"/>
+          <w:color w:val="333333"/>
+          <w:bdr w:val="none" w:sz="0" w:space="0" w:color="auto" w:frame="1"/>
+          <w:shd w:val="clear" w:color="auto" w:fill="FFFFFF"/>
+        </w:rPr>
+        <w:t xml:space="preserve"> 2240</w:t>
+      </w:r>
+    </w:p>
+    <w:p>
+      <w:pPr>
+        <w:spacing w:line="240" w:lineRule="atLeast"/>
+        <w:rPr>
+          <w:rFonts w:eastAsia="Times New Roman" w:cs="Calibri"/>
+          <w:color w:val="333333"/>
+          <w:bdr w:val="none" w:sz="0" w:space="0" w:color="auto" w:frame="1"/>
+          <w:shd w:val="clear" w:color="auto" w:fill="FFFFFF"/>
+        </w:rPr>
+      </w:pPr>
+      <w:r>
+        <w:rPr>
+          <w:rFonts w:eastAsia="Times New Roman" w:cs="Calibri"/>
+          <w:color w:val="333333"/>
+          <w:bdr w:val="none" w:sz="0" w:space="0" w:color="auto" w:frame="1"/>
+          <w:shd w:val="clear" w:color="auto" w:fill="FFFFFF"/>
+        </w:rPr>
+        <w:t xml:space="preserve">Accuracy with k=1 </w:t>
+      </w:r>
+      <w:r>
+        <w:rPr>
+          <w:rFonts w:ascii="Calibri" w:eastAsia="Times New Roman" w:hAnsi="Calibri" w:cs="Calibri"/>
+          <w:color w:val="333333"/>
+          <w:bdr w:val="none" w:sz="0" w:space="0" w:color="auto" w:frame="1"/>
+          <w:shd w:val="clear" w:color="auto" w:fill="FFFFFF"/>
+        </w:rPr>
+        <w:sym w:font="Wingdings" w:char="F0E0"/>
+      </w:r>
+      <w:r>
+        <w:rPr>
+          <w:rFonts w:eastAsia="Times New Roman" w:cs="Calibri"/>
+          <w:color w:val="333333"/>
+          <w:bdr w:val="none" w:sz="0" w:space="0" w:color="auto" w:frame="1"/>
+          <w:shd w:val="clear" w:color="auto" w:fill="FFFFFF"/>
+        </w:rPr>
+        <w:t xml:space="preserve"> 91.62%</w:t>
+      </w:r>
+    </w:p>
+    <w:p>
+      <w:pPr>
+        <w:spacing w:line="240" w:lineRule="atLeast"/>
+        <w:rPr>
+          <w:rFonts w:eastAsia="Times New Roman" w:cs="Calibri"/>
+          <w:color w:val="333333"/>
+          <w:bdr w:val="none" w:sz="0" w:space="0" w:color="auto" w:frame="1"/>
+          <w:shd w:val="clear" w:color="auto" w:fill="FFFFFF"/>
+        </w:rPr>
+      </w:pPr>
+    </w:p>
+    <w:p>
+      <w:pPr>
+        <w:spacing w:line="240" w:lineRule="atLeast"/>
+        <w:rPr>
+          <w:rFonts w:eastAsia="Times New Roman" w:cs="Calibri"/>
+          <w:color w:val="333333"/>
+          <w:bdr w:val="none" w:sz="0" w:space="0" w:color="auto" w:frame="1"/>
+          <w:shd w:val="clear" w:color="auto" w:fill="FFFFFF"/>
+        </w:rPr>
       </w:pPr>
       <w:r>
         <w:rPr>
@@ -4797,6 +4739,138 @@
           <w:bdr w:val="none" w:sz="0" w:space="0" w:color="auto" w:frame="1"/>
           <w:shd w:val="clear" w:color="auto" w:fill="FFFFFF"/>
         </w:rPr>
+        <w:t>Confusion Matrix:</w:t>
+      </w:r>
+    </w:p>
+    <w:p>
+      <w:pPr>
+        <w:spacing w:line="240" w:lineRule="atLeast"/>
+        <w:rPr>
+          <w:rFonts w:eastAsia="Times New Roman" w:cs="Calibri"/>
+          <w:color w:val="333333"/>
+          <w:bdr w:val="none" w:sz="0" w:space="0" w:color="auto" w:frame="1"/>
+          <w:shd w:val="clear" w:color="auto" w:fill="FFFFFF"/>
+        </w:rPr>
+      </w:pPr>
+    </w:p>
+    <w:p>
+      <w:pPr>
+        <w:spacing w:line="240" w:lineRule="atLeast"/>
+        <w:rPr>
+          <w:rFonts w:eastAsia="Times New Roman" w:cs="Calibri"/>
+          <w:color w:val="333333"/>
+          <w:bdr w:val="none" w:sz="0" w:space="0" w:color="auto" w:frame="1"/>
+          <w:shd w:val="clear" w:color="auto" w:fill="FFFFFF"/>
+        </w:rPr>
+      </w:pPr>
+      <w:r>
+        <w:rPr>
+          <w:rFonts w:eastAsia="Times New Roman" w:cs="Calibri"/>
+          <w:color w:val="333333"/>
+          <w:bdr w:val="none" w:sz="0" w:space="0" w:color="auto" w:frame="1"/>
+          <w:shd w:val="clear" w:color="auto" w:fill="FFFFFF"/>
+        </w:rPr>
+        <w:t>The following confusion matrix was generated against the full data set with a KNN classifier and k = 1</w:t>
+      </w:r>
+    </w:p>
+    <w:p>
+      <w:pPr>
+        <w:spacing w:line="240" w:lineRule="atLeast"/>
+        <w:rPr>
+          <w:rFonts w:eastAsia="Times New Roman" w:cs="Calibri"/>
+          <w:color w:val="333333"/>
+          <w:bdr w:val="none" w:sz="0" w:space="0" w:color="auto" w:frame="1"/>
+          <w:shd w:val="clear" w:color="auto" w:fill="FFFFFF"/>
+        </w:rPr>
+      </w:pPr>
+      <w:r>
+        <w:rPr>
+          <w:rFonts w:eastAsia="Times New Roman" w:cs="Calibri"/>
+          <w:color w:val="333333"/>
+          <w:bdr w:val="none" w:sz="0" w:space="0" w:color="auto" w:frame="1"/>
+          <w:shd w:val="clear" w:color="auto" w:fill="FFFFFF"/>
+        </w:rPr>
+        <w:lastRenderedPageBreak/>
+        <w:drawing>
+          <wp:inline distT="0" distB="0" distL="0" distR="0" wp14:anchorId="44335F07" wp14:editId="1813CB7E">
+            <wp:extent cx="5943600" cy="4543425"/>
+            <wp:effectExtent l="0" t="0" r="0" b="3175"/>
+            <wp:docPr id="1" name="Picture 1"/>
+            <wp:cNvGraphicFramePr>
+              <a:graphicFrameLocks xmlns:a="http://schemas.openxmlformats.org/drawingml/2006/main" noChangeAspect="1"/>
+            </wp:cNvGraphicFramePr>
+            <a:graphic xmlns:a="http://schemas.openxmlformats.org/drawingml/2006/main">
+              <a:graphicData uri="http://schemas.openxmlformats.org/drawingml/2006/picture">
+                <pic:pic xmlns:pic="http://schemas.openxmlformats.org/drawingml/2006/picture">
+                  <pic:nvPicPr>
+                    <pic:cNvPr id="1" name=""/>
+                    <pic:cNvPicPr/>
+                  </pic:nvPicPr>
+                  <pic:blipFill>
+                    <a:blip r:embed="rId9"/>
+                    <a:stretch>
+                      <a:fillRect/>
+                    </a:stretch>
+                  </pic:blipFill>
+                  <pic:spPr>
+                    <a:xfrm>
+                      <a:off x="0" y="0"/>
+                      <a:ext cx="5943600" cy="4543425"/>
+                    </a:xfrm>
+                    <a:prstGeom prst="rect">
+                      <a:avLst/>
+                    </a:prstGeom>
+                  </pic:spPr>
+                </pic:pic>
+              </a:graphicData>
+            </a:graphic>
+          </wp:inline>
+        </w:drawing>
+      </w:r>
+    </w:p>
+    <w:p>
+      <w:pPr>
+        <w:spacing w:line="240" w:lineRule="atLeast"/>
+        <w:rPr>
+          <w:rFonts w:eastAsia="Times New Roman" w:cs="Calibri"/>
+          <w:color w:val="333333"/>
+          <w:bdr w:val="none" w:sz="0" w:space="0" w:color="auto" w:frame="1"/>
+          <w:shd w:val="clear" w:color="auto" w:fill="FFFFFF"/>
+        </w:rPr>
+      </w:pPr>
+    </w:p>
+    <w:p>
+      <w:pPr>
+        <w:spacing w:line="240" w:lineRule="atLeast"/>
+        <w:rPr>
+          <w:rFonts w:eastAsia="Times New Roman" w:cs="Calibri"/>
+          <w:color w:val="333333"/>
+          <w:bdr w:val="none" w:sz="0" w:space="0" w:color="auto" w:frame="1"/>
+          <w:shd w:val="clear" w:color="auto" w:fill="FFFFFF"/>
+        </w:rPr>
+      </w:pPr>
+    </w:p>
+    <w:p>
+      <w:pPr>
+        <w:spacing w:line="240" w:lineRule="atLeast"/>
+        <w:rPr>
+          <w:rFonts w:eastAsia="Times New Roman" w:cs="Calibri"/>
+          <w:b/>
+          <w:bCs/>
+          <w:color w:val="333333"/>
+          <w:bdr w:val="none" w:sz="0" w:space="0" w:color="auto" w:frame="1"/>
+          <w:shd w:val="clear" w:color="auto" w:fill="FFFFFF"/>
+        </w:rPr>
+      </w:pPr>
+      <w:r>
+        <w:rPr>
+          <w:rFonts w:eastAsia="Times New Roman" w:cs="Calibri"/>
+          <w:b/>
+          <w:bCs/>
+          <w:color w:val="333333"/>
+          <w:bdr w:val="none" w:sz="0" w:space="0" w:color="auto" w:frame="1"/>
+          <w:shd w:val="clear" w:color="auto" w:fill="FFFFFF"/>
+        </w:rPr>
         <w:t>Code:</w:t>
       </w:r>
     </w:p>
@@ -4832,8 +4906,871 @@
           <w:bdr w:val="none" w:sz="0" w:space="0" w:color="auto" w:frame="1"/>
           <w:shd w:val="clear" w:color="auto" w:fill="FFFFFF"/>
         </w:rPr>
+        <w:t>import datetime</w:t>
+      </w:r>
+    </w:p>
+    <w:p>
+      <w:pPr>
+        <w:spacing w:line="240" w:lineRule="atLeast"/>
+        <w:rPr>
+          <w:rFonts w:eastAsia="Times New Roman" w:cs="Calibri"/>
+          <w:color w:val="333333"/>
+          <w:sz w:val="20"/>
+          <w:szCs w:val="20"/>
+          <w:bdr w:val="none" w:sz="0" w:space="0" w:color="auto" w:frame="1"/>
+          <w:shd w:val="clear" w:color="auto" w:fill="FFFFFF"/>
+        </w:rPr>
+      </w:pPr>
+      <w:r>
+        <w:rPr>
+          <w:rFonts w:eastAsia="Times New Roman" w:cs="Calibri"/>
+          <w:color w:val="333333"/>
+          <w:sz w:val="20"/>
+          <w:szCs w:val="20"/>
+          <w:bdr w:val="none" w:sz="0" w:space="0" w:color="auto" w:frame="1"/>
+          <w:shd w:val="clear" w:color="auto" w:fill="FFFFFF"/>
+        </w:rPr>
+        <w:t xml:space="preserve">import random as </w:t>
+      </w:r>
+      <w:proofErr w:type="spellStart"/>
+      <w:r>
+        <w:rPr>
+          <w:rFonts w:eastAsia="Times New Roman" w:cs="Calibri"/>
+          <w:color w:val="333333"/>
+          <w:sz w:val="20"/>
+          <w:szCs w:val="20"/>
+          <w:bdr w:val="none" w:sz="0" w:space="0" w:color="auto" w:frame="1"/>
+          <w:shd w:val="clear" w:color="auto" w:fill="FFFFFF"/>
+        </w:rPr>
+        <w:t>rd</w:t>
+      </w:r>
+      <w:proofErr w:type="spellEnd"/>
+    </w:p>
+    <w:p>
+      <w:pPr>
+        <w:spacing w:line="240" w:lineRule="atLeast"/>
+        <w:rPr>
+          <w:rFonts w:eastAsia="Times New Roman" w:cs="Calibri"/>
+          <w:color w:val="333333"/>
+          <w:sz w:val="20"/>
+          <w:szCs w:val="20"/>
+          <w:bdr w:val="none" w:sz="0" w:space="0" w:color="auto" w:frame="1"/>
+          <w:shd w:val="clear" w:color="auto" w:fill="FFFFFF"/>
+        </w:rPr>
+      </w:pPr>
+      <w:r>
+        <w:rPr>
+          <w:rFonts w:eastAsia="Times New Roman" w:cs="Calibri"/>
+          <w:color w:val="333333"/>
+          <w:sz w:val="20"/>
+          <w:szCs w:val="20"/>
+          <w:bdr w:val="none" w:sz="0" w:space="0" w:color="auto" w:frame="1"/>
+          <w:shd w:val="clear" w:color="auto" w:fill="FFFFFF"/>
+        </w:rPr>
+        <w:t>from statistics import mode</w:t>
+      </w:r>
+    </w:p>
+    <w:p>
+      <w:pPr>
+        <w:spacing w:line="240" w:lineRule="atLeast"/>
+        <w:rPr>
+          <w:rFonts w:eastAsia="Times New Roman" w:cs="Calibri"/>
+          <w:color w:val="333333"/>
+          <w:sz w:val="20"/>
+          <w:szCs w:val="20"/>
+          <w:bdr w:val="none" w:sz="0" w:space="0" w:color="auto" w:frame="1"/>
+          <w:shd w:val="clear" w:color="auto" w:fill="FFFFFF"/>
+        </w:rPr>
+      </w:pPr>
+    </w:p>
+    <w:p>
+      <w:pPr>
+        <w:spacing w:line="240" w:lineRule="atLeast"/>
+        <w:rPr>
+          <w:rFonts w:eastAsia="Times New Roman" w:cs="Calibri"/>
+          <w:color w:val="333333"/>
+          <w:sz w:val="20"/>
+          <w:szCs w:val="20"/>
+          <w:bdr w:val="none" w:sz="0" w:space="0" w:color="auto" w:frame="1"/>
+          <w:shd w:val="clear" w:color="auto" w:fill="FFFFFF"/>
+        </w:rPr>
+      </w:pPr>
+      <w:r>
+        <w:rPr>
+          <w:rFonts w:eastAsia="Times New Roman" w:cs="Calibri"/>
+          <w:color w:val="333333"/>
+          <w:sz w:val="20"/>
+          <w:szCs w:val="20"/>
+          <w:bdr w:val="none" w:sz="0" w:space="0" w:color="auto" w:frame="1"/>
+          <w:shd w:val="clear" w:color="auto" w:fill="FFFFFF"/>
+        </w:rPr>
+        <w:t xml:space="preserve">import </w:t>
+      </w:r>
+      <w:proofErr w:type="spellStart"/>
+      <w:r>
+        <w:rPr>
+          <w:rFonts w:eastAsia="Times New Roman" w:cs="Calibri"/>
+          <w:color w:val="333333"/>
+          <w:sz w:val="20"/>
+          <w:szCs w:val="20"/>
+          <w:bdr w:val="none" w:sz="0" w:space="0" w:color="auto" w:frame="1"/>
+          <w:shd w:val="clear" w:color="auto" w:fill="FFFFFF"/>
+        </w:rPr>
+        <w:t>numpy</w:t>
+      </w:r>
+      <w:proofErr w:type="spellEnd"/>
+      <w:r>
+        <w:rPr>
+          <w:rFonts w:eastAsia="Times New Roman" w:cs="Calibri"/>
+          <w:color w:val="333333"/>
+          <w:sz w:val="20"/>
+          <w:szCs w:val="20"/>
+          <w:bdr w:val="none" w:sz="0" w:space="0" w:color="auto" w:frame="1"/>
+          <w:shd w:val="clear" w:color="auto" w:fill="FFFFFF"/>
+        </w:rPr>
+        <w:t xml:space="preserve"> as np</w:t>
+      </w:r>
+    </w:p>
+    <w:p>
+      <w:pPr>
+        <w:spacing w:line="240" w:lineRule="atLeast"/>
+        <w:rPr>
+          <w:rFonts w:eastAsia="Times New Roman" w:cs="Calibri"/>
+          <w:color w:val="333333"/>
+          <w:sz w:val="20"/>
+          <w:szCs w:val="20"/>
+          <w:bdr w:val="none" w:sz="0" w:space="0" w:color="auto" w:frame="1"/>
+          <w:shd w:val="clear" w:color="auto" w:fill="FFFFFF"/>
+        </w:rPr>
+      </w:pPr>
+      <w:r>
+        <w:rPr>
+          <w:rFonts w:eastAsia="Times New Roman" w:cs="Calibri"/>
+          <w:color w:val="333333"/>
+          <w:sz w:val="20"/>
+          <w:szCs w:val="20"/>
+          <w:bdr w:val="none" w:sz="0" w:space="0" w:color="auto" w:frame="1"/>
+          <w:shd w:val="clear" w:color="auto" w:fill="FFFFFF"/>
+        </w:rPr>
+        <w:t>import pandas as pd</w:t>
+      </w:r>
+    </w:p>
+    <w:p>
+      <w:pPr>
+        <w:spacing w:line="240" w:lineRule="atLeast"/>
+        <w:rPr>
+          <w:rFonts w:eastAsia="Times New Roman" w:cs="Calibri"/>
+          <w:color w:val="333333"/>
+          <w:sz w:val="20"/>
+          <w:szCs w:val="20"/>
+          <w:bdr w:val="none" w:sz="0" w:space="0" w:color="auto" w:frame="1"/>
+          <w:shd w:val="clear" w:color="auto" w:fill="FFFFFF"/>
+        </w:rPr>
+      </w:pPr>
+    </w:p>
+    <w:p>
+      <w:pPr>
+        <w:spacing w:line="240" w:lineRule="atLeast"/>
+        <w:rPr>
+          <w:rFonts w:eastAsia="Times New Roman" w:cs="Calibri"/>
+          <w:color w:val="333333"/>
+          <w:sz w:val="20"/>
+          <w:szCs w:val="20"/>
+          <w:bdr w:val="none" w:sz="0" w:space="0" w:color="auto" w:frame="1"/>
+          <w:shd w:val="clear" w:color="auto" w:fill="FFFFFF"/>
+        </w:rPr>
+      </w:pPr>
+    </w:p>
+    <w:p>
+      <w:pPr>
+        <w:spacing w:line="240" w:lineRule="atLeast"/>
+        <w:rPr>
+          <w:rFonts w:eastAsia="Times New Roman" w:cs="Calibri"/>
+          <w:color w:val="333333"/>
+          <w:sz w:val="20"/>
+          <w:szCs w:val="20"/>
+          <w:bdr w:val="none" w:sz="0" w:space="0" w:color="auto" w:frame="1"/>
+          <w:shd w:val="clear" w:color="auto" w:fill="FFFFFF"/>
+        </w:rPr>
+      </w:pPr>
+      <w:r>
+        <w:rPr>
+          <w:rFonts w:eastAsia="Times New Roman" w:cs="Calibri"/>
+          <w:color w:val="333333"/>
+          <w:sz w:val="20"/>
+          <w:szCs w:val="20"/>
+          <w:bdr w:val="none" w:sz="0" w:space="0" w:color="auto" w:frame="1"/>
+          <w:shd w:val="clear" w:color="auto" w:fill="FFFFFF"/>
+        </w:rPr>
+        <w:t># KNN algorithm</w:t>
+      </w:r>
+    </w:p>
+    <w:p>
+      <w:pPr>
+        <w:spacing w:line="240" w:lineRule="atLeast"/>
+        <w:rPr>
+          <w:rFonts w:eastAsia="Times New Roman" w:cs="Calibri"/>
+          <w:color w:val="333333"/>
+          <w:sz w:val="20"/>
+          <w:szCs w:val="20"/>
+          <w:bdr w:val="none" w:sz="0" w:space="0" w:color="auto" w:frame="1"/>
+          <w:shd w:val="clear" w:color="auto" w:fill="FFFFFF"/>
+        </w:rPr>
+      </w:pPr>
+      <w:r>
+        <w:rPr>
+          <w:rFonts w:eastAsia="Times New Roman" w:cs="Calibri"/>
+          <w:color w:val="333333"/>
+          <w:sz w:val="20"/>
+          <w:szCs w:val="20"/>
+          <w:bdr w:val="none" w:sz="0" w:space="0" w:color="auto" w:frame="1"/>
+          <w:shd w:val="clear" w:color="auto" w:fill="FFFFFF"/>
+        </w:rPr>
+        <w:t xml:space="preserve">def </w:t>
+      </w:r>
+      <w:proofErr w:type="spellStart"/>
+      <w:r>
+        <w:rPr>
+          <w:rFonts w:eastAsia="Times New Roman" w:cs="Calibri"/>
+          <w:color w:val="333333"/>
+          <w:sz w:val="20"/>
+          <w:szCs w:val="20"/>
+          <w:bdr w:val="none" w:sz="0" w:space="0" w:color="auto" w:frame="1"/>
+          <w:shd w:val="clear" w:color="auto" w:fill="FFFFFF"/>
+        </w:rPr>
+        <w:t>knn_</w:t>
+      </w:r>
+      <w:proofErr w:type="gramStart"/>
+      <w:r>
+        <w:rPr>
+          <w:rFonts w:eastAsia="Times New Roman" w:cs="Calibri"/>
+          <w:color w:val="333333"/>
+          <w:sz w:val="20"/>
+          <w:szCs w:val="20"/>
+          <w:bdr w:val="none" w:sz="0" w:space="0" w:color="auto" w:frame="1"/>
+          <w:shd w:val="clear" w:color="auto" w:fill="FFFFFF"/>
+        </w:rPr>
+        <w:t>predict</w:t>
+      </w:r>
+      <w:proofErr w:type="spellEnd"/>
+      <w:r>
+        <w:rPr>
+          <w:rFonts w:eastAsia="Times New Roman" w:cs="Calibri"/>
+          <w:color w:val="333333"/>
+          <w:sz w:val="20"/>
+          <w:szCs w:val="20"/>
+          <w:bdr w:val="none" w:sz="0" w:space="0" w:color="auto" w:frame="1"/>
+          <w:shd w:val="clear" w:color="auto" w:fill="FFFFFF"/>
+        </w:rPr>
+        <w:t>(</w:t>
+      </w:r>
+      <w:proofErr w:type="spellStart"/>
+      <w:proofErr w:type="gramEnd"/>
+      <w:r>
+        <w:rPr>
+          <w:rFonts w:eastAsia="Times New Roman" w:cs="Calibri"/>
+          <w:color w:val="333333"/>
+          <w:sz w:val="20"/>
+          <w:szCs w:val="20"/>
+          <w:bdr w:val="none" w:sz="0" w:space="0" w:color="auto" w:frame="1"/>
+          <w:shd w:val="clear" w:color="auto" w:fill="FFFFFF"/>
+        </w:rPr>
+        <w:t>train_x</w:t>
+      </w:r>
+      <w:proofErr w:type="spellEnd"/>
+      <w:r>
+        <w:rPr>
+          <w:rFonts w:eastAsia="Times New Roman" w:cs="Calibri"/>
+          <w:color w:val="333333"/>
+          <w:sz w:val="20"/>
+          <w:szCs w:val="20"/>
+          <w:bdr w:val="none" w:sz="0" w:space="0" w:color="auto" w:frame="1"/>
+          <w:shd w:val="clear" w:color="auto" w:fill="FFFFFF"/>
+        </w:rPr>
+        <w:t xml:space="preserve">, </w:t>
+      </w:r>
+      <w:proofErr w:type="spellStart"/>
+      <w:r>
+        <w:rPr>
+          <w:rFonts w:eastAsia="Times New Roman" w:cs="Calibri"/>
+          <w:color w:val="333333"/>
+          <w:sz w:val="20"/>
+          <w:szCs w:val="20"/>
+          <w:bdr w:val="none" w:sz="0" w:space="0" w:color="auto" w:frame="1"/>
+          <w:shd w:val="clear" w:color="auto" w:fill="FFFFFF"/>
+        </w:rPr>
+        <w:t>train_y</w:t>
+      </w:r>
+      <w:proofErr w:type="spellEnd"/>
+      <w:r>
+        <w:rPr>
+          <w:rFonts w:eastAsia="Times New Roman" w:cs="Calibri"/>
+          <w:color w:val="333333"/>
+          <w:sz w:val="20"/>
+          <w:szCs w:val="20"/>
+          <w:bdr w:val="none" w:sz="0" w:space="0" w:color="auto" w:frame="1"/>
+          <w:shd w:val="clear" w:color="auto" w:fill="FFFFFF"/>
+        </w:rPr>
+        <w:t xml:space="preserve">, </w:t>
+      </w:r>
+      <w:proofErr w:type="spellStart"/>
+      <w:r>
+        <w:rPr>
+          <w:rFonts w:eastAsia="Times New Roman" w:cs="Calibri"/>
+          <w:color w:val="333333"/>
+          <w:sz w:val="20"/>
+          <w:szCs w:val="20"/>
+          <w:bdr w:val="none" w:sz="0" w:space="0" w:color="auto" w:frame="1"/>
+          <w:shd w:val="clear" w:color="auto" w:fill="FFFFFF"/>
+        </w:rPr>
+        <w:t>test_x</w:t>
+      </w:r>
+      <w:proofErr w:type="spellEnd"/>
+      <w:r>
+        <w:rPr>
+          <w:rFonts w:eastAsia="Times New Roman" w:cs="Calibri"/>
+          <w:color w:val="333333"/>
+          <w:sz w:val="20"/>
+          <w:szCs w:val="20"/>
+          <w:bdr w:val="none" w:sz="0" w:space="0" w:color="auto" w:frame="1"/>
+          <w:shd w:val="clear" w:color="auto" w:fill="FFFFFF"/>
+        </w:rPr>
+        <w:t>, k):</w:t>
+      </w:r>
+    </w:p>
+    <w:p>
+      <w:pPr>
+        <w:spacing w:line="240" w:lineRule="atLeast"/>
+        <w:rPr>
+          <w:rFonts w:eastAsia="Times New Roman" w:cs="Calibri"/>
+          <w:color w:val="333333"/>
+          <w:sz w:val="20"/>
+          <w:szCs w:val="20"/>
+          <w:bdr w:val="none" w:sz="0" w:space="0" w:color="auto" w:frame="1"/>
+          <w:shd w:val="clear" w:color="auto" w:fill="FFFFFF"/>
+        </w:rPr>
+      </w:pPr>
+      <w:r>
+        <w:rPr>
+          <w:rFonts w:eastAsia="Times New Roman" w:cs="Calibri"/>
+          <w:color w:val="333333"/>
+          <w:sz w:val="20"/>
+          <w:szCs w:val="20"/>
+          <w:bdr w:val="none" w:sz="0" w:space="0" w:color="auto" w:frame="1"/>
+          <w:shd w:val="clear" w:color="auto" w:fill="FFFFFF"/>
+        </w:rPr>
+        <w:t xml:space="preserve">    predicted = []</w:t>
+      </w:r>
+    </w:p>
+    <w:p>
+      <w:pPr>
+        <w:spacing w:line="240" w:lineRule="atLeast"/>
+        <w:rPr>
+          <w:rFonts w:eastAsia="Times New Roman" w:cs="Calibri"/>
+          <w:color w:val="333333"/>
+          <w:sz w:val="20"/>
+          <w:szCs w:val="20"/>
+          <w:bdr w:val="none" w:sz="0" w:space="0" w:color="auto" w:frame="1"/>
+          <w:shd w:val="clear" w:color="auto" w:fill="FFFFFF"/>
+        </w:rPr>
+      </w:pPr>
+      <w:r>
+        <w:rPr>
+          <w:rFonts w:eastAsia="Times New Roman" w:cs="Calibri"/>
+          <w:color w:val="333333"/>
+          <w:sz w:val="20"/>
+          <w:szCs w:val="20"/>
+          <w:bdr w:val="none" w:sz="0" w:space="0" w:color="auto" w:frame="1"/>
+          <w:shd w:val="clear" w:color="auto" w:fill="FFFFFF"/>
+        </w:rPr>
+        <w:t xml:space="preserve">    # </w:t>
+      </w:r>
+      <w:proofErr w:type="gramStart"/>
+      <w:r>
+        <w:rPr>
+          <w:rFonts w:eastAsia="Times New Roman" w:cs="Calibri"/>
+          <w:color w:val="333333"/>
+          <w:sz w:val="20"/>
+          <w:szCs w:val="20"/>
+          <w:bdr w:val="none" w:sz="0" w:space="0" w:color="auto" w:frame="1"/>
+          <w:shd w:val="clear" w:color="auto" w:fill="FFFFFF"/>
+        </w:rPr>
+        <w:t>iterate</w:t>
+      </w:r>
+      <w:proofErr w:type="gramEnd"/>
+      <w:r>
+        <w:rPr>
+          <w:rFonts w:eastAsia="Times New Roman" w:cs="Calibri"/>
+          <w:color w:val="333333"/>
+          <w:sz w:val="20"/>
+          <w:szCs w:val="20"/>
+          <w:bdr w:val="none" w:sz="0" w:space="0" w:color="auto" w:frame="1"/>
+          <w:shd w:val="clear" w:color="auto" w:fill="FFFFFF"/>
+        </w:rPr>
+        <w:t xml:space="preserve"> through the test data set to be classified</w:t>
+      </w:r>
+    </w:p>
+    <w:p>
+      <w:pPr>
+        <w:spacing w:line="240" w:lineRule="atLeast"/>
+        <w:rPr>
+          <w:rFonts w:eastAsia="Times New Roman" w:cs="Calibri"/>
+          <w:color w:val="333333"/>
+          <w:sz w:val="20"/>
+          <w:szCs w:val="20"/>
+          <w:bdr w:val="none" w:sz="0" w:space="0" w:color="auto" w:frame="1"/>
+          <w:shd w:val="clear" w:color="auto" w:fill="FFFFFF"/>
+        </w:rPr>
+      </w:pPr>
+      <w:r>
+        <w:rPr>
+          <w:rFonts w:eastAsia="Times New Roman" w:cs="Calibri"/>
+          <w:color w:val="333333"/>
+          <w:sz w:val="20"/>
+          <w:szCs w:val="20"/>
+          <w:bdr w:val="none" w:sz="0" w:space="0" w:color="auto" w:frame="1"/>
+          <w:shd w:val="clear" w:color="auto" w:fill="FFFFFF"/>
+        </w:rPr>
+        <w:t xml:space="preserve">    for item in </w:t>
+      </w:r>
+      <w:proofErr w:type="spellStart"/>
+      <w:r>
+        <w:rPr>
+          <w:rFonts w:eastAsia="Times New Roman" w:cs="Calibri"/>
+          <w:color w:val="333333"/>
+          <w:sz w:val="20"/>
+          <w:szCs w:val="20"/>
+          <w:bdr w:val="none" w:sz="0" w:space="0" w:color="auto" w:frame="1"/>
+          <w:shd w:val="clear" w:color="auto" w:fill="FFFFFF"/>
+        </w:rPr>
+        <w:t>test_x</w:t>
+      </w:r>
+      <w:proofErr w:type="spellEnd"/>
+      <w:r>
+        <w:rPr>
+          <w:rFonts w:eastAsia="Times New Roman" w:cs="Calibri"/>
+          <w:color w:val="333333"/>
+          <w:sz w:val="20"/>
+          <w:szCs w:val="20"/>
+          <w:bdr w:val="none" w:sz="0" w:space="0" w:color="auto" w:frame="1"/>
+          <w:shd w:val="clear" w:color="auto" w:fill="FFFFFF"/>
+        </w:rPr>
+        <w:t>:</w:t>
+      </w:r>
+    </w:p>
+    <w:p>
+      <w:pPr>
+        <w:spacing w:line="240" w:lineRule="atLeast"/>
+        <w:rPr>
+          <w:rFonts w:eastAsia="Times New Roman" w:cs="Calibri"/>
+          <w:color w:val="333333"/>
+          <w:sz w:val="20"/>
+          <w:szCs w:val="20"/>
+          <w:bdr w:val="none" w:sz="0" w:space="0" w:color="auto" w:frame="1"/>
+          <w:shd w:val="clear" w:color="auto" w:fill="FFFFFF"/>
+        </w:rPr>
+      </w:pPr>
+      <w:r>
+        <w:rPr>
+          <w:rFonts w:eastAsia="Times New Roman" w:cs="Calibri"/>
+          <w:color w:val="333333"/>
+          <w:sz w:val="20"/>
+          <w:szCs w:val="20"/>
+          <w:bdr w:val="none" w:sz="0" w:space="0" w:color="auto" w:frame="1"/>
+          <w:shd w:val="clear" w:color="auto" w:fill="FFFFFF"/>
+        </w:rPr>
+        <w:t xml:space="preserve">        distances = []</w:t>
+      </w:r>
+    </w:p>
+    <w:p>
+      <w:pPr>
+        <w:spacing w:line="240" w:lineRule="atLeast"/>
+        <w:rPr>
+          <w:rFonts w:eastAsia="Times New Roman" w:cs="Calibri"/>
+          <w:color w:val="333333"/>
+          <w:sz w:val="20"/>
+          <w:szCs w:val="20"/>
+          <w:bdr w:val="none" w:sz="0" w:space="0" w:color="auto" w:frame="1"/>
+          <w:shd w:val="clear" w:color="auto" w:fill="FFFFFF"/>
+        </w:rPr>
+      </w:pPr>
+      <w:r>
+        <w:rPr>
+          <w:rFonts w:eastAsia="Times New Roman" w:cs="Calibri"/>
+          <w:color w:val="333333"/>
+          <w:sz w:val="20"/>
+          <w:szCs w:val="20"/>
+          <w:bdr w:val="none" w:sz="0" w:space="0" w:color="auto" w:frame="1"/>
+          <w:shd w:val="clear" w:color="auto" w:fill="FFFFFF"/>
+        </w:rPr>
+        <w:t xml:space="preserve">        # </w:t>
+      </w:r>
+      <w:proofErr w:type="gramStart"/>
+      <w:r>
+        <w:rPr>
+          <w:rFonts w:eastAsia="Times New Roman" w:cs="Calibri"/>
+          <w:color w:val="333333"/>
+          <w:sz w:val="20"/>
+          <w:szCs w:val="20"/>
+          <w:bdr w:val="none" w:sz="0" w:space="0" w:color="auto" w:frame="1"/>
+          <w:shd w:val="clear" w:color="auto" w:fill="FFFFFF"/>
+        </w:rPr>
+        <w:t>find</w:t>
+      </w:r>
+      <w:proofErr w:type="gramEnd"/>
+      <w:r>
+        <w:rPr>
+          <w:rFonts w:eastAsia="Times New Roman" w:cs="Calibri"/>
+          <w:color w:val="333333"/>
+          <w:sz w:val="20"/>
+          <w:szCs w:val="20"/>
+          <w:bdr w:val="none" w:sz="0" w:space="0" w:color="auto" w:frame="1"/>
+          <w:shd w:val="clear" w:color="auto" w:fill="FFFFFF"/>
+        </w:rPr>
+        <w:t xml:space="preserve"> distance between test data and each individual training Data</w:t>
+      </w:r>
+    </w:p>
+    <w:p>
+      <w:pPr>
+        <w:spacing w:line="240" w:lineRule="atLeast"/>
+        <w:rPr>
+          <w:rFonts w:eastAsia="Times New Roman" w:cs="Calibri"/>
+          <w:color w:val="333333"/>
+          <w:sz w:val="20"/>
+          <w:szCs w:val="20"/>
+          <w:bdr w:val="none" w:sz="0" w:space="0" w:color="auto" w:frame="1"/>
+          <w:shd w:val="clear" w:color="auto" w:fill="FFFFFF"/>
+        </w:rPr>
+      </w:pPr>
+      <w:r>
+        <w:rPr>
+          <w:rFonts w:eastAsia="Times New Roman" w:cs="Calibri"/>
+          <w:color w:val="333333"/>
+          <w:sz w:val="20"/>
+          <w:szCs w:val="20"/>
+          <w:bdr w:val="none" w:sz="0" w:space="0" w:color="auto" w:frame="1"/>
+          <w:shd w:val="clear" w:color="auto" w:fill="FFFFFF"/>
+        </w:rPr>
+        <w:t xml:space="preserve">        for j in range(</w:t>
+      </w:r>
+      <w:proofErr w:type="spellStart"/>
+      <w:r>
+        <w:rPr>
+          <w:rFonts w:eastAsia="Times New Roman" w:cs="Calibri"/>
+          <w:color w:val="333333"/>
+          <w:sz w:val="20"/>
+          <w:szCs w:val="20"/>
+          <w:bdr w:val="none" w:sz="0" w:space="0" w:color="auto" w:frame="1"/>
+          <w:shd w:val="clear" w:color="auto" w:fill="FFFFFF"/>
+        </w:rPr>
+        <w:t>len</w:t>
+      </w:r>
+      <w:proofErr w:type="spellEnd"/>
+      <w:r>
+        <w:rPr>
+          <w:rFonts w:eastAsia="Times New Roman" w:cs="Calibri"/>
+          <w:color w:val="333333"/>
+          <w:sz w:val="20"/>
+          <w:szCs w:val="20"/>
+          <w:bdr w:val="none" w:sz="0" w:space="0" w:color="auto" w:frame="1"/>
+          <w:shd w:val="clear" w:color="auto" w:fill="FFFFFF"/>
+        </w:rPr>
+        <w:t>(</w:t>
+      </w:r>
+      <w:proofErr w:type="spellStart"/>
+      <w:r>
+        <w:rPr>
+          <w:rFonts w:eastAsia="Times New Roman" w:cs="Calibri"/>
+          <w:color w:val="333333"/>
+          <w:sz w:val="20"/>
+          <w:szCs w:val="20"/>
+          <w:bdr w:val="none" w:sz="0" w:space="0" w:color="auto" w:frame="1"/>
+          <w:shd w:val="clear" w:color="auto" w:fill="FFFFFF"/>
+        </w:rPr>
+        <w:t>train_x</w:t>
+      </w:r>
+      <w:proofErr w:type="spellEnd"/>
+      <w:r>
+        <w:rPr>
+          <w:rFonts w:eastAsia="Times New Roman" w:cs="Calibri"/>
+          <w:color w:val="333333"/>
+          <w:sz w:val="20"/>
+          <w:szCs w:val="20"/>
+          <w:bdr w:val="none" w:sz="0" w:space="0" w:color="auto" w:frame="1"/>
+          <w:shd w:val="clear" w:color="auto" w:fill="FFFFFF"/>
+        </w:rPr>
+        <w:t>)):</w:t>
+      </w:r>
+    </w:p>
+    <w:p>
+      <w:pPr>
+        <w:spacing w:line="240" w:lineRule="atLeast"/>
+        <w:rPr>
+          <w:rFonts w:eastAsia="Times New Roman" w:cs="Calibri"/>
+          <w:color w:val="333333"/>
+          <w:sz w:val="20"/>
+          <w:szCs w:val="20"/>
+          <w:bdr w:val="none" w:sz="0" w:space="0" w:color="auto" w:frame="1"/>
+          <w:shd w:val="clear" w:color="auto" w:fill="FFFFFF"/>
+        </w:rPr>
+      </w:pPr>
+      <w:r>
+        <w:rPr>
+          <w:rFonts w:eastAsia="Times New Roman" w:cs="Calibri"/>
+          <w:color w:val="333333"/>
+          <w:sz w:val="20"/>
+          <w:szCs w:val="20"/>
+          <w:bdr w:val="none" w:sz="0" w:space="0" w:color="auto" w:frame="1"/>
+          <w:shd w:val="clear" w:color="auto" w:fill="FFFFFF"/>
+        </w:rPr>
+        <w:t xml:space="preserve">            </w:t>
+      </w:r>
+      <w:proofErr w:type="spellStart"/>
+      <w:proofErr w:type="gramStart"/>
+      <w:r>
+        <w:rPr>
+          <w:rFonts w:eastAsia="Times New Roman" w:cs="Calibri"/>
+          <w:color w:val="333333"/>
+          <w:sz w:val="20"/>
+          <w:szCs w:val="20"/>
+          <w:bdr w:val="none" w:sz="0" w:space="0" w:color="auto" w:frame="1"/>
+          <w:shd w:val="clear" w:color="auto" w:fill="FFFFFF"/>
+        </w:rPr>
+        <w:t>distances.append</w:t>
+      </w:r>
+      <w:proofErr w:type="spellEnd"/>
+      <w:proofErr w:type="gramEnd"/>
+      <w:r>
+        <w:rPr>
+          <w:rFonts w:eastAsia="Times New Roman" w:cs="Calibri"/>
+          <w:color w:val="333333"/>
+          <w:sz w:val="20"/>
+          <w:szCs w:val="20"/>
+          <w:bdr w:val="none" w:sz="0" w:space="0" w:color="auto" w:frame="1"/>
+          <w:shd w:val="clear" w:color="auto" w:fill="FFFFFF"/>
+        </w:rPr>
+        <w:t>(</w:t>
+      </w:r>
+      <w:proofErr w:type="spellStart"/>
+      <w:r>
+        <w:rPr>
+          <w:rFonts w:eastAsia="Times New Roman" w:cs="Calibri"/>
+          <w:color w:val="333333"/>
+          <w:sz w:val="20"/>
+          <w:szCs w:val="20"/>
+          <w:bdr w:val="none" w:sz="0" w:space="0" w:color="auto" w:frame="1"/>
+          <w:shd w:val="clear" w:color="auto" w:fill="FFFFFF"/>
+        </w:rPr>
+        <w:t>calculate_distance</w:t>
+      </w:r>
+      <w:proofErr w:type="spellEnd"/>
+      <w:r>
+        <w:rPr>
+          <w:rFonts w:eastAsia="Times New Roman" w:cs="Calibri"/>
+          <w:color w:val="333333"/>
+          <w:sz w:val="20"/>
+          <w:szCs w:val="20"/>
+          <w:bdr w:val="none" w:sz="0" w:space="0" w:color="auto" w:frame="1"/>
+          <w:shd w:val="clear" w:color="auto" w:fill="FFFFFF"/>
+        </w:rPr>
+        <w:t>(</w:t>
+      </w:r>
+      <w:proofErr w:type="spellStart"/>
+      <w:r>
+        <w:rPr>
+          <w:rFonts w:eastAsia="Times New Roman" w:cs="Calibri"/>
+          <w:color w:val="333333"/>
+          <w:sz w:val="20"/>
+          <w:szCs w:val="20"/>
+          <w:bdr w:val="none" w:sz="0" w:space="0" w:color="auto" w:frame="1"/>
+          <w:shd w:val="clear" w:color="auto" w:fill="FFFFFF"/>
+        </w:rPr>
+        <w:t>np.array</w:t>
+      </w:r>
+      <w:proofErr w:type="spellEnd"/>
+      <w:r>
+        <w:rPr>
+          <w:rFonts w:eastAsia="Times New Roman" w:cs="Calibri"/>
+          <w:color w:val="333333"/>
+          <w:sz w:val="20"/>
+          <w:szCs w:val="20"/>
+          <w:bdr w:val="none" w:sz="0" w:space="0" w:color="auto" w:frame="1"/>
+          <w:shd w:val="clear" w:color="auto" w:fill="FFFFFF"/>
+        </w:rPr>
+        <w:t>(</w:t>
+      </w:r>
+      <w:proofErr w:type="spellStart"/>
+      <w:r>
+        <w:rPr>
+          <w:rFonts w:eastAsia="Times New Roman" w:cs="Calibri"/>
+          <w:color w:val="333333"/>
+          <w:sz w:val="20"/>
+          <w:szCs w:val="20"/>
+          <w:bdr w:val="none" w:sz="0" w:space="0" w:color="auto" w:frame="1"/>
+          <w:shd w:val="clear" w:color="auto" w:fill="FFFFFF"/>
+        </w:rPr>
+        <w:t>train_x</w:t>
+      </w:r>
+      <w:proofErr w:type="spellEnd"/>
+      <w:r>
+        <w:rPr>
+          <w:rFonts w:eastAsia="Times New Roman" w:cs="Calibri"/>
+          <w:color w:val="333333"/>
+          <w:sz w:val="20"/>
+          <w:szCs w:val="20"/>
+          <w:bdr w:val="none" w:sz="0" w:space="0" w:color="auto" w:frame="1"/>
+          <w:shd w:val="clear" w:color="auto" w:fill="FFFFFF"/>
+        </w:rPr>
+        <w:t>[j]), item))</w:t>
+      </w:r>
+    </w:p>
+    <w:p>
+      <w:pPr>
+        <w:spacing w:line="240" w:lineRule="atLeast"/>
+        <w:rPr>
+          <w:rFonts w:eastAsia="Times New Roman" w:cs="Calibri"/>
+          <w:color w:val="333333"/>
+          <w:sz w:val="20"/>
+          <w:szCs w:val="20"/>
+          <w:bdr w:val="none" w:sz="0" w:space="0" w:color="auto" w:frame="1"/>
+          <w:shd w:val="clear" w:color="auto" w:fill="FFFFFF"/>
+        </w:rPr>
+      </w:pPr>
+      <w:r>
+        <w:rPr>
+          <w:rFonts w:eastAsia="Times New Roman" w:cs="Calibri"/>
+          <w:color w:val="333333"/>
+          <w:sz w:val="20"/>
+          <w:szCs w:val="20"/>
+          <w:bdr w:val="none" w:sz="0" w:space="0" w:color="auto" w:frame="1"/>
+          <w:shd w:val="clear" w:color="auto" w:fill="FFFFFF"/>
+        </w:rPr>
+        <w:t xml:space="preserve">        distances = </w:t>
+      </w:r>
+      <w:proofErr w:type="spellStart"/>
+      <w:proofErr w:type="gramStart"/>
+      <w:r>
+        <w:rPr>
+          <w:rFonts w:eastAsia="Times New Roman" w:cs="Calibri"/>
+          <w:color w:val="333333"/>
+          <w:sz w:val="20"/>
+          <w:szCs w:val="20"/>
+          <w:bdr w:val="none" w:sz="0" w:space="0" w:color="auto" w:frame="1"/>
+          <w:shd w:val="clear" w:color="auto" w:fill="FFFFFF"/>
+        </w:rPr>
+        <w:t>np.array</w:t>
+      </w:r>
+      <w:proofErr w:type="spellEnd"/>
+      <w:proofErr w:type="gramEnd"/>
+      <w:r>
+        <w:rPr>
+          <w:rFonts w:eastAsia="Times New Roman" w:cs="Calibri"/>
+          <w:color w:val="333333"/>
+          <w:sz w:val="20"/>
+          <w:szCs w:val="20"/>
+          <w:bdr w:val="none" w:sz="0" w:space="0" w:color="auto" w:frame="1"/>
+          <w:shd w:val="clear" w:color="auto" w:fill="FFFFFF"/>
+        </w:rPr>
+        <w:t>(distances)</w:t>
+      </w:r>
+    </w:p>
+    <w:p>
+      <w:pPr>
+        <w:spacing w:line="240" w:lineRule="atLeast"/>
+        <w:rPr>
+          <w:rFonts w:eastAsia="Times New Roman" w:cs="Calibri"/>
+          <w:color w:val="333333"/>
+          <w:sz w:val="20"/>
+          <w:szCs w:val="20"/>
+          <w:bdr w:val="none" w:sz="0" w:space="0" w:color="auto" w:frame="1"/>
+          <w:shd w:val="clear" w:color="auto" w:fill="FFFFFF"/>
+        </w:rPr>
+      </w:pPr>
+      <w:r>
+        <w:rPr>
+          <w:rFonts w:eastAsia="Times New Roman" w:cs="Calibri"/>
+          <w:color w:val="333333"/>
+          <w:sz w:val="20"/>
+          <w:szCs w:val="20"/>
+          <w:bdr w:val="none" w:sz="0" w:space="0" w:color="auto" w:frame="1"/>
+          <w:shd w:val="clear" w:color="auto" w:fill="FFFFFF"/>
+        </w:rPr>
+        <w:t xml:space="preserve">        # Sort the distances and get the first k record's index</w:t>
+      </w:r>
+    </w:p>
+    <w:p>
+      <w:pPr>
+        <w:spacing w:line="240" w:lineRule="atLeast"/>
+        <w:rPr>
+          <w:rFonts w:eastAsia="Times New Roman" w:cs="Calibri"/>
+          <w:color w:val="333333"/>
+          <w:sz w:val="20"/>
+          <w:szCs w:val="20"/>
+          <w:bdr w:val="none" w:sz="0" w:space="0" w:color="auto" w:frame="1"/>
+          <w:shd w:val="clear" w:color="auto" w:fill="FFFFFF"/>
+        </w:rPr>
+      </w:pPr>
+      <w:r>
+        <w:rPr>
+          <w:rFonts w:eastAsia="Times New Roman" w:cs="Calibri"/>
+          <w:color w:val="333333"/>
+          <w:sz w:val="20"/>
+          <w:szCs w:val="20"/>
+          <w:bdr w:val="none" w:sz="0" w:space="0" w:color="auto" w:frame="1"/>
+          <w:shd w:val="clear" w:color="auto" w:fill="FFFFFF"/>
+        </w:rPr>
         <w:lastRenderedPageBreak/>
-        <w:t>import datetime</w:t>
+        <w:t xml:space="preserve">        </w:t>
+      </w:r>
+      <w:proofErr w:type="spellStart"/>
+      <w:r>
+        <w:rPr>
+          <w:rFonts w:eastAsia="Times New Roman" w:cs="Calibri"/>
+          <w:color w:val="333333"/>
+          <w:sz w:val="20"/>
+          <w:szCs w:val="20"/>
+          <w:bdr w:val="none" w:sz="0" w:space="0" w:color="auto" w:frame="1"/>
+          <w:shd w:val="clear" w:color="auto" w:fill="FFFFFF"/>
+        </w:rPr>
+        <w:t>dist</w:t>
+      </w:r>
+      <w:proofErr w:type="spellEnd"/>
+      <w:r>
+        <w:rPr>
+          <w:rFonts w:eastAsia="Times New Roman" w:cs="Calibri"/>
+          <w:color w:val="333333"/>
+          <w:sz w:val="20"/>
+          <w:szCs w:val="20"/>
+          <w:bdr w:val="none" w:sz="0" w:space="0" w:color="auto" w:frame="1"/>
+          <w:shd w:val="clear" w:color="auto" w:fill="FFFFFF"/>
+        </w:rPr>
+        <w:t xml:space="preserve"> = </w:t>
+      </w:r>
+      <w:proofErr w:type="spellStart"/>
+      <w:proofErr w:type="gramStart"/>
+      <w:r>
+        <w:rPr>
+          <w:rFonts w:eastAsia="Times New Roman" w:cs="Calibri"/>
+          <w:color w:val="333333"/>
+          <w:sz w:val="20"/>
+          <w:szCs w:val="20"/>
+          <w:bdr w:val="none" w:sz="0" w:space="0" w:color="auto" w:frame="1"/>
+          <w:shd w:val="clear" w:color="auto" w:fill="FFFFFF"/>
+        </w:rPr>
+        <w:t>np.argsort</w:t>
+      </w:r>
+      <w:proofErr w:type="spellEnd"/>
+      <w:proofErr w:type="gramEnd"/>
+      <w:r>
+        <w:rPr>
+          <w:rFonts w:eastAsia="Times New Roman" w:cs="Calibri"/>
+          <w:color w:val="333333"/>
+          <w:sz w:val="20"/>
+          <w:szCs w:val="20"/>
+          <w:bdr w:val="none" w:sz="0" w:space="0" w:color="auto" w:frame="1"/>
+          <w:shd w:val="clear" w:color="auto" w:fill="FFFFFF"/>
+        </w:rPr>
+        <w:t>(distances)[:k]</w:t>
       </w:r>
     </w:p>
     <w:p>
@@ -4857,21 +5794,32 @@
           <w:bdr w:val="none" w:sz="0" w:space="0" w:color="auto" w:frame="1"/>
           <w:shd w:val="clear" w:color="auto" w:fill="FFFFFF"/>
         </w:rPr>
-        <w:t xml:space="preserve">import random as </w:t>
-      </w:r>
-      <w:proofErr w:type="spellStart"/>
-      <w:r>
-        <w:rPr>
-          <w:rFonts w:eastAsia="Times New Roman" w:cs="Calibri"/>
-          <w:color w:val="333333"/>
-          <w:sz w:val="20"/>
-          <w:szCs w:val="20"/>
-          <w:bdr w:val="none" w:sz="0" w:space="0" w:color="auto" w:frame="1"/>
-          <w:shd w:val="clear" w:color="auto" w:fill="FFFFFF"/>
-        </w:rPr>
-        <w:t>rd</w:t>
-      </w:r>
-      <w:proofErr w:type="spellEnd"/>
+        <w:t xml:space="preserve">        # </w:t>
+      </w:r>
+      <w:proofErr w:type="gramStart"/>
+      <w:r>
+        <w:rPr>
+          <w:rFonts w:eastAsia="Times New Roman" w:cs="Calibri"/>
+          <w:color w:val="333333"/>
+          <w:sz w:val="20"/>
+          <w:szCs w:val="20"/>
+          <w:bdr w:val="none" w:sz="0" w:space="0" w:color="auto" w:frame="1"/>
+          <w:shd w:val="clear" w:color="auto" w:fill="FFFFFF"/>
+        </w:rPr>
+        <w:t>get</w:t>
+      </w:r>
+      <w:proofErr w:type="gramEnd"/>
+      <w:r>
+        <w:rPr>
+          <w:rFonts w:eastAsia="Times New Roman" w:cs="Calibri"/>
+          <w:color w:val="333333"/>
+          <w:sz w:val="20"/>
+          <w:szCs w:val="20"/>
+          <w:bdr w:val="none" w:sz="0" w:space="0" w:color="auto" w:frame="1"/>
+          <w:shd w:val="clear" w:color="auto" w:fill="FFFFFF"/>
+        </w:rPr>
+        <w:t xml:space="preserve"> labels of the k data points</w:t>
+      </w:r>
     </w:p>
     <w:p>
       <w:pPr>
@@ -4894,7 +5842,55 @@
           <w:bdr w:val="none" w:sz="0" w:space="0" w:color="auto" w:frame="1"/>
           <w:shd w:val="clear" w:color="auto" w:fill="FFFFFF"/>
         </w:rPr>
-        <w:t>from statistics import mode</w:t>
+        <w:t xml:space="preserve">        labels = </w:t>
+      </w:r>
+      <w:proofErr w:type="spellStart"/>
+      <w:r>
+        <w:rPr>
+          <w:rFonts w:eastAsia="Times New Roman" w:cs="Calibri"/>
+          <w:color w:val="333333"/>
+          <w:sz w:val="20"/>
+          <w:szCs w:val="20"/>
+          <w:bdr w:val="none" w:sz="0" w:space="0" w:color="auto" w:frame="1"/>
+          <w:shd w:val="clear" w:color="auto" w:fill="FFFFFF"/>
+        </w:rPr>
+        <w:t>train_y</w:t>
+      </w:r>
+      <w:proofErr w:type="spellEnd"/>
+      <w:r>
+        <w:rPr>
+          <w:rFonts w:eastAsia="Times New Roman" w:cs="Calibri"/>
+          <w:color w:val="333333"/>
+          <w:sz w:val="20"/>
+          <w:szCs w:val="20"/>
+          <w:bdr w:val="none" w:sz="0" w:space="0" w:color="auto" w:frame="1"/>
+          <w:shd w:val="clear" w:color="auto" w:fill="FFFFFF"/>
+        </w:rPr>
+        <w:t>[</w:t>
+      </w:r>
+      <w:proofErr w:type="spellStart"/>
+      <w:r>
+        <w:rPr>
+          <w:rFonts w:eastAsia="Times New Roman" w:cs="Calibri"/>
+          <w:color w:val="333333"/>
+          <w:sz w:val="20"/>
+          <w:szCs w:val="20"/>
+          <w:bdr w:val="none" w:sz="0" w:space="0" w:color="auto" w:frame="1"/>
+          <w:shd w:val="clear" w:color="auto" w:fill="FFFFFF"/>
+        </w:rPr>
+        <w:t>dist</w:t>
+      </w:r>
+      <w:proofErr w:type="spellEnd"/>
+      <w:r>
+        <w:rPr>
+          <w:rFonts w:eastAsia="Times New Roman" w:cs="Calibri"/>
+          <w:color w:val="333333"/>
+          <w:sz w:val="20"/>
+          <w:szCs w:val="20"/>
+          <w:bdr w:val="none" w:sz="0" w:space="0" w:color="auto" w:frame="1"/>
+          <w:shd w:val="clear" w:color="auto" w:fill="FFFFFF"/>
+        </w:rPr>
+        <w:t>]</w:t>
       </w:r>
     </w:p>
     <w:p>
@@ -4909,6 +5905,41 @@
           <w:shd w:val="clear" w:color="auto" w:fill="FFFFFF"/>
         </w:rPr>
       </w:pPr>
+      <w:r>
+        <w:rPr>
+          <w:rFonts w:eastAsia="Times New Roman" w:cs="Calibri"/>
+          <w:color w:val="333333"/>
+          <w:sz w:val="20"/>
+          <w:szCs w:val="20"/>
+          <w:bdr w:val="none" w:sz="0" w:space="0" w:color="auto" w:frame="1"/>
+          <w:shd w:val="clear" w:color="auto" w:fill="FFFFFF"/>
+        </w:rPr>
+        <w:t xml:space="preserve">        # </w:t>
+      </w:r>
+      <w:proofErr w:type="gramStart"/>
+      <w:r>
+        <w:rPr>
+          <w:rFonts w:eastAsia="Times New Roman" w:cs="Calibri"/>
+          <w:color w:val="333333"/>
+          <w:sz w:val="20"/>
+          <w:szCs w:val="20"/>
+          <w:bdr w:val="none" w:sz="0" w:space="0" w:color="auto" w:frame="1"/>
+          <w:shd w:val="clear" w:color="auto" w:fill="FFFFFF"/>
+        </w:rPr>
+        <w:t>majority</w:t>
+      </w:r>
+      <w:proofErr w:type="gramEnd"/>
+      <w:r>
+        <w:rPr>
+          <w:rFonts w:eastAsia="Times New Roman" w:cs="Calibri"/>
+          <w:color w:val="333333"/>
+          <w:sz w:val="20"/>
+          <w:szCs w:val="20"/>
+          <w:bdr w:val="none" w:sz="0" w:space="0" w:color="auto" w:frame="1"/>
+          <w:shd w:val="clear" w:color="auto" w:fill="FFFFFF"/>
+        </w:rPr>
+        <w:t xml:space="preserve"> label occurrence</w:t>
+      </w:r>
     </w:p>
     <w:p>
       <w:pPr>
@@ -4931,31 +5962,33 @@
           <w:bdr w:val="none" w:sz="0" w:space="0" w:color="auto" w:frame="1"/>
           <w:shd w:val="clear" w:color="auto" w:fill="FFFFFF"/>
         </w:rPr>
-        <w:t xml:space="preserve">import </w:t>
-      </w:r>
-      <w:proofErr w:type="spellStart"/>
-      <w:r>
-        <w:rPr>
-          <w:rFonts w:eastAsia="Times New Roman" w:cs="Calibri"/>
-          <w:color w:val="333333"/>
-          <w:sz w:val="20"/>
-          <w:szCs w:val="20"/>
-          <w:bdr w:val="none" w:sz="0" w:space="0" w:color="auto" w:frame="1"/>
-          <w:shd w:val="clear" w:color="auto" w:fill="FFFFFF"/>
-        </w:rPr>
-        <w:t>numpy</w:t>
-      </w:r>
-      <w:proofErr w:type="spellEnd"/>
-      <w:r>
-        <w:rPr>
-          <w:rFonts w:eastAsia="Times New Roman" w:cs="Calibri"/>
-          <w:color w:val="333333"/>
-          <w:sz w:val="20"/>
-          <w:szCs w:val="20"/>
-          <w:bdr w:val="none" w:sz="0" w:space="0" w:color="auto" w:frame="1"/>
-          <w:shd w:val="clear" w:color="auto" w:fill="FFFFFF"/>
-        </w:rPr>
-        <w:t xml:space="preserve"> as np</w:t>
+        <w:t xml:space="preserve">        </w:t>
+      </w:r>
+      <w:proofErr w:type="spellStart"/>
+      <w:proofErr w:type="gramStart"/>
+      <w:r>
+        <w:rPr>
+          <w:rFonts w:eastAsia="Times New Roman" w:cs="Calibri"/>
+          <w:color w:val="333333"/>
+          <w:sz w:val="20"/>
+          <w:szCs w:val="20"/>
+          <w:bdr w:val="none" w:sz="0" w:space="0" w:color="auto" w:frame="1"/>
+          <w:shd w:val="clear" w:color="auto" w:fill="FFFFFF"/>
+        </w:rPr>
+        <w:t>predicted.append</w:t>
+      </w:r>
+      <w:proofErr w:type="spellEnd"/>
+      <w:proofErr w:type="gramEnd"/>
+      <w:r>
+        <w:rPr>
+          <w:rFonts w:eastAsia="Times New Roman" w:cs="Calibri"/>
+          <w:color w:val="333333"/>
+          <w:sz w:val="20"/>
+          <w:szCs w:val="20"/>
+          <w:bdr w:val="none" w:sz="0" w:space="0" w:color="auto" w:frame="1"/>
+          <w:shd w:val="clear" w:color="auto" w:fill="FFFFFF"/>
+        </w:rPr>
+        <w:t>(mode(labels)[0])</w:t>
       </w:r>
     </w:p>
     <w:p>
@@ -4979,7 +6012,7 @@
           <w:bdr w:val="none" w:sz="0" w:space="0" w:color="auto" w:frame="1"/>
           <w:shd w:val="clear" w:color="auto" w:fill="FFFFFF"/>
         </w:rPr>
-        <w:t>import pandas as pd</w:t>
+        <w:t xml:space="preserve">    return predicted</w:t>
       </w:r>
     </w:p>
     <w:p>
@@ -5029,7 +6062,31 @@
           <w:bdr w:val="none" w:sz="0" w:space="0" w:color="auto" w:frame="1"/>
           <w:shd w:val="clear" w:color="auto" w:fill="FFFFFF"/>
         </w:rPr>
-        <w:t># KNN algorithm</w:t>
+        <w:t xml:space="preserve"># </w:t>
+      </w:r>
+      <w:proofErr w:type="gramStart"/>
+      <w:r>
+        <w:rPr>
+          <w:rFonts w:eastAsia="Times New Roman" w:cs="Calibri"/>
+          <w:color w:val="333333"/>
+          <w:sz w:val="20"/>
+          <w:szCs w:val="20"/>
+          <w:bdr w:val="none" w:sz="0" w:space="0" w:color="auto" w:frame="1"/>
+          <w:shd w:val="clear" w:color="auto" w:fill="FFFFFF"/>
+        </w:rPr>
+        <w:t>compute</w:t>
+      </w:r>
+      <w:proofErr w:type="gramEnd"/>
+      <w:r>
+        <w:rPr>
+          <w:rFonts w:eastAsia="Times New Roman" w:cs="Calibri"/>
+          <w:color w:val="333333"/>
+          <w:sz w:val="20"/>
+          <w:szCs w:val="20"/>
+          <w:bdr w:val="none" w:sz="0" w:space="0" w:color="auto" w:frame="1"/>
+          <w:shd w:val="clear" w:color="auto" w:fill="FFFFFF"/>
+        </w:rPr>
+        <w:t xml:space="preserve"> distance between two vectors</w:t>
       </w:r>
     </w:p>
     <w:p>
@@ -5065,6 +6122,671 @@
           <w:bdr w:val="none" w:sz="0" w:space="0" w:color="auto" w:frame="1"/>
           <w:shd w:val="clear" w:color="auto" w:fill="FFFFFF"/>
         </w:rPr>
+        <w:t>calculate_</w:t>
+      </w:r>
+      <w:proofErr w:type="gramStart"/>
+      <w:r>
+        <w:rPr>
+          <w:rFonts w:eastAsia="Times New Roman" w:cs="Calibri"/>
+          <w:color w:val="333333"/>
+          <w:sz w:val="20"/>
+          <w:szCs w:val="20"/>
+          <w:bdr w:val="none" w:sz="0" w:space="0" w:color="auto" w:frame="1"/>
+          <w:shd w:val="clear" w:color="auto" w:fill="FFFFFF"/>
+        </w:rPr>
+        <w:t>distance</w:t>
+      </w:r>
+      <w:proofErr w:type="spellEnd"/>
+      <w:r>
+        <w:rPr>
+          <w:rFonts w:eastAsia="Times New Roman" w:cs="Calibri"/>
+          <w:color w:val="333333"/>
+          <w:sz w:val="20"/>
+          <w:szCs w:val="20"/>
+          <w:bdr w:val="none" w:sz="0" w:space="0" w:color="auto" w:frame="1"/>
+          <w:shd w:val="clear" w:color="auto" w:fill="FFFFFF"/>
+        </w:rPr>
+        <w:t>(</w:t>
+      </w:r>
+      <w:proofErr w:type="gramEnd"/>
+      <w:r>
+        <w:rPr>
+          <w:rFonts w:eastAsia="Times New Roman" w:cs="Calibri"/>
+          <w:color w:val="333333"/>
+          <w:sz w:val="20"/>
+          <w:szCs w:val="20"/>
+          <w:bdr w:val="none" w:sz="0" w:space="0" w:color="auto" w:frame="1"/>
+          <w:shd w:val="clear" w:color="auto" w:fill="FFFFFF"/>
+        </w:rPr>
+        <w:t>v1, v2):</w:t>
+      </w:r>
+    </w:p>
+    <w:p>
+      <w:pPr>
+        <w:spacing w:line="240" w:lineRule="atLeast"/>
+        <w:rPr>
+          <w:rFonts w:eastAsia="Times New Roman" w:cs="Calibri"/>
+          <w:color w:val="333333"/>
+          <w:sz w:val="20"/>
+          <w:szCs w:val="20"/>
+          <w:bdr w:val="none" w:sz="0" w:space="0" w:color="auto" w:frame="1"/>
+          <w:shd w:val="clear" w:color="auto" w:fill="FFFFFF"/>
+        </w:rPr>
+      </w:pPr>
+      <w:r>
+        <w:rPr>
+          <w:rFonts w:eastAsia="Times New Roman" w:cs="Calibri"/>
+          <w:color w:val="333333"/>
+          <w:sz w:val="20"/>
+          <w:szCs w:val="20"/>
+          <w:bdr w:val="none" w:sz="0" w:space="0" w:color="auto" w:frame="1"/>
+          <w:shd w:val="clear" w:color="auto" w:fill="FFFFFF"/>
+        </w:rPr>
+        <w:t xml:space="preserve">    # </w:t>
+      </w:r>
+      <w:proofErr w:type="gramStart"/>
+      <w:r>
+        <w:rPr>
+          <w:rFonts w:eastAsia="Times New Roman" w:cs="Calibri"/>
+          <w:color w:val="333333"/>
+          <w:sz w:val="20"/>
+          <w:szCs w:val="20"/>
+          <w:bdr w:val="none" w:sz="0" w:space="0" w:color="auto" w:frame="1"/>
+          <w:shd w:val="clear" w:color="auto" w:fill="FFFFFF"/>
+        </w:rPr>
+        <w:t>using</w:t>
+      </w:r>
+      <w:proofErr w:type="gramEnd"/>
+      <w:r>
+        <w:rPr>
+          <w:rFonts w:eastAsia="Times New Roman" w:cs="Calibri"/>
+          <w:color w:val="333333"/>
+          <w:sz w:val="20"/>
+          <w:szCs w:val="20"/>
+          <w:bdr w:val="none" w:sz="0" w:space="0" w:color="auto" w:frame="1"/>
+          <w:shd w:val="clear" w:color="auto" w:fill="FFFFFF"/>
+        </w:rPr>
+        <w:t xml:space="preserve"> </w:t>
+      </w:r>
+      <w:proofErr w:type="spellStart"/>
+      <w:r>
+        <w:rPr>
+          <w:rFonts w:eastAsia="Times New Roman" w:cs="Calibri"/>
+          <w:color w:val="333333"/>
+          <w:sz w:val="20"/>
+          <w:szCs w:val="20"/>
+          <w:bdr w:val="none" w:sz="0" w:space="0" w:color="auto" w:frame="1"/>
+          <w:shd w:val="clear" w:color="auto" w:fill="FFFFFF"/>
+        </w:rPr>
+        <w:t>euclidean</w:t>
+      </w:r>
+      <w:proofErr w:type="spellEnd"/>
+      <w:r>
+        <w:rPr>
+          <w:rFonts w:eastAsia="Times New Roman" w:cs="Calibri"/>
+          <w:color w:val="333333"/>
+          <w:sz w:val="20"/>
+          <w:szCs w:val="20"/>
+          <w:bdr w:val="none" w:sz="0" w:space="0" w:color="auto" w:frame="1"/>
+          <w:shd w:val="clear" w:color="auto" w:fill="FFFFFF"/>
+        </w:rPr>
+        <w:t xml:space="preserve"> distance</w:t>
+      </w:r>
+    </w:p>
+    <w:p>
+      <w:pPr>
+        <w:spacing w:line="240" w:lineRule="atLeast"/>
+        <w:rPr>
+          <w:rFonts w:eastAsia="Times New Roman" w:cs="Calibri"/>
+          <w:color w:val="333333"/>
+          <w:sz w:val="20"/>
+          <w:szCs w:val="20"/>
+          <w:bdr w:val="none" w:sz="0" w:space="0" w:color="auto" w:frame="1"/>
+          <w:shd w:val="clear" w:color="auto" w:fill="FFFFFF"/>
+        </w:rPr>
+      </w:pPr>
+      <w:r>
+        <w:rPr>
+          <w:rFonts w:eastAsia="Times New Roman" w:cs="Calibri"/>
+          <w:color w:val="333333"/>
+          <w:sz w:val="20"/>
+          <w:szCs w:val="20"/>
+          <w:bdr w:val="none" w:sz="0" w:space="0" w:color="auto" w:frame="1"/>
+          <w:shd w:val="clear" w:color="auto" w:fill="FFFFFF"/>
+        </w:rPr>
+        <w:t xml:space="preserve">    return </w:t>
+      </w:r>
+      <w:proofErr w:type="spellStart"/>
+      <w:proofErr w:type="gramStart"/>
+      <w:r>
+        <w:rPr>
+          <w:rFonts w:eastAsia="Times New Roman" w:cs="Calibri"/>
+          <w:color w:val="333333"/>
+          <w:sz w:val="20"/>
+          <w:szCs w:val="20"/>
+          <w:bdr w:val="none" w:sz="0" w:space="0" w:color="auto" w:frame="1"/>
+          <w:shd w:val="clear" w:color="auto" w:fill="FFFFFF"/>
+        </w:rPr>
+        <w:t>np.linalg</w:t>
+      </w:r>
+      <w:proofErr w:type="gramEnd"/>
+      <w:r>
+        <w:rPr>
+          <w:rFonts w:eastAsia="Times New Roman" w:cs="Calibri"/>
+          <w:color w:val="333333"/>
+          <w:sz w:val="20"/>
+          <w:szCs w:val="20"/>
+          <w:bdr w:val="none" w:sz="0" w:space="0" w:color="auto" w:frame="1"/>
+          <w:shd w:val="clear" w:color="auto" w:fill="FFFFFF"/>
+        </w:rPr>
+        <w:t>.norm</w:t>
+      </w:r>
+      <w:proofErr w:type="spellEnd"/>
+      <w:r>
+        <w:rPr>
+          <w:rFonts w:eastAsia="Times New Roman" w:cs="Calibri"/>
+          <w:color w:val="333333"/>
+          <w:sz w:val="20"/>
+          <w:szCs w:val="20"/>
+          <w:bdr w:val="none" w:sz="0" w:space="0" w:color="auto" w:frame="1"/>
+          <w:shd w:val="clear" w:color="auto" w:fill="FFFFFF"/>
+        </w:rPr>
+        <w:t>(v1 - v2)</w:t>
+      </w:r>
+    </w:p>
+    <w:p>
+      <w:pPr>
+        <w:spacing w:line="240" w:lineRule="atLeast"/>
+        <w:rPr>
+          <w:rFonts w:eastAsia="Times New Roman" w:cs="Calibri"/>
+          <w:color w:val="333333"/>
+          <w:sz w:val="20"/>
+          <w:szCs w:val="20"/>
+          <w:bdr w:val="none" w:sz="0" w:space="0" w:color="auto" w:frame="1"/>
+          <w:shd w:val="clear" w:color="auto" w:fill="FFFFFF"/>
+        </w:rPr>
+      </w:pPr>
+    </w:p>
+    <w:p>
+      <w:pPr>
+        <w:spacing w:line="240" w:lineRule="atLeast"/>
+        <w:rPr>
+          <w:rFonts w:eastAsia="Times New Roman" w:cs="Calibri"/>
+          <w:color w:val="333333"/>
+          <w:sz w:val="20"/>
+          <w:szCs w:val="20"/>
+          <w:bdr w:val="none" w:sz="0" w:space="0" w:color="auto" w:frame="1"/>
+          <w:shd w:val="clear" w:color="auto" w:fill="FFFFFF"/>
+        </w:rPr>
+      </w:pPr>
+    </w:p>
+    <w:p>
+      <w:pPr>
+        <w:spacing w:line="240" w:lineRule="atLeast"/>
+        <w:rPr>
+          <w:rFonts w:eastAsia="Times New Roman" w:cs="Calibri"/>
+          <w:color w:val="333333"/>
+          <w:sz w:val="20"/>
+          <w:szCs w:val="20"/>
+          <w:bdr w:val="none" w:sz="0" w:space="0" w:color="auto" w:frame="1"/>
+          <w:shd w:val="clear" w:color="auto" w:fill="FFFFFF"/>
+        </w:rPr>
+      </w:pPr>
+      <w:r>
+        <w:rPr>
+          <w:rFonts w:eastAsia="Times New Roman" w:cs="Calibri"/>
+          <w:color w:val="333333"/>
+          <w:sz w:val="20"/>
+          <w:szCs w:val="20"/>
+          <w:bdr w:val="none" w:sz="0" w:space="0" w:color="auto" w:frame="1"/>
+          <w:shd w:val="clear" w:color="auto" w:fill="FFFFFF"/>
+        </w:rPr>
+        <w:t xml:space="preserve"># </w:t>
+      </w:r>
+      <w:proofErr w:type="gramStart"/>
+      <w:r>
+        <w:rPr>
+          <w:rFonts w:eastAsia="Times New Roman" w:cs="Calibri"/>
+          <w:color w:val="333333"/>
+          <w:sz w:val="20"/>
+          <w:szCs w:val="20"/>
+          <w:bdr w:val="none" w:sz="0" w:space="0" w:color="auto" w:frame="1"/>
+          <w:shd w:val="clear" w:color="auto" w:fill="FFFFFF"/>
+        </w:rPr>
+        <w:t>iterate</w:t>
+      </w:r>
+      <w:proofErr w:type="gramEnd"/>
+      <w:r>
+        <w:rPr>
+          <w:rFonts w:eastAsia="Times New Roman" w:cs="Calibri"/>
+          <w:color w:val="333333"/>
+          <w:sz w:val="20"/>
+          <w:szCs w:val="20"/>
+          <w:bdr w:val="none" w:sz="0" w:space="0" w:color="auto" w:frame="1"/>
+          <w:shd w:val="clear" w:color="auto" w:fill="FFFFFF"/>
+        </w:rPr>
+        <w:t xml:space="preserve"> over </w:t>
+      </w:r>
+      <w:proofErr w:type="spellStart"/>
+      <w:r>
+        <w:rPr>
+          <w:rFonts w:eastAsia="Times New Roman" w:cs="Calibri"/>
+          <w:color w:val="333333"/>
+          <w:sz w:val="20"/>
+          <w:szCs w:val="20"/>
+          <w:bdr w:val="none" w:sz="0" w:space="0" w:color="auto" w:frame="1"/>
+          <w:shd w:val="clear" w:color="auto" w:fill="FFFFFF"/>
+        </w:rPr>
+        <w:t>mulitple</w:t>
+      </w:r>
+      <w:proofErr w:type="spellEnd"/>
+      <w:r>
+        <w:rPr>
+          <w:rFonts w:eastAsia="Times New Roman" w:cs="Calibri"/>
+          <w:color w:val="333333"/>
+          <w:sz w:val="20"/>
+          <w:szCs w:val="20"/>
+          <w:bdr w:val="none" w:sz="0" w:space="0" w:color="auto" w:frame="1"/>
+          <w:shd w:val="clear" w:color="auto" w:fill="FFFFFF"/>
+        </w:rPr>
+        <w:t xml:space="preserve"> </w:t>
+      </w:r>
+      <w:proofErr w:type="spellStart"/>
+      <w:r>
+        <w:rPr>
+          <w:rFonts w:eastAsia="Times New Roman" w:cs="Calibri"/>
+          <w:color w:val="333333"/>
+          <w:sz w:val="20"/>
+          <w:szCs w:val="20"/>
+          <w:bdr w:val="none" w:sz="0" w:space="0" w:color="auto" w:frame="1"/>
+          <w:shd w:val="clear" w:color="auto" w:fill="FFFFFF"/>
+        </w:rPr>
+        <w:t>ks</w:t>
+      </w:r>
+      <w:proofErr w:type="spellEnd"/>
+      <w:r>
+        <w:rPr>
+          <w:rFonts w:eastAsia="Times New Roman" w:cs="Calibri"/>
+          <w:color w:val="333333"/>
+          <w:sz w:val="20"/>
+          <w:szCs w:val="20"/>
+          <w:bdr w:val="none" w:sz="0" w:space="0" w:color="auto" w:frame="1"/>
+          <w:shd w:val="clear" w:color="auto" w:fill="FFFFFF"/>
+        </w:rPr>
+        <w:t xml:space="preserve"> to determine the one with best accuracy</w:t>
+      </w:r>
+    </w:p>
+    <w:p>
+      <w:pPr>
+        <w:spacing w:line="240" w:lineRule="atLeast"/>
+        <w:rPr>
+          <w:rFonts w:eastAsia="Times New Roman" w:cs="Calibri"/>
+          <w:color w:val="333333"/>
+          <w:sz w:val="20"/>
+          <w:szCs w:val="20"/>
+          <w:bdr w:val="none" w:sz="0" w:space="0" w:color="auto" w:frame="1"/>
+          <w:shd w:val="clear" w:color="auto" w:fill="FFFFFF"/>
+        </w:rPr>
+      </w:pPr>
+      <w:r>
+        <w:rPr>
+          <w:rFonts w:eastAsia="Times New Roman" w:cs="Calibri"/>
+          <w:color w:val="333333"/>
+          <w:sz w:val="20"/>
+          <w:szCs w:val="20"/>
+          <w:bdr w:val="none" w:sz="0" w:space="0" w:color="auto" w:frame="1"/>
+          <w:shd w:val="clear" w:color="auto" w:fill="FFFFFF"/>
+        </w:rPr>
+        <w:t xml:space="preserve">def </w:t>
+      </w:r>
+      <w:proofErr w:type="spellStart"/>
+      <w:r>
+        <w:rPr>
+          <w:rFonts w:eastAsia="Times New Roman" w:cs="Calibri"/>
+          <w:color w:val="333333"/>
+          <w:sz w:val="20"/>
+          <w:szCs w:val="20"/>
+          <w:bdr w:val="none" w:sz="0" w:space="0" w:color="auto" w:frame="1"/>
+          <w:shd w:val="clear" w:color="auto" w:fill="FFFFFF"/>
+        </w:rPr>
+        <w:t>knn_best_k_</w:t>
+      </w:r>
+      <w:proofErr w:type="gramStart"/>
+      <w:r>
+        <w:rPr>
+          <w:rFonts w:eastAsia="Times New Roman" w:cs="Calibri"/>
+          <w:color w:val="333333"/>
+          <w:sz w:val="20"/>
+          <w:szCs w:val="20"/>
+          <w:bdr w:val="none" w:sz="0" w:space="0" w:color="auto" w:frame="1"/>
+          <w:shd w:val="clear" w:color="auto" w:fill="FFFFFF"/>
+        </w:rPr>
+        <w:t>accuracy</w:t>
+      </w:r>
+      <w:proofErr w:type="spellEnd"/>
+      <w:r>
+        <w:rPr>
+          <w:rFonts w:eastAsia="Times New Roman" w:cs="Calibri"/>
+          <w:color w:val="333333"/>
+          <w:sz w:val="20"/>
+          <w:szCs w:val="20"/>
+          <w:bdr w:val="none" w:sz="0" w:space="0" w:color="auto" w:frame="1"/>
+          <w:shd w:val="clear" w:color="auto" w:fill="FFFFFF"/>
+        </w:rPr>
+        <w:t>(</w:t>
+      </w:r>
+      <w:proofErr w:type="spellStart"/>
+      <w:proofErr w:type="gramEnd"/>
+      <w:r>
+        <w:rPr>
+          <w:rFonts w:eastAsia="Times New Roman" w:cs="Calibri"/>
+          <w:color w:val="333333"/>
+          <w:sz w:val="20"/>
+          <w:szCs w:val="20"/>
+          <w:bdr w:val="none" w:sz="0" w:space="0" w:color="auto" w:frame="1"/>
+          <w:shd w:val="clear" w:color="auto" w:fill="FFFFFF"/>
+        </w:rPr>
+        <w:t>train_x</w:t>
+      </w:r>
+      <w:proofErr w:type="spellEnd"/>
+      <w:r>
+        <w:rPr>
+          <w:rFonts w:eastAsia="Times New Roman" w:cs="Calibri"/>
+          <w:color w:val="333333"/>
+          <w:sz w:val="20"/>
+          <w:szCs w:val="20"/>
+          <w:bdr w:val="none" w:sz="0" w:space="0" w:color="auto" w:frame="1"/>
+          <w:shd w:val="clear" w:color="auto" w:fill="FFFFFF"/>
+        </w:rPr>
+        <w:t xml:space="preserve">, </w:t>
+      </w:r>
+      <w:proofErr w:type="spellStart"/>
+      <w:r>
+        <w:rPr>
+          <w:rFonts w:eastAsia="Times New Roman" w:cs="Calibri"/>
+          <w:color w:val="333333"/>
+          <w:sz w:val="20"/>
+          <w:szCs w:val="20"/>
+          <w:bdr w:val="none" w:sz="0" w:space="0" w:color="auto" w:frame="1"/>
+          <w:shd w:val="clear" w:color="auto" w:fill="FFFFFF"/>
+        </w:rPr>
+        <w:t>test_x</w:t>
+      </w:r>
+      <w:proofErr w:type="spellEnd"/>
+      <w:r>
+        <w:rPr>
+          <w:rFonts w:eastAsia="Times New Roman" w:cs="Calibri"/>
+          <w:color w:val="333333"/>
+          <w:sz w:val="20"/>
+          <w:szCs w:val="20"/>
+          <w:bdr w:val="none" w:sz="0" w:space="0" w:color="auto" w:frame="1"/>
+          <w:shd w:val="clear" w:color="auto" w:fill="FFFFFF"/>
+        </w:rPr>
+        <w:t xml:space="preserve">, </w:t>
+      </w:r>
+      <w:proofErr w:type="spellStart"/>
+      <w:r>
+        <w:rPr>
+          <w:rFonts w:eastAsia="Times New Roman" w:cs="Calibri"/>
+          <w:color w:val="333333"/>
+          <w:sz w:val="20"/>
+          <w:szCs w:val="20"/>
+          <w:bdr w:val="none" w:sz="0" w:space="0" w:color="auto" w:frame="1"/>
+          <w:shd w:val="clear" w:color="auto" w:fill="FFFFFF"/>
+        </w:rPr>
+        <w:t>train_y</w:t>
+      </w:r>
+      <w:proofErr w:type="spellEnd"/>
+      <w:r>
+        <w:rPr>
+          <w:rFonts w:eastAsia="Times New Roman" w:cs="Calibri"/>
+          <w:color w:val="333333"/>
+          <w:sz w:val="20"/>
+          <w:szCs w:val="20"/>
+          <w:bdr w:val="none" w:sz="0" w:space="0" w:color="auto" w:frame="1"/>
+          <w:shd w:val="clear" w:color="auto" w:fill="FFFFFF"/>
+        </w:rPr>
+        <w:t xml:space="preserve">, </w:t>
+      </w:r>
+      <w:proofErr w:type="spellStart"/>
+      <w:r>
+        <w:rPr>
+          <w:rFonts w:eastAsia="Times New Roman" w:cs="Calibri"/>
+          <w:color w:val="333333"/>
+          <w:sz w:val="20"/>
+          <w:szCs w:val="20"/>
+          <w:bdr w:val="none" w:sz="0" w:space="0" w:color="auto" w:frame="1"/>
+          <w:shd w:val="clear" w:color="auto" w:fill="FFFFFF"/>
+        </w:rPr>
+        <w:t>test_y</w:t>
+      </w:r>
+      <w:proofErr w:type="spellEnd"/>
+      <w:r>
+        <w:rPr>
+          <w:rFonts w:eastAsia="Times New Roman" w:cs="Calibri"/>
+          <w:color w:val="333333"/>
+          <w:sz w:val="20"/>
+          <w:szCs w:val="20"/>
+          <w:bdr w:val="none" w:sz="0" w:space="0" w:color="auto" w:frame="1"/>
+          <w:shd w:val="clear" w:color="auto" w:fill="FFFFFF"/>
+        </w:rPr>
+        <w:t xml:space="preserve">, </w:t>
+      </w:r>
+      <w:proofErr w:type="spellStart"/>
+      <w:r>
+        <w:rPr>
+          <w:rFonts w:eastAsia="Times New Roman" w:cs="Calibri"/>
+          <w:color w:val="333333"/>
+          <w:sz w:val="20"/>
+          <w:szCs w:val="20"/>
+          <w:bdr w:val="none" w:sz="0" w:space="0" w:color="auto" w:frame="1"/>
+          <w:shd w:val="clear" w:color="auto" w:fill="FFFFFF"/>
+        </w:rPr>
+        <w:t>start_k</w:t>
+      </w:r>
+      <w:proofErr w:type="spellEnd"/>
+      <w:r>
+        <w:rPr>
+          <w:rFonts w:eastAsia="Times New Roman" w:cs="Calibri"/>
+          <w:color w:val="333333"/>
+          <w:sz w:val="20"/>
+          <w:szCs w:val="20"/>
+          <w:bdr w:val="none" w:sz="0" w:space="0" w:color="auto" w:frame="1"/>
+          <w:shd w:val="clear" w:color="auto" w:fill="FFFFFF"/>
+        </w:rPr>
+        <w:t xml:space="preserve">, </w:t>
+      </w:r>
+      <w:proofErr w:type="spellStart"/>
+      <w:r>
+        <w:rPr>
+          <w:rFonts w:eastAsia="Times New Roman" w:cs="Calibri"/>
+          <w:color w:val="333333"/>
+          <w:sz w:val="20"/>
+          <w:szCs w:val="20"/>
+          <w:bdr w:val="none" w:sz="0" w:space="0" w:color="auto" w:frame="1"/>
+          <w:shd w:val="clear" w:color="auto" w:fill="FFFFFF"/>
+        </w:rPr>
+        <w:t>max_k</w:t>
+      </w:r>
+      <w:proofErr w:type="spellEnd"/>
+      <w:r>
+        <w:rPr>
+          <w:rFonts w:eastAsia="Times New Roman" w:cs="Calibri"/>
+          <w:color w:val="333333"/>
+          <w:sz w:val="20"/>
+          <w:szCs w:val="20"/>
+          <w:bdr w:val="none" w:sz="0" w:space="0" w:color="auto" w:frame="1"/>
+          <w:shd w:val="clear" w:color="auto" w:fill="FFFFFF"/>
+        </w:rPr>
+        <w:t>):</w:t>
+      </w:r>
+    </w:p>
+    <w:p>
+      <w:pPr>
+        <w:spacing w:line="240" w:lineRule="atLeast"/>
+        <w:rPr>
+          <w:rFonts w:eastAsia="Times New Roman" w:cs="Calibri"/>
+          <w:color w:val="333333"/>
+          <w:sz w:val="20"/>
+          <w:szCs w:val="20"/>
+          <w:bdr w:val="none" w:sz="0" w:space="0" w:color="auto" w:frame="1"/>
+          <w:shd w:val="clear" w:color="auto" w:fill="FFFFFF"/>
+        </w:rPr>
+      </w:pPr>
+      <w:r>
+        <w:rPr>
+          <w:rFonts w:eastAsia="Times New Roman" w:cs="Calibri"/>
+          <w:color w:val="333333"/>
+          <w:sz w:val="20"/>
+          <w:szCs w:val="20"/>
+          <w:bdr w:val="none" w:sz="0" w:space="0" w:color="auto" w:frame="1"/>
+          <w:shd w:val="clear" w:color="auto" w:fill="FFFFFF"/>
+        </w:rPr>
+        <w:t xml:space="preserve">    </w:t>
+      </w:r>
+      <w:proofErr w:type="spellStart"/>
+      <w:r>
+        <w:rPr>
+          <w:rFonts w:eastAsia="Times New Roman" w:cs="Calibri"/>
+          <w:color w:val="333333"/>
+          <w:sz w:val="20"/>
+          <w:szCs w:val="20"/>
+          <w:bdr w:val="none" w:sz="0" w:space="0" w:color="auto" w:frame="1"/>
+          <w:shd w:val="clear" w:color="auto" w:fill="FFFFFF"/>
+        </w:rPr>
+        <w:t>for k</w:t>
+      </w:r>
+      <w:proofErr w:type="spellEnd"/>
+      <w:r>
+        <w:rPr>
+          <w:rFonts w:eastAsia="Times New Roman" w:cs="Calibri"/>
+          <w:color w:val="333333"/>
+          <w:sz w:val="20"/>
+          <w:szCs w:val="20"/>
+          <w:bdr w:val="none" w:sz="0" w:space="0" w:color="auto" w:frame="1"/>
+          <w:shd w:val="clear" w:color="auto" w:fill="FFFFFF"/>
+        </w:rPr>
+        <w:t xml:space="preserve"> in </w:t>
+      </w:r>
+      <w:proofErr w:type="gramStart"/>
+      <w:r>
+        <w:rPr>
+          <w:rFonts w:eastAsia="Times New Roman" w:cs="Calibri"/>
+          <w:color w:val="333333"/>
+          <w:sz w:val="20"/>
+          <w:szCs w:val="20"/>
+          <w:bdr w:val="none" w:sz="0" w:space="0" w:color="auto" w:frame="1"/>
+          <w:shd w:val="clear" w:color="auto" w:fill="FFFFFF"/>
+        </w:rPr>
+        <w:t>range(</w:t>
+      </w:r>
+      <w:proofErr w:type="spellStart"/>
+      <w:proofErr w:type="gramEnd"/>
+      <w:r>
+        <w:rPr>
+          <w:rFonts w:eastAsia="Times New Roman" w:cs="Calibri"/>
+          <w:color w:val="333333"/>
+          <w:sz w:val="20"/>
+          <w:szCs w:val="20"/>
+          <w:bdr w:val="none" w:sz="0" w:space="0" w:color="auto" w:frame="1"/>
+          <w:shd w:val="clear" w:color="auto" w:fill="FFFFFF"/>
+        </w:rPr>
+        <w:t>start_k</w:t>
+      </w:r>
+      <w:proofErr w:type="spellEnd"/>
+      <w:r>
+        <w:rPr>
+          <w:rFonts w:eastAsia="Times New Roman" w:cs="Calibri"/>
+          <w:color w:val="333333"/>
+          <w:sz w:val="20"/>
+          <w:szCs w:val="20"/>
+          <w:bdr w:val="none" w:sz="0" w:space="0" w:color="auto" w:frame="1"/>
+          <w:shd w:val="clear" w:color="auto" w:fill="FFFFFF"/>
+        </w:rPr>
+        <w:t xml:space="preserve">, </w:t>
+      </w:r>
+      <w:proofErr w:type="spellStart"/>
+      <w:r>
+        <w:rPr>
+          <w:rFonts w:eastAsia="Times New Roman" w:cs="Calibri"/>
+          <w:color w:val="333333"/>
+          <w:sz w:val="20"/>
+          <w:szCs w:val="20"/>
+          <w:bdr w:val="none" w:sz="0" w:space="0" w:color="auto" w:frame="1"/>
+          <w:shd w:val="clear" w:color="auto" w:fill="FFFFFF"/>
+        </w:rPr>
+        <w:t>max_k</w:t>
+      </w:r>
+      <w:proofErr w:type="spellEnd"/>
+      <w:r>
+        <w:rPr>
+          <w:rFonts w:eastAsia="Times New Roman" w:cs="Calibri"/>
+          <w:color w:val="333333"/>
+          <w:sz w:val="20"/>
+          <w:szCs w:val="20"/>
+          <w:bdr w:val="none" w:sz="0" w:space="0" w:color="auto" w:frame="1"/>
+          <w:shd w:val="clear" w:color="auto" w:fill="FFFFFF"/>
+        </w:rPr>
+        <w:t>, 2):</w:t>
+      </w:r>
+    </w:p>
+    <w:p>
+      <w:pPr>
+        <w:spacing w:line="240" w:lineRule="atLeast"/>
+        <w:rPr>
+          <w:rFonts w:eastAsia="Times New Roman" w:cs="Calibri"/>
+          <w:color w:val="333333"/>
+          <w:sz w:val="20"/>
+          <w:szCs w:val="20"/>
+          <w:bdr w:val="none" w:sz="0" w:space="0" w:color="auto" w:frame="1"/>
+          <w:shd w:val="clear" w:color="auto" w:fill="FFFFFF"/>
+        </w:rPr>
+      </w:pPr>
+      <w:r>
+        <w:rPr>
+          <w:rFonts w:eastAsia="Times New Roman" w:cs="Calibri"/>
+          <w:color w:val="333333"/>
+          <w:sz w:val="20"/>
+          <w:szCs w:val="20"/>
+          <w:bdr w:val="none" w:sz="0" w:space="0" w:color="auto" w:frame="1"/>
+          <w:shd w:val="clear" w:color="auto" w:fill="FFFFFF"/>
+        </w:rPr>
+        <w:t xml:space="preserve">        </w:t>
+      </w:r>
+      <w:proofErr w:type="spellStart"/>
+      <w:r>
+        <w:rPr>
+          <w:rFonts w:eastAsia="Times New Roman" w:cs="Calibri"/>
+          <w:color w:val="333333"/>
+          <w:sz w:val="20"/>
+          <w:szCs w:val="20"/>
+          <w:bdr w:val="none" w:sz="0" w:space="0" w:color="auto" w:frame="1"/>
+          <w:shd w:val="clear" w:color="auto" w:fill="FFFFFF"/>
+        </w:rPr>
+        <w:t>actual_y</w:t>
+      </w:r>
+      <w:proofErr w:type="spellEnd"/>
+      <w:r>
+        <w:rPr>
+          <w:rFonts w:eastAsia="Times New Roman" w:cs="Calibri"/>
+          <w:color w:val="333333"/>
+          <w:sz w:val="20"/>
+          <w:szCs w:val="20"/>
+          <w:bdr w:val="none" w:sz="0" w:space="0" w:color="auto" w:frame="1"/>
+          <w:shd w:val="clear" w:color="auto" w:fill="FFFFFF"/>
+        </w:rPr>
+        <w:t xml:space="preserve"> = </w:t>
+      </w:r>
+      <w:proofErr w:type="spellStart"/>
+      <w:r>
+        <w:rPr>
+          <w:rFonts w:eastAsia="Times New Roman" w:cs="Calibri"/>
+          <w:color w:val="333333"/>
+          <w:sz w:val="20"/>
+          <w:szCs w:val="20"/>
+          <w:bdr w:val="none" w:sz="0" w:space="0" w:color="auto" w:frame="1"/>
+          <w:shd w:val="clear" w:color="auto" w:fill="FFFFFF"/>
+        </w:rPr>
         <w:t>knn_</w:t>
       </w:r>
       <w:proofErr w:type="gramStart"/>
@@ -5162,6 +6884,346 @@
           <w:bdr w:val="none" w:sz="0" w:space="0" w:color="auto" w:frame="1"/>
           <w:shd w:val="clear" w:color="auto" w:fill="FFFFFF"/>
         </w:rPr>
+        <w:t>, k)</w:t>
+      </w:r>
+    </w:p>
+    <w:p>
+      <w:pPr>
+        <w:spacing w:line="240" w:lineRule="atLeast"/>
+        <w:rPr>
+          <w:rFonts w:eastAsia="Times New Roman" w:cs="Calibri"/>
+          <w:color w:val="333333"/>
+          <w:sz w:val="20"/>
+          <w:szCs w:val="20"/>
+          <w:bdr w:val="none" w:sz="0" w:space="0" w:color="auto" w:frame="1"/>
+          <w:shd w:val="clear" w:color="auto" w:fill="FFFFFF"/>
+        </w:rPr>
+      </w:pPr>
+      <w:r>
+        <w:rPr>
+          <w:rFonts w:eastAsia="Times New Roman" w:cs="Calibri"/>
+          <w:color w:val="333333"/>
+          <w:sz w:val="20"/>
+          <w:szCs w:val="20"/>
+          <w:bdr w:val="none" w:sz="0" w:space="0" w:color="auto" w:frame="1"/>
+          <w:shd w:val="clear" w:color="auto" w:fill="FFFFFF"/>
+        </w:rPr>
+        <w:t xml:space="preserve">        accuracy = (</w:t>
+      </w:r>
+      <w:proofErr w:type="spellStart"/>
+      <w:r>
+        <w:rPr>
+          <w:rFonts w:eastAsia="Times New Roman" w:cs="Calibri"/>
+          <w:color w:val="333333"/>
+          <w:sz w:val="20"/>
+          <w:szCs w:val="20"/>
+          <w:bdr w:val="none" w:sz="0" w:space="0" w:color="auto" w:frame="1"/>
+          <w:shd w:val="clear" w:color="auto" w:fill="FFFFFF"/>
+        </w:rPr>
+        <w:t>test_y</w:t>
+      </w:r>
+      <w:proofErr w:type="spellEnd"/>
+      <w:r>
+        <w:rPr>
+          <w:rFonts w:eastAsia="Times New Roman" w:cs="Calibri"/>
+          <w:color w:val="333333"/>
+          <w:sz w:val="20"/>
+          <w:szCs w:val="20"/>
+          <w:bdr w:val="none" w:sz="0" w:space="0" w:color="auto" w:frame="1"/>
+          <w:shd w:val="clear" w:color="auto" w:fill="FFFFFF"/>
+        </w:rPr>
+        <w:t xml:space="preserve"> == </w:t>
+      </w:r>
+      <w:proofErr w:type="spellStart"/>
+      <w:r>
+        <w:rPr>
+          <w:rFonts w:eastAsia="Times New Roman" w:cs="Calibri"/>
+          <w:color w:val="333333"/>
+          <w:sz w:val="20"/>
+          <w:szCs w:val="20"/>
+          <w:bdr w:val="none" w:sz="0" w:space="0" w:color="auto" w:frame="1"/>
+          <w:shd w:val="clear" w:color="auto" w:fill="FFFFFF"/>
+        </w:rPr>
+        <w:t>actual_y</w:t>
+      </w:r>
+      <w:proofErr w:type="spellEnd"/>
+      <w:proofErr w:type="gramStart"/>
+      <w:r>
+        <w:rPr>
+          <w:rFonts w:eastAsia="Times New Roman" w:cs="Calibri"/>
+          <w:color w:val="333333"/>
+          <w:sz w:val="20"/>
+          <w:szCs w:val="20"/>
+          <w:bdr w:val="none" w:sz="0" w:space="0" w:color="auto" w:frame="1"/>
+          <w:shd w:val="clear" w:color="auto" w:fill="FFFFFF"/>
+        </w:rPr>
+        <w:t>).sum</w:t>
+      </w:r>
+      <w:proofErr w:type="gramEnd"/>
+      <w:r>
+        <w:rPr>
+          <w:rFonts w:eastAsia="Times New Roman" w:cs="Calibri"/>
+          <w:color w:val="333333"/>
+          <w:sz w:val="20"/>
+          <w:szCs w:val="20"/>
+          <w:bdr w:val="none" w:sz="0" w:space="0" w:color="auto" w:frame="1"/>
+          <w:shd w:val="clear" w:color="auto" w:fill="FFFFFF"/>
+        </w:rPr>
+        <w:t>() / float(</w:t>
+      </w:r>
+      <w:proofErr w:type="spellStart"/>
+      <w:r>
+        <w:rPr>
+          <w:rFonts w:eastAsia="Times New Roman" w:cs="Calibri"/>
+          <w:color w:val="333333"/>
+          <w:sz w:val="20"/>
+          <w:szCs w:val="20"/>
+          <w:bdr w:val="none" w:sz="0" w:space="0" w:color="auto" w:frame="1"/>
+          <w:shd w:val="clear" w:color="auto" w:fill="FFFFFF"/>
+        </w:rPr>
+        <w:t>test_y.size</w:t>
+      </w:r>
+      <w:proofErr w:type="spellEnd"/>
+      <w:r>
+        <w:rPr>
+          <w:rFonts w:eastAsia="Times New Roman" w:cs="Calibri"/>
+          <w:color w:val="333333"/>
+          <w:sz w:val="20"/>
+          <w:szCs w:val="20"/>
+          <w:bdr w:val="none" w:sz="0" w:space="0" w:color="auto" w:frame="1"/>
+          <w:shd w:val="clear" w:color="auto" w:fill="FFFFFF"/>
+        </w:rPr>
+        <w:t>) * 100</w:t>
+      </w:r>
+    </w:p>
+    <w:p>
+      <w:pPr>
+        <w:spacing w:line="240" w:lineRule="atLeast"/>
+        <w:rPr>
+          <w:rFonts w:eastAsia="Times New Roman" w:cs="Calibri"/>
+          <w:color w:val="333333"/>
+          <w:sz w:val="20"/>
+          <w:szCs w:val="20"/>
+          <w:bdr w:val="none" w:sz="0" w:space="0" w:color="auto" w:frame="1"/>
+          <w:shd w:val="clear" w:color="auto" w:fill="FFFFFF"/>
+        </w:rPr>
+      </w:pPr>
+      <w:r>
+        <w:rPr>
+          <w:rFonts w:eastAsia="Times New Roman" w:cs="Calibri"/>
+          <w:color w:val="333333"/>
+          <w:sz w:val="20"/>
+          <w:szCs w:val="20"/>
+          <w:bdr w:val="none" w:sz="0" w:space="0" w:color="auto" w:frame="1"/>
+          <w:shd w:val="clear" w:color="auto" w:fill="FFFFFF"/>
+        </w:rPr>
+        <w:t xml:space="preserve">        </w:t>
+      </w:r>
+      <w:proofErr w:type="gramStart"/>
+      <w:r>
+        <w:rPr>
+          <w:rFonts w:eastAsia="Times New Roman" w:cs="Calibri"/>
+          <w:color w:val="333333"/>
+          <w:sz w:val="20"/>
+          <w:szCs w:val="20"/>
+          <w:bdr w:val="none" w:sz="0" w:space="0" w:color="auto" w:frame="1"/>
+          <w:shd w:val="clear" w:color="auto" w:fill="FFFFFF"/>
+        </w:rPr>
+        <w:t>print(</w:t>
+      </w:r>
+      <w:proofErr w:type="gramEnd"/>
+      <w:r>
+        <w:rPr>
+          <w:rFonts w:eastAsia="Times New Roman" w:cs="Calibri"/>
+          <w:color w:val="333333"/>
+          <w:sz w:val="20"/>
+          <w:szCs w:val="20"/>
+          <w:bdr w:val="none" w:sz="0" w:space="0" w:color="auto" w:frame="1"/>
+          <w:shd w:val="clear" w:color="auto" w:fill="FFFFFF"/>
+        </w:rPr>
+        <w:t>'k is {}, score is {}'.format(k, accuracy))</w:t>
+      </w:r>
+    </w:p>
+    <w:p>
+      <w:pPr>
+        <w:spacing w:line="240" w:lineRule="atLeast"/>
+        <w:rPr>
+          <w:rFonts w:eastAsia="Times New Roman" w:cs="Calibri"/>
+          <w:color w:val="333333"/>
+          <w:sz w:val="20"/>
+          <w:szCs w:val="20"/>
+          <w:bdr w:val="none" w:sz="0" w:space="0" w:color="auto" w:frame="1"/>
+          <w:shd w:val="clear" w:color="auto" w:fill="FFFFFF"/>
+        </w:rPr>
+      </w:pPr>
+    </w:p>
+    <w:p>
+      <w:pPr>
+        <w:spacing w:line="240" w:lineRule="atLeast"/>
+        <w:rPr>
+          <w:rFonts w:eastAsia="Times New Roman" w:cs="Calibri"/>
+          <w:color w:val="333333"/>
+          <w:sz w:val="20"/>
+          <w:szCs w:val="20"/>
+          <w:bdr w:val="none" w:sz="0" w:space="0" w:color="auto" w:frame="1"/>
+          <w:shd w:val="clear" w:color="auto" w:fill="FFFFFF"/>
+        </w:rPr>
+      </w:pPr>
+    </w:p>
+    <w:p>
+      <w:pPr>
+        <w:spacing w:line="240" w:lineRule="atLeast"/>
+        <w:rPr>
+          <w:rFonts w:eastAsia="Times New Roman" w:cs="Calibri"/>
+          <w:color w:val="333333"/>
+          <w:sz w:val="20"/>
+          <w:szCs w:val="20"/>
+          <w:bdr w:val="none" w:sz="0" w:space="0" w:color="auto" w:frame="1"/>
+          <w:shd w:val="clear" w:color="auto" w:fill="FFFFFF"/>
+        </w:rPr>
+      </w:pPr>
+      <w:r>
+        <w:rPr>
+          <w:rFonts w:eastAsia="Times New Roman" w:cs="Calibri"/>
+          <w:color w:val="333333"/>
+          <w:sz w:val="20"/>
+          <w:szCs w:val="20"/>
+          <w:bdr w:val="none" w:sz="0" w:space="0" w:color="auto" w:frame="1"/>
+          <w:shd w:val="clear" w:color="auto" w:fill="FFFFFF"/>
+        </w:rPr>
+        <w:t xml:space="preserve"># </w:t>
+      </w:r>
+      <w:proofErr w:type="gramStart"/>
+      <w:r>
+        <w:rPr>
+          <w:rFonts w:eastAsia="Times New Roman" w:cs="Calibri"/>
+          <w:color w:val="333333"/>
+          <w:sz w:val="20"/>
+          <w:szCs w:val="20"/>
+          <w:bdr w:val="none" w:sz="0" w:space="0" w:color="auto" w:frame="1"/>
+          <w:shd w:val="clear" w:color="auto" w:fill="FFFFFF"/>
+        </w:rPr>
+        <w:t>method</w:t>
+      </w:r>
+      <w:proofErr w:type="gramEnd"/>
+      <w:r>
+        <w:rPr>
+          <w:rFonts w:eastAsia="Times New Roman" w:cs="Calibri"/>
+          <w:color w:val="333333"/>
+          <w:sz w:val="20"/>
+          <w:szCs w:val="20"/>
+          <w:bdr w:val="none" w:sz="0" w:space="0" w:color="auto" w:frame="1"/>
+          <w:shd w:val="clear" w:color="auto" w:fill="FFFFFF"/>
+        </w:rPr>
+        <w:t xml:space="preserve"> to condense data</w:t>
+      </w:r>
+    </w:p>
+    <w:p>
+      <w:pPr>
+        <w:spacing w:line="240" w:lineRule="atLeast"/>
+        <w:rPr>
+          <w:rFonts w:eastAsia="Times New Roman" w:cs="Calibri"/>
+          <w:color w:val="333333"/>
+          <w:sz w:val="20"/>
+          <w:szCs w:val="20"/>
+          <w:bdr w:val="none" w:sz="0" w:space="0" w:color="auto" w:frame="1"/>
+          <w:shd w:val="clear" w:color="auto" w:fill="FFFFFF"/>
+        </w:rPr>
+      </w:pPr>
+      <w:r>
+        <w:rPr>
+          <w:rFonts w:eastAsia="Times New Roman" w:cs="Calibri"/>
+          <w:color w:val="333333"/>
+          <w:sz w:val="20"/>
+          <w:szCs w:val="20"/>
+          <w:bdr w:val="none" w:sz="0" w:space="0" w:color="auto" w:frame="1"/>
+          <w:shd w:val="clear" w:color="auto" w:fill="FFFFFF"/>
+        </w:rPr>
+        <w:t xml:space="preserve">def </w:t>
+      </w:r>
+      <w:proofErr w:type="spellStart"/>
+      <w:r>
+        <w:rPr>
+          <w:rFonts w:eastAsia="Times New Roman" w:cs="Calibri"/>
+          <w:color w:val="333333"/>
+          <w:sz w:val="20"/>
+          <w:szCs w:val="20"/>
+          <w:bdr w:val="none" w:sz="0" w:space="0" w:color="auto" w:frame="1"/>
+          <w:shd w:val="clear" w:color="auto" w:fill="FFFFFF"/>
+        </w:rPr>
+        <w:t>condense_</w:t>
+      </w:r>
+      <w:proofErr w:type="gramStart"/>
+      <w:r>
+        <w:rPr>
+          <w:rFonts w:eastAsia="Times New Roman" w:cs="Calibri"/>
+          <w:color w:val="333333"/>
+          <w:sz w:val="20"/>
+          <w:szCs w:val="20"/>
+          <w:bdr w:val="none" w:sz="0" w:space="0" w:color="auto" w:frame="1"/>
+          <w:shd w:val="clear" w:color="auto" w:fill="FFFFFF"/>
+        </w:rPr>
+        <w:t>data</w:t>
+      </w:r>
+      <w:proofErr w:type="spellEnd"/>
+      <w:r>
+        <w:rPr>
+          <w:rFonts w:eastAsia="Times New Roman" w:cs="Calibri"/>
+          <w:color w:val="333333"/>
+          <w:sz w:val="20"/>
+          <w:szCs w:val="20"/>
+          <w:bdr w:val="none" w:sz="0" w:space="0" w:color="auto" w:frame="1"/>
+          <w:shd w:val="clear" w:color="auto" w:fill="FFFFFF"/>
+        </w:rPr>
+        <w:t>(</w:t>
+      </w:r>
+      <w:proofErr w:type="spellStart"/>
+      <w:proofErr w:type="gramEnd"/>
+      <w:r>
+        <w:rPr>
+          <w:rFonts w:eastAsia="Times New Roman" w:cs="Calibri"/>
+          <w:color w:val="333333"/>
+          <w:sz w:val="20"/>
+          <w:szCs w:val="20"/>
+          <w:bdr w:val="none" w:sz="0" w:space="0" w:color="auto" w:frame="1"/>
+          <w:shd w:val="clear" w:color="auto" w:fill="FFFFFF"/>
+        </w:rPr>
+        <w:t>train_x</w:t>
+      </w:r>
+      <w:proofErr w:type="spellEnd"/>
+      <w:r>
+        <w:rPr>
+          <w:rFonts w:eastAsia="Times New Roman" w:cs="Calibri"/>
+          <w:color w:val="333333"/>
+          <w:sz w:val="20"/>
+          <w:szCs w:val="20"/>
+          <w:bdr w:val="none" w:sz="0" w:space="0" w:color="auto" w:frame="1"/>
+          <w:shd w:val="clear" w:color="auto" w:fill="FFFFFF"/>
+        </w:rPr>
+        <w:t xml:space="preserve">, </w:t>
+      </w:r>
+      <w:proofErr w:type="spellStart"/>
+      <w:r>
+        <w:rPr>
+          <w:rFonts w:eastAsia="Times New Roman" w:cs="Calibri"/>
+          <w:color w:val="333333"/>
+          <w:sz w:val="20"/>
+          <w:szCs w:val="20"/>
+          <w:bdr w:val="none" w:sz="0" w:space="0" w:color="auto" w:frame="1"/>
+          <w:shd w:val="clear" w:color="auto" w:fill="FFFFFF"/>
+        </w:rPr>
+        <w:t>train_y</w:t>
+      </w:r>
+      <w:proofErr w:type="spellEnd"/>
+      <w:r>
+        <w:rPr>
+          <w:rFonts w:eastAsia="Times New Roman" w:cs="Calibri"/>
+          <w:color w:val="333333"/>
+          <w:sz w:val="20"/>
+          <w:szCs w:val="20"/>
+          <w:bdr w:val="none" w:sz="0" w:space="0" w:color="auto" w:frame="1"/>
+          <w:shd w:val="clear" w:color="auto" w:fill="FFFFFF"/>
+        </w:rPr>
         <w:t>, k):</w:t>
       </w:r>
     </w:p>
@@ -5186,7 +7248,55 @@
           <w:bdr w:val="none" w:sz="0" w:space="0" w:color="auto" w:frame="1"/>
           <w:shd w:val="clear" w:color="auto" w:fill="FFFFFF"/>
         </w:rPr>
-        <w:t xml:space="preserve">    predicted = []</w:t>
+        <w:t xml:space="preserve">    count = </w:t>
+      </w:r>
+      <w:proofErr w:type="spellStart"/>
+      <w:r>
+        <w:rPr>
+          <w:rFonts w:eastAsia="Times New Roman" w:cs="Calibri"/>
+          <w:color w:val="333333"/>
+          <w:sz w:val="20"/>
+          <w:szCs w:val="20"/>
+          <w:bdr w:val="none" w:sz="0" w:space="0" w:color="auto" w:frame="1"/>
+          <w:shd w:val="clear" w:color="auto" w:fill="FFFFFF"/>
+        </w:rPr>
+        <w:t>len</w:t>
+      </w:r>
+      <w:proofErr w:type="spellEnd"/>
+      <w:r>
+        <w:rPr>
+          <w:rFonts w:eastAsia="Times New Roman" w:cs="Calibri"/>
+          <w:color w:val="333333"/>
+          <w:sz w:val="20"/>
+          <w:szCs w:val="20"/>
+          <w:bdr w:val="none" w:sz="0" w:space="0" w:color="auto" w:frame="1"/>
+          <w:shd w:val="clear" w:color="auto" w:fill="FFFFFF"/>
+        </w:rPr>
+        <w:t>(</w:t>
+      </w:r>
+      <w:proofErr w:type="spellStart"/>
+      <w:r>
+        <w:rPr>
+          <w:rFonts w:eastAsia="Times New Roman" w:cs="Calibri"/>
+          <w:color w:val="333333"/>
+          <w:sz w:val="20"/>
+          <w:szCs w:val="20"/>
+          <w:bdr w:val="none" w:sz="0" w:space="0" w:color="auto" w:frame="1"/>
+          <w:shd w:val="clear" w:color="auto" w:fill="FFFFFF"/>
+        </w:rPr>
+        <w:t>train_x</w:t>
+      </w:r>
+      <w:proofErr w:type="spellEnd"/>
+      <w:r>
+        <w:rPr>
+          <w:rFonts w:eastAsia="Times New Roman" w:cs="Calibri"/>
+          <w:color w:val="333333"/>
+          <w:sz w:val="20"/>
+          <w:szCs w:val="20"/>
+          <w:bdr w:val="none" w:sz="0" w:space="0" w:color="auto" w:frame="1"/>
+          <w:shd w:val="clear" w:color="auto" w:fill="FFFFFF"/>
+        </w:rPr>
+        <w:t>)</w:t>
       </w:r>
     </w:p>
     <w:p>
@@ -5222,6 +7332,318 @@
           <w:bdr w:val="none" w:sz="0" w:space="0" w:color="auto" w:frame="1"/>
           <w:shd w:val="clear" w:color="auto" w:fill="FFFFFF"/>
         </w:rPr>
+        <w:t>start</w:t>
+      </w:r>
+      <w:proofErr w:type="gramEnd"/>
+      <w:r>
+        <w:rPr>
+          <w:rFonts w:eastAsia="Times New Roman" w:cs="Calibri"/>
+          <w:color w:val="333333"/>
+          <w:sz w:val="20"/>
+          <w:szCs w:val="20"/>
+          <w:bdr w:val="none" w:sz="0" w:space="0" w:color="auto" w:frame="1"/>
+          <w:shd w:val="clear" w:color="auto" w:fill="FFFFFF"/>
+        </w:rPr>
+        <w:t xml:space="preserve"> condensing with the first element</w:t>
+      </w:r>
+    </w:p>
+    <w:p>
+      <w:pPr>
+        <w:spacing w:line="240" w:lineRule="atLeast"/>
+        <w:rPr>
+          <w:rFonts w:eastAsia="Times New Roman" w:cs="Calibri"/>
+          <w:color w:val="333333"/>
+          <w:sz w:val="20"/>
+          <w:szCs w:val="20"/>
+          <w:bdr w:val="none" w:sz="0" w:space="0" w:color="auto" w:frame="1"/>
+          <w:shd w:val="clear" w:color="auto" w:fill="FFFFFF"/>
+        </w:rPr>
+      </w:pPr>
+      <w:r>
+        <w:rPr>
+          <w:rFonts w:eastAsia="Times New Roman" w:cs="Calibri"/>
+          <w:color w:val="333333"/>
+          <w:sz w:val="20"/>
+          <w:szCs w:val="20"/>
+          <w:bdr w:val="none" w:sz="0" w:space="0" w:color="auto" w:frame="1"/>
+          <w:shd w:val="clear" w:color="auto" w:fill="FFFFFF"/>
+        </w:rPr>
+        <w:t xml:space="preserve">    </w:t>
+      </w:r>
+      <w:proofErr w:type="spellStart"/>
+      <w:r>
+        <w:rPr>
+          <w:rFonts w:eastAsia="Times New Roman" w:cs="Calibri"/>
+          <w:color w:val="333333"/>
+          <w:sz w:val="20"/>
+          <w:szCs w:val="20"/>
+          <w:bdr w:val="none" w:sz="0" w:space="0" w:color="auto" w:frame="1"/>
+          <w:shd w:val="clear" w:color="auto" w:fill="FFFFFF"/>
+        </w:rPr>
+        <w:t>condensed_x</w:t>
+      </w:r>
+      <w:proofErr w:type="spellEnd"/>
+      <w:r>
+        <w:rPr>
+          <w:rFonts w:eastAsia="Times New Roman" w:cs="Calibri"/>
+          <w:color w:val="333333"/>
+          <w:sz w:val="20"/>
+          <w:szCs w:val="20"/>
+          <w:bdr w:val="none" w:sz="0" w:space="0" w:color="auto" w:frame="1"/>
+          <w:shd w:val="clear" w:color="auto" w:fill="FFFFFF"/>
+        </w:rPr>
+        <w:t xml:space="preserve"> = [</w:t>
+      </w:r>
+      <w:proofErr w:type="spellStart"/>
+      <w:r>
+        <w:rPr>
+          <w:rFonts w:eastAsia="Times New Roman" w:cs="Calibri"/>
+          <w:color w:val="333333"/>
+          <w:sz w:val="20"/>
+          <w:szCs w:val="20"/>
+          <w:bdr w:val="none" w:sz="0" w:space="0" w:color="auto" w:frame="1"/>
+          <w:shd w:val="clear" w:color="auto" w:fill="FFFFFF"/>
+        </w:rPr>
+        <w:t>train_</w:t>
+      </w:r>
+      <w:proofErr w:type="gramStart"/>
+      <w:r>
+        <w:rPr>
+          <w:rFonts w:eastAsia="Times New Roman" w:cs="Calibri"/>
+          <w:color w:val="333333"/>
+          <w:sz w:val="20"/>
+          <w:szCs w:val="20"/>
+          <w:bdr w:val="none" w:sz="0" w:space="0" w:color="auto" w:frame="1"/>
+          <w:shd w:val="clear" w:color="auto" w:fill="FFFFFF"/>
+        </w:rPr>
+        <w:t>x</w:t>
+      </w:r>
+      <w:proofErr w:type="spellEnd"/>
+      <w:r>
+        <w:rPr>
+          <w:rFonts w:eastAsia="Times New Roman" w:cs="Calibri"/>
+          <w:color w:val="333333"/>
+          <w:sz w:val="20"/>
+          <w:szCs w:val="20"/>
+          <w:bdr w:val="none" w:sz="0" w:space="0" w:color="auto" w:frame="1"/>
+          <w:shd w:val="clear" w:color="auto" w:fill="FFFFFF"/>
+        </w:rPr>
+        <w:t>[</w:t>
+      </w:r>
+      <w:proofErr w:type="gramEnd"/>
+      <w:r>
+        <w:rPr>
+          <w:rFonts w:eastAsia="Times New Roman" w:cs="Calibri"/>
+          <w:color w:val="333333"/>
+          <w:sz w:val="20"/>
+          <w:szCs w:val="20"/>
+          <w:bdr w:val="none" w:sz="0" w:space="0" w:color="auto" w:frame="1"/>
+          <w:shd w:val="clear" w:color="auto" w:fill="FFFFFF"/>
+        </w:rPr>
+        <w:t>0]]</w:t>
+      </w:r>
+    </w:p>
+    <w:p>
+      <w:pPr>
+        <w:spacing w:line="240" w:lineRule="atLeast"/>
+        <w:rPr>
+          <w:rFonts w:eastAsia="Times New Roman" w:cs="Calibri"/>
+          <w:color w:val="333333"/>
+          <w:sz w:val="20"/>
+          <w:szCs w:val="20"/>
+          <w:bdr w:val="none" w:sz="0" w:space="0" w:color="auto" w:frame="1"/>
+          <w:shd w:val="clear" w:color="auto" w:fill="FFFFFF"/>
+        </w:rPr>
+      </w:pPr>
+      <w:r>
+        <w:rPr>
+          <w:rFonts w:eastAsia="Times New Roman" w:cs="Calibri"/>
+          <w:color w:val="333333"/>
+          <w:sz w:val="20"/>
+          <w:szCs w:val="20"/>
+          <w:bdr w:val="none" w:sz="0" w:space="0" w:color="auto" w:frame="1"/>
+          <w:shd w:val="clear" w:color="auto" w:fill="FFFFFF"/>
+        </w:rPr>
+        <w:t xml:space="preserve">    </w:t>
+      </w:r>
+      <w:proofErr w:type="spellStart"/>
+      <w:r>
+        <w:rPr>
+          <w:rFonts w:eastAsia="Times New Roman" w:cs="Calibri"/>
+          <w:color w:val="333333"/>
+          <w:sz w:val="20"/>
+          <w:szCs w:val="20"/>
+          <w:bdr w:val="none" w:sz="0" w:space="0" w:color="auto" w:frame="1"/>
+          <w:shd w:val="clear" w:color="auto" w:fill="FFFFFF"/>
+        </w:rPr>
+        <w:t>condensed_y</w:t>
+      </w:r>
+      <w:proofErr w:type="spellEnd"/>
+      <w:r>
+        <w:rPr>
+          <w:rFonts w:eastAsia="Times New Roman" w:cs="Calibri"/>
+          <w:color w:val="333333"/>
+          <w:sz w:val="20"/>
+          <w:szCs w:val="20"/>
+          <w:bdr w:val="none" w:sz="0" w:space="0" w:color="auto" w:frame="1"/>
+          <w:shd w:val="clear" w:color="auto" w:fill="FFFFFF"/>
+        </w:rPr>
+        <w:t xml:space="preserve"> = [</w:t>
+      </w:r>
+      <w:proofErr w:type="spellStart"/>
+      <w:r>
+        <w:rPr>
+          <w:rFonts w:eastAsia="Times New Roman" w:cs="Calibri"/>
+          <w:color w:val="333333"/>
+          <w:sz w:val="20"/>
+          <w:szCs w:val="20"/>
+          <w:bdr w:val="none" w:sz="0" w:space="0" w:color="auto" w:frame="1"/>
+          <w:shd w:val="clear" w:color="auto" w:fill="FFFFFF"/>
+        </w:rPr>
+        <w:t>train_</w:t>
+      </w:r>
+      <w:proofErr w:type="gramStart"/>
+      <w:r>
+        <w:rPr>
+          <w:rFonts w:eastAsia="Times New Roman" w:cs="Calibri"/>
+          <w:color w:val="333333"/>
+          <w:sz w:val="20"/>
+          <w:szCs w:val="20"/>
+          <w:bdr w:val="none" w:sz="0" w:space="0" w:color="auto" w:frame="1"/>
+          <w:shd w:val="clear" w:color="auto" w:fill="FFFFFF"/>
+        </w:rPr>
+        <w:t>y</w:t>
+      </w:r>
+      <w:proofErr w:type="spellEnd"/>
+      <w:r>
+        <w:rPr>
+          <w:rFonts w:eastAsia="Times New Roman" w:cs="Calibri"/>
+          <w:color w:val="333333"/>
+          <w:sz w:val="20"/>
+          <w:szCs w:val="20"/>
+          <w:bdr w:val="none" w:sz="0" w:space="0" w:color="auto" w:frame="1"/>
+          <w:shd w:val="clear" w:color="auto" w:fill="FFFFFF"/>
+        </w:rPr>
+        <w:t>[</w:t>
+      </w:r>
+      <w:proofErr w:type="gramEnd"/>
+      <w:r>
+        <w:rPr>
+          <w:rFonts w:eastAsia="Times New Roman" w:cs="Calibri"/>
+          <w:color w:val="333333"/>
+          <w:sz w:val="20"/>
+          <w:szCs w:val="20"/>
+          <w:bdr w:val="none" w:sz="0" w:space="0" w:color="auto" w:frame="1"/>
+          <w:shd w:val="clear" w:color="auto" w:fill="FFFFFF"/>
+        </w:rPr>
+        <w:t>0]]</w:t>
+      </w:r>
+    </w:p>
+    <w:p>
+      <w:pPr>
+        <w:spacing w:line="240" w:lineRule="atLeast"/>
+        <w:rPr>
+          <w:rFonts w:eastAsia="Times New Roman" w:cs="Calibri"/>
+          <w:color w:val="333333"/>
+          <w:sz w:val="20"/>
+          <w:szCs w:val="20"/>
+          <w:bdr w:val="none" w:sz="0" w:space="0" w:color="auto" w:frame="1"/>
+          <w:shd w:val="clear" w:color="auto" w:fill="FFFFFF"/>
+        </w:rPr>
+      </w:pPr>
+      <w:r>
+        <w:rPr>
+          <w:rFonts w:eastAsia="Times New Roman" w:cs="Calibri"/>
+          <w:color w:val="333333"/>
+          <w:sz w:val="20"/>
+          <w:szCs w:val="20"/>
+          <w:bdr w:val="none" w:sz="0" w:space="0" w:color="auto" w:frame="1"/>
+          <w:shd w:val="clear" w:color="auto" w:fill="FFFFFF"/>
+        </w:rPr>
+        <w:t xml:space="preserve">    </w:t>
+      </w:r>
+      <w:proofErr w:type="spellStart"/>
+      <w:r>
+        <w:rPr>
+          <w:rFonts w:eastAsia="Times New Roman" w:cs="Calibri"/>
+          <w:color w:val="333333"/>
+          <w:sz w:val="20"/>
+          <w:szCs w:val="20"/>
+          <w:bdr w:val="none" w:sz="0" w:space="0" w:color="auto" w:frame="1"/>
+          <w:shd w:val="clear" w:color="auto" w:fill="FFFFFF"/>
+        </w:rPr>
+        <w:t>condensed_idx</w:t>
+      </w:r>
+      <w:proofErr w:type="spellEnd"/>
+      <w:r>
+        <w:rPr>
+          <w:rFonts w:eastAsia="Times New Roman" w:cs="Calibri"/>
+          <w:color w:val="333333"/>
+          <w:sz w:val="20"/>
+          <w:szCs w:val="20"/>
+          <w:bdr w:val="none" w:sz="0" w:space="0" w:color="auto" w:frame="1"/>
+          <w:shd w:val="clear" w:color="auto" w:fill="FFFFFF"/>
+        </w:rPr>
+        <w:t xml:space="preserve"> = []</w:t>
+      </w:r>
+    </w:p>
+    <w:p>
+      <w:pPr>
+        <w:spacing w:line="240" w:lineRule="atLeast"/>
+        <w:rPr>
+          <w:rFonts w:eastAsia="Times New Roman" w:cs="Calibri"/>
+          <w:color w:val="333333"/>
+          <w:sz w:val="20"/>
+          <w:szCs w:val="20"/>
+          <w:bdr w:val="none" w:sz="0" w:space="0" w:color="auto" w:frame="1"/>
+          <w:shd w:val="clear" w:color="auto" w:fill="FFFFFF"/>
+        </w:rPr>
+      </w:pPr>
+      <w:r>
+        <w:rPr>
+          <w:rFonts w:eastAsia="Times New Roman" w:cs="Calibri"/>
+          <w:color w:val="333333"/>
+          <w:sz w:val="20"/>
+          <w:szCs w:val="20"/>
+          <w:bdr w:val="none" w:sz="0" w:space="0" w:color="auto" w:frame="1"/>
+          <w:shd w:val="clear" w:color="auto" w:fill="FFFFFF"/>
+        </w:rPr>
+        <w:t xml:space="preserve">    processed = []</w:t>
+      </w:r>
+    </w:p>
+    <w:p>
+      <w:pPr>
+        <w:spacing w:line="240" w:lineRule="atLeast"/>
+        <w:rPr>
+          <w:rFonts w:eastAsia="Times New Roman" w:cs="Calibri"/>
+          <w:color w:val="333333"/>
+          <w:sz w:val="20"/>
+          <w:szCs w:val="20"/>
+          <w:bdr w:val="none" w:sz="0" w:space="0" w:color="auto" w:frame="1"/>
+          <w:shd w:val="clear" w:color="auto" w:fill="FFFFFF"/>
+        </w:rPr>
+      </w:pPr>
+      <w:r>
+        <w:rPr>
+          <w:rFonts w:eastAsia="Times New Roman" w:cs="Calibri"/>
+          <w:color w:val="333333"/>
+          <w:sz w:val="20"/>
+          <w:szCs w:val="20"/>
+          <w:bdr w:val="none" w:sz="0" w:space="0" w:color="auto" w:frame="1"/>
+          <w:shd w:val="clear" w:color="auto" w:fill="FFFFFF"/>
+        </w:rPr>
+        <w:t xml:space="preserve">    # </w:t>
+      </w:r>
+      <w:proofErr w:type="gramStart"/>
+      <w:r>
+        <w:rPr>
+          <w:rFonts w:eastAsia="Times New Roman" w:cs="Calibri"/>
+          <w:color w:val="333333"/>
+          <w:sz w:val="20"/>
+          <w:szCs w:val="20"/>
+          <w:bdr w:val="none" w:sz="0" w:space="0" w:color="auto" w:frame="1"/>
+          <w:shd w:val="clear" w:color="auto" w:fill="FFFFFF"/>
+        </w:rPr>
         <w:t>iterate</w:t>
       </w:r>
       <w:proofErr w:type="gramEnd"/>
@@ -5234,7 +7656,7 @@
           <w:bdr w:val="none" w:sz="0" w:space="0" w:color="auto" w:frame="1"/>
           <w:shd w:val="clear" w:color="auto" w:fill="FFFFFF"/>
         </w:rPr>
-        <w:t xml:space="preserve"> through the test data set to be classified</w:t>
+        <w:t xml:space="preserve"> through the training data set</w:t>
       </w:r>
     </w:p>
     <w:p>
@@ -5258,31 +7680,103 @@
           <w:bdr w:val="none" w:sz="0" w:space="0" w:color="auto" w:frame="1"/>
           <w:shd w:val="clear" w:color="auto" w:fill="FFFFFF"/>
         </w:rPr>
-        <w:t xml:space="preserve">    for item in </w:t>
-      </w:r>
-      <w:proofErr w:type="spellStart"/>
-      <w:r>
-        <w:rPr>
-          <w:rFonts w:eastAsia="Times New Roman" w:cs="Calibri"/>
-          <w:color w:val="333333"/>
-          <w:sz w:val="20"/>
-          <w:szCs w:val="20"/>
-          <w:bdr w:val="none" w:sz="0" w:space="0" w:color="auto" w:frame="1"/>
-          <w:shd w:val="clear" w:color="auto" w:fill="FFFFFF"/>
-        </w:rPr>
-        <w:t>test_x</w:t>
-      </w:r>
-      <w:proofErr w:type="spellEnd"/>
-      <w:r>
-        <w:rPr>
-          <w:rFonts w:eastAsia="Times New Roman" w:cs="Calibri"/>
-          <w:color w:val="333333"/>
-          <w:sz w:val="20"/>
-          <w:szCs w:val="20"/>
-          <w:bdr w:val="none" w:sz="0" w:space="0" w:color="auto" w:frame="1"/>
-          <w:shd w:val="clear" w:color="auto" w:fill="FFFFFF"/>
-        </w:rPr>
-        <w:t>:</w:t>
+        <w:t xml:space="preserve">    while </w:t>
+      </w:r>
+      <w:proofErr w:type="spellStart"/>
+      <w:r>
+        <w:rPr>
+          <w:rFonts w:eastAsia="Times New Roman" w:cs="Calibri"/>
+          <w:color w:val="333333"/>
+          <w:sz w:val="20"/>
+          <w:szCs w:val="20"/>
+          <w:bdr w:val="none" w:sz="0" w:space="0" w:color="auto" w:frame="1"/>
+          <w:shd w:val="clear" w:color="auto" w:fill="FFFFFF"/>
+        </w:rPr>
+        <w:t>len</w:t>
+      </w:r>
+      <w:proofErr w:type="spellEnd"/>
+      <w:r>
+        <w:rPr>
+          <w:rFonts w:eastAsia="Times New Roman" w:cs="Calibri"/>
+          <w:color w:val="333333"/>
+          <w:sz w:val="20"/>
+          <w:szCs w:val="20"/>
+          <w:bdr w:val="none" w:sz="0" w:space="0" w:color="auto" w:frame="1"/>
+          <w:shd w:val="clear" w:color="auto" w:fill="FFFFFF"/>
+        </w:rPr>
+        <w:t>(processed</w:t>
+      </w:r>
+      <w:proofErr w:type="gramStart"/>
+      <w:r>
+        <w:rPr>
+          <w:rFonts w:eastAsia="Times New Roman" w:cs="Calibri"/>
+          <w:color w:val="333333"/>
+          <w:sz w:val="20"/>
+          <w:szCs w:val="20"/>
+          <w:bdr w:val="none" w:sz="0" w:space="0" w:color="auto" w:frame="1"/>
+          <w:shd w:val="clear" w:color="auto" w:fill="FFFFFF"/>
+        </w:rPr>
+        <w:t>) !</w:t>
+      </w:r>
+      <w:proofErr w:type="gramEnd"/>
+      <w:r>
+        <w:rPr>
+          <w:rFonts w:eastAsia="Times New Roman" w:cs="Calibri"/>
+          <w:color w:val="333333"/>
+          <w:sz w:val="20"/>
+          <w:szCs w:val="20"/>
+          <w:bdr w:val="none" w:sz="0" w:space="0" w:color="auto" w:frame="1"/>
+          <w:shd w:val="clear" w:color="auto" w:fill="FFFFFF"/>
+        </w:rPr>
+        <w:t xml:space="preserve">= </w:t>
+      </w:r>
+      <w:proofErr w:type="spellStart"/>
+      <w:r>
+        <w:rPr>
+          <w:rFonts w:eastAsia="Times New Roman" w:cs="Calibri"/>
+          <w:color w:val="333333"/>
+          <w:sz w:val="20"/>
+          <w:szCs w:val="20"/>
+          <w:bdr w:val="none" w:sz="0" w:space="0" w:color="auto" w:frame="1"/>
+          <w:shd w:val="clear" w:color="auto" w:fill="FFFFFF"/>
+        </w:rPr>
+        <w:t>len</w:t>
+      </w:r>
+      <w:proofErr w:type="spellEnd"/>
+      <w:r>
+        <w:rPr>
+          <w:rFonts w:eastAsia="Times New Roman" w:cs="Calibri"/>
+          <w:color w:val="333333"/>
+          <w:sz w:val="20"/>
+          <w:szCs w:val="20"/>
+          <w:bdr w:val="none" w:sz="0" w:space="0" w:color="auto" w:frame="1"/>
+          <w:shd w:val="clear" w:color="auto" w:fill="FFFFFF"/>
+        </w:rPr>
+        <w:t>(</w:t>
+      </w:r>
+      <w:proofErr w:type="spellStart"/>
+      <w:r>
+        <w:rPr>
+          <w:rFonts w:eastAsia="Times New Roman" w:cs="Calibri"/>
+          <w:color w:val="333333"/>
+          <w:sz w:val="20"/>
+          <w:szCs w:val="20"/>
+          <w:bdr w:val="none" w:sz="0" w:space="0" w:color="auto" w:frame="1"/>
+          <w:shd w:val="clear" w:color="auto" w:fill="FFFFFF"/>
+        </w:rPr>
+        <w:t>train_x</w:t>
+      </w:r>
+      <w:proofErr w:type="spellEnd"/>
+      <w:r>
+        <w:rPr>
+          <w:rFonts w:eastAsia="Times New Roman" w:cs="Calibri"/>
+          <w:color w:val="333333"/>
+          <w:sz w:val="20"/>
+          <w:szCs w:val="20"/>
+          <w:bdr w:val="none" w:sz="0" w:space="0" w:color="auto" w:frame="1"/>
+          <w:shd w:val="clear" w:color="auto" w:fill="FFFFFF"/>
+        </w:rPr>
+        <w:t>):</w:t>
       </w:r>
     </w:p>
     <w:p>
@@ -5306,7 +7800,31 @@
           <w:bdr w:val="none" w:sz="0" w:space="0" w:color="auto" w:frame="1"/>
           <w:shd w:val="clear" w:color="auto" w:fill="FFFFFF"/>
         </w:rPr>
-        <w:t xml:space="preserve">        distances = []</w:t>
+        <w:t xml:space="preserve">        # </w:t>
+      </w:r>
+      <w:proofErr w:type="gramStart"/>
+      <w:r>
+        <w:rPr>
+          <w:rFonts w:eastAsia="Times New Roman" w:cs="Calibri"/>
+          <w:color w:val="333333"/>
+          <w:sz w:val="20"/>
+          <w:szCs w:val="20"/>
+          <w:bdr w:val="none" w:sz="0" w:space="0" w:color="auto" w:frame="1"/>
+          <w:shd w:val="clear" w:color="auto" w:fill="FFFFFF"/>
+        </w:rPr>
+        <w:t>identify</w:t>
+      </w:r>
+      <w:proofErr w:type="gramEnd"/>
+      <w:r>
+        <w:rPr>
+          <w:rFonts w:eastAsia="Times New Roman" w:cs="Calibri"/>
+          <w:color w:val="333333"/>
+          <w:sz w:val="20"/>
+          <w:szCs w:val="20"/>
+          <w:bdr w:val="none" w:sz="0" w:space="0" w:color="auto" w:frame="1"/>
+          <w:shd w:val="clear" w:color="auto" w:fill="FFFFFF"/>
+        </w:rPr>
+        <w:t xml:space="preserve"> a random index that is in the range of training data set and is not yet processed</w:t>
       </w:r>
     </w:p>
     <w:p>
@@ -5330,8 +7848,33 @@
           <w:bdr w:val="none" w:sz="0" w:space="0" w:color="auto" w:frame="1"/>
           <w:shd w:val="clear" w:color="auto" w:fill="FFFFFF"/>
         </w:rPr>
-        <w:t xml:space="preserve">        # </w:t>
-      </w:r>
+        <w:t xml:space="preserve">        </w:t>
+      </w:r>
+      <w:proofErr w:type="spellStart"/>
+      <w:r>
+        <w:rPr>
+          <w:rFonts w:eastAsia="Times New Roman" w:cs="Calibri"/>
+          <w:color w:val="333333"/>
+          <w:sz w:val="20"/>
+          <w:szCs w:val="20"/>
+          <w:bdr w:val="none" w:sz="0" w:space="0" w:color="auto" w:frame="1"/>
+          <w:shd w:val="clear" w:color="auto" w:fill="FFFFFF"/>
+        </w:rPr>
+        <w:t>i</w:t>
+      </w:r>
+      <w:proofErr w:type="spellEnd"/>
+      <w:r>
+        <w:rPr>
+          <w:rFonts w:eastAsia="Times New Roman" w:cs="Calibri"/>
+          <w:color w:val="333333"/>
+          <w:sz w:val="20"/>
+          <w:szCs w:val="20"/>
+          <w:bdr w:val="none" w:sz="0" w:space="0" w:color="auto" w:frame="1"/>
+          <w:shd w:val="clear" w:color="auto" w:fill="FFFFFF"/>
+        </w:rPr>
+        <w:t xml:space="preserve"> = </w:t>
+      </w:r>
+      <w:proofErr w:type="spellStart"/>
       <w:proofErr w:type="gramStart"/>
       <w:r>
         <w:rPr>
@@ -5342,8 +7885,9 @@
           <w:bdr w:val="none" w:sz="0" w:space="0" w:color="auto" w:frame="1"/>
           <w:shd w:val="clear" w:color="auto" w:fill="FFFFFF"/>
         </w:rPr>
-        <w:t>find</w:t>
-      </w:r>
+        <w:t>rd.choice</w:t>
+      </w:r>
+      <w:proofErr w:type="spellEnd"/>
       <w:proofErr w:type="gramEnd"/>
       <w:r>
         <w:rPr>
@@ -5354,7 +7898,7 @@
           <w:bdr w:val="none" w:sz="0" w:space="0" w:color="auto" w:frame="1"/>
           <w:shd w:val="clear" w:color="auto" w:fill="FFFFFF"/>
         </w:rPr>
-        <w:t xml:space="preserve"> distance between test data and each individual training Data</w:t>
+        <w:t>([x for x in range(count) if x not in processed])</w:t>
       </w:r>
     </w:p>
     <w:p>
@@ -5378,2477 +7922,6 @@
           <w:bdr w:val="none" w:sz="0" w:space="0" w:color="auto" w:frame="1"/>
           <w:shd w:val="clear" w:color="auto" w:fill="FFFFFF"/>
         </w:rPr>
-        <w:t xml:space="preserve">        for j in range(</w:t>
-      </w:r>
-      <w:proofErr w:type="spellStart"/>
-      <w:r>
-        <w:rPr>
-          <w:rFonts w:eastAsia="Times New Roman" w:cs="Calibri"/>
-          <w:color w:val="333333"/>
-          <w:sz w:val="20"/>
-          <w:szCs w:val="20"/>
-          <w:bdr w:val="none" w:sz="0" w:space="0" w:color="auto" w:frame="1"/>
-          <w:shd w:val="clear" w:color="auto" w:fill="FFFFFF"/>
-        </w:rPr>
-        <w:t>len</w:t>
-      </w:r>
-      <w:proofErr w:type="spellEnd"/>
-      <w:r>
-        <w:rPr>
-          <w:rFonts w:eastAsia="Times New Roman" w:cs="Calibri"/>
-          <w:color w:val="333333"/>
-          <w:sz w:val="20"/>
-          <w:szCs w:val="20"/>
-          <w:bdr w:val="none" w:sz="0" w:space="0" w:color="auto" w:frame="1"/>
-          <w:shd w:val="clear" w:color="auto" w:fill="FFFFFF"/>
-        </w:rPr>
-        <w:t>(</w:t>
-      </w:r>
-      <w:proofErr w:type="spellStart"/>
-      <w:r>
-        <w:rPr>
-          <w:rFonts w:eastAsia="Times New Roman" w:cs="Calibri"/>
-          <w:color w:val="333333"/>
-          <w:sz w:val="20"/>
-          <w:szCs w:val="20"/>
-          <w:bdr w:val="none" w:sz="0" w:space="0" w:color="auto" w:frame="1"/>
-          <w:shd w:val="clear" w:color="auto" w:fill="FFFFFF"/>
-        </w:rPr>
-        <w:t>train_x</w:t>
-      </w:r>
-      <w:proofErr w:type="spellEnd"/>
-      <w:r>
-        <w:rPr>
-          <w:rFonts w:eastAsia="Times New Roman" w:cs="Calibri"/>
-          <w:color w:val="333333"/>
-          <w:sz w:val="20"/>
-          <w:szCs w:val="20"/>
-          <w:bdr w:val="none" w:sz="0" w:space="0" w:color="auto" w:frame="1"/>
-          <w:shd w:val="clear" w:color="auto" w:fill="FFFFFF"/>
-        </w:rPr>
-        <w:t>)):</w:t>
-      </w:r>
-    </w:p>
-    <w:p>
-      <w:pPr>
-        <w:spacing w:line="240" w:lineRule="atLeast"/>
-        <w:rPr>
-          <w:rFonts w:eastAsia="Times New Roman" w:cs="Calibri"/>
-          <w:color w:val="333333"/>
-          <w:sz w:val="20"/>
-          <w:szCs w:val="20"/>
-          <w:bdr w:val="none" w:sz="0" w:space="0" w:color="auto" w:frame="1"/>
-          <w:shd w:val="clear" w:color="auto" w:fill="FFFFFF"/>
-        </w:rPr>
-      </w:pPr>
-      <w:r>
-        <w:rPr>
-          <w:rFonts w:eastAsia="Times New Roman" w:cs="Calibri"/>
-          <w:color w:val="333333"/>
-          <w:sz w:val="20"/>
-          <w:szCs w:val="20"/>
-          <w:bdr w:val="none" w:sz="0" w:space="0" w:color="auto" w:frame="1"/>
-          <w:shd w:val="clear" w:color="auto" w:fill="FFFFFF"/>
-        </w:rPr>
-        <w:t xml:space="preserve">            </w:t>
-      </w:r>
-      <w:proofErr w:type="spellStart"/>
-      <w:proofErr w:type="gramStart"/>
-      <w:r>
-        <w:rPr>
-          <w:rFonts w:eastAsia="Times New Roman" w:cs="Calibri"/>
-          <w:color w:val="333333"/>
-          <w:sz w:val="20"/>
-          <w:szCs w:val="20"/>
-          <w:bdr w:val="none" w:sz="0" w:space="0" w:color="auto" w:frame="1"/>
-          <w:shd w:val="clear" w:color="auto" w:fill="FFFFFF"/>
-        </w:rPr>
-        <w:t>distances.append</w:t>
-      </w:r>
-      <w:proofErr w:type="spellEnd"/>
-      <w:proofErr w:type="gramEnd"/>
-      <w:r>
-        <w:rPr>
-          <w:rFonts w:eastAsia="Times New Roman" w:cs="Calibri"/>
-          <w:color w:val="333333"/>
-          <w:sz w:val="20"/>
-          <w:szCs w:val="20"/>
-          <w:bdr w:val="none" w:sz="0" w:space="0" w:color="auto" w:frame="1"/>
-          <w:shd w:val="clear" w:color="auto" w:fill="FFFFFF"/>
-        </w:rPr>
-        <w:t>(</w:t>
-      </w:r>
-      <w:proofErr w:type="spellStart"/>
-      <w:r>
-        <w:rPr>
-          <w:rFonts w:eastAsia="Times New Roman" w:cs="Calibri"/>
-          <w:color w:val="333333"/>
-          <w:sz w:val="20"/>
-          <w:szCs w:val="20"/>
-          <w:bdr w:val="none" w:sz="0" w:space="0" w:color="auto" w:frame="1"/>
-          <w:shd w:val="clear" w:color="auto" w:fill="FFFFFF"/>
-        </w:rPr>
-        <w:t>calculate_distance</w:t>
-      </w:r>
-      <w:proofErr w:type="spellEnd"/>
-      <w:r>
-        <w:rPr>
-          <w:rFonts w:eastAsia="Times New Roman" w:cs="Calibri"/>
-          <w:color w:val="333333"/>
-          <w:sz w:val="20"/>
-          <w:szCs w:val="20"/>
-          <w:bdr w:val="none" w:sz="0" w:space="0" w:color="auto" w:frame="1"/>
-          <w:shd w:val="clear" w:color="auto" w:fill="FFFFFF"/>
-        </w:rPr>
-        <w:t>(</w:t>
-      </w:r>
-      <w:proofErr w:type="spellStart"/>
-      <w:r>
-        <w:rPr>
-          <w:rFonts w:eastAsia="Times New Roman" w:cs="Calibri"/>
-          <w:color w:val="333333"/>
-          <w:sz w:val="20"/>
-          <w:szCs w:val="20"/>
-          <w:bdr w:val="none" w:sz="0" w:space="0" w:color="auto" w:frame="1"/>
-          <w:shd w:val="clear" w:color="auto" w:fill="FFFFFF"/>
-        </w:rPr>
-        <w:t>np.array</w:t>
-      </w:r>
-      <w:proofErr w:type="spellEnd"/>
-      <w:r>
-        <w:rPr>
-          <w:rFonts w:eastAsia="Times New Roman" w:cs="Calibri"/>
-          <w:color w:val="333333"/>
-          <w:sz w:val="20"/>
-          <w:szCs w:val="20"/>
-          <w:bdr w:val="none" w:sz="0" w:space="0" w:color="auto" w:frame="1"/>
-          <w:shd w:val="clear" w:color="auto" w:fill="FFFFFF"/>
-        </w:rPr>
-        <w:t>(</w:t>
-      </w:r>
-      <w:proofErr w:type="spellStart"/>
-      <w:r>
-        <w:rPr>
-          <w:rFonts w:eastAsia="Times New Roman" w:cs="Calibri"/>
-          <w:color w:val="333333"/>
-          <w:sz w:val="20"/>
-          <w:szCs w:val="20"/>
-          <w:bdr w:val="none" w:sz="0" w:space="0" w:color="auto" w:frame="1"/>
-          <w:shd w:val="clear" w:color="auto" w:fill="FFFFFF"/>
-        </w:rPr>
-        <w:t>train_x</w:t>
-      </w:r>
-      <w:proofErr w:type="spellEnd"/>
-      <w:r>
-        <w:rPr>
-          <w:rFonts w:eastAsia="Times New Roman" w:cs="Calibri"/>
-          <w:color w:val="333333"/>
-          <w:sz w:val="20"/>
-          <w:szCs w:val="20"/>
-          <w:bdr w:val="none" w:sz="0" w:space="0" w:color="auto" w:frame="1"/>
-          <w:shd w:val="clear" w:color="auto" w:fill="FFFFFF"/>
-        </w:rPr>
-        <w:t>[j]), item))</w:t>
-      </w:r>
-    </w:p>
-    <w:p>
-      <w:pPr>
-        <w:spacing w:line="240" w:lineRule="atLeast"/>
-        <w:rPr>
-          <w:rFonts w:eastAsia="Times New Roman" w:cs="Calibri"/>
-          <w:color w:val="333333"/>
-          <w:sz w:val="20"/>
-          <w:szCs w:val="20"/>
-          <w:bdr w:val="none" w:sz="0" w:space="0" w:color="auto" w:frame="1"/>
-          <w:shd w:val="clear" w:color="auto" w:fill="FFFFFF"/>
-        </w:rPr>
-      </w:pPr>
-      <w:r>
-        <w:rPr>
-          <w:rFonts w:eastAsia="Times New Roman" w:cs="Calibri"/>
-          <w:color w:val="333333"/>
-          <w:sz w:val="20"/>
-          <w:szCs w:val="20"/>
-          <w:bdr w:val="none" w:sz="0" w:space="0" w:color="auto" w:frame="1"/>
-          <w:shd w:val="clear" w:color="auto" w:fill="FFFFFF"/>
-        </w:rPr>
-        <w:t xml:space="preserve">        distances = </w:t>
-      </w:r>
-      <w:proofErr w:type="spellStart"/>
-      <w:proofErr w:type="gramStart"/>
-      <w:r>
-        <w:rPr>
-          <w:rFonts w:eastAsia="Times New Roman" w:cs="Calibri"/>
-          <w:color w:val="333333"/>
-          <w:sz w:val="20"/>
-          <w:szCs w:val="20"/>
-          <w:bdr w:val="none" w:sz="0" w:space="0" w:color="auto" w:frame="1"/>
-          <w:shd w:val="clear" w:color="auto" w:fill="FFFFFF"/>
-        </w:rPr>
-        <w:t>np.array</w:t>
-      </w:r>
-      <w:proofErr w:type="spellEnd"/>
-      <w:proofErr w:type="gramEnd"/>
-      <w:r>
-        <w:rPr>
-          <w:rFonts w:eastAsia="Times New Roman" w:cs="Calibri"/>
-          <w:color w:val="333333"/>
-          <w:sz w:val="20"/>
-          <w:szCs w:val="20"/>
-          <w:bdr w:val="none" w:sz="0" w:space="0" w:color="auto" w:frame="1"/>
-          <w:shd w:val="clear" w:color="auto" w:fill="FFFFFF"/>
-        </w:rPr>
-        <w:t>(distances)</w:t>
-      </w:r>
-    </w:p>
-    <w:p>
-      <w:pPr>
-        <w:spacing w:line="240" w:lineRule="atLeast"/>
-        <w:rPr>
-          <w:rFonts w:eastAsia="Times New Roman" w:cs="Calibri"/>
-          <w:color w:val="333333"/>
-          <w:sz w:val="20"/>
-          <w:szCs w:val="20"/>
-          <w:bdr w:val="none" w:sz="0" w:space="0" w:color="auto" w:frame="1"/>
-          <w:shd w:val="clear" w:color="auto" w:fill="FFFFFF"/>
-        </w:rPr>
-      </w:pPr>
-      <w:r>
-        <w:rPr>
-          <w:rFonts w:eastAsia="Times New Roman" w:cs="Calibri"/>
-          <w:color w:val="333333"/>
-          <w:sz w:val="20"/>
-          <w:szCs w:val="20"/>
-          <w:bdr w:val="none" w:sz="0" w:space="0" w:color="auto" w:frame="1"/>
-          <w:shd w:val="clear" w:color="auto" w:fill="FFFFFF"/>
-        </w:rPr>
-        <w:t xml:space="preserve">        # Sort the distances and get the first k record's index</w:t>
-      </w:r>
-    </w:p>
-    <w:p>
-      <w:pPr>
-        <w:spacing w:line="240" w:lineRule="atLeast"/>
-        <w:rPr>
-          <w:rFonts w:eastAsia="Times New Roman" w:cs="Calibri"/>
-          <w:color w:val="333333"/>
-          <w:sz w:val="20"/>
-          <w:szCs w:val="20"/>
-          <w:bdr w:val="none" w:sz="0" w:space="0" w:color="auto" w:frame="1"/>
-          <w:shd w:val="clear" w:color="auto" w:fill="FFFFFF"/>
-        </w:rPr>
-      </w:pPr>
-      <w:r>
-        <w:rPr>
-          <w:rFonts w:eastAsia="Times New Roman" w:cs="Calibri"/>
-          <w:color w:val="333333"/>
-          <w:sz w:val="20"/>
-          <w:szCs w:val="20"/>
-          <w:bdr w:val="none" w:sz="0" w:space="0" w:color="auto" w:frame="1"/>
-          <w:shd w:val="clear" w:color="auto" w:fill="FFFFFF"/>
-        </w:rPr>
-        <w:t xml:space="preserve">        </w:t>
-      </w:r>
-      <w:proofErr w:type="spellStart"/>
-      <w:r>
-        <w:rPr>
-          <w:rFonts w:eastAsia="Times New Roman" w:cs="Calibri"/>
-          <w:color w:val="333333"/>
-          <w:sz w:val="20"/>
-          <w:szCs w:val="20"/>
-          <w:bdr w:val="none" w:sz="0" w:space="0" w:color="auto" w:frame="1"/>
-          <w:shd w:val="clear" w:color="auto" w:fill="FFFFFF"/>
-        </w:rPr>
-        <w:t>dist</w:t>
-      </w:r>
-      <w:proofErr w:type="spellEnd"/>
-      <w:r>
-        <w:rPr>
-          <w:rFonts w:eastAsia="Times New Roman" w:cs="Calibri"/>
-          <w:color w:val="333333"/>
-          <w:sz w:val="20"/>
-          <w:szCs w:val="20"/>
-          <w:bdr w:val="none" w:sz="0" w:space="0" w:color="auto" w:frame="1"/>
-          <w:shd w:val="clear" w:color="auto" w:fill="FFFFFF"/>
-        </w:rPr>
-        <w:t xml:space="preserve"> = </w:t>
-      </w:r>
-      <w:proofErr w:type="spellStart"/>
-      <w:proofErr w:type="gramStart"/>
-      <w:r>
-        <w:rPr>
-          <w:rFonts w:eastAsia="Times New Roman" w:cs="Calibri"/>
-          <w:color w:val="333333"/>
-          <w:sz w:val="20"/>
-          <w:szCs w:val="20"/>
-          <w:bdr w:val="none" w:sz="0" w:space="0" w:color="auto" w:frame="1"/>
-          <w:shd w:val="clear" w:color="auto" w:fill="FFFFFF"/>
-        </w:rPr>
-        <w:t>np.argsort</w:t>
-      </w:r>
-      <w:proofErr w:type="spellEnd"/>
-      <w:proofErr w:type="gramEnd"/>
-      <w:r>
-        <w:rPr>
-          <w:rFonts w:eastAsia="Times New Roman" w:cs="Calibri"/>
-          <w:color w:val="333333"/>
-          <w:sz w:val="20"/>
-          <w:szCs w:val="20"/>
-          <w:bdr w:val="none" w:sz="0" w:space="0" w:color="auto" w:frame="1"/>
-          <w:shd w:val="clear" w:color="auto" w:fill="FFFFFF"/>
-        </w:rPr>
-        <w:t>(distances)[:k]</w:t>
-      </w:r>
-    </w:p>
-    <w:p>
-      <w:pPr>
-        <w:spacing w:line="240" w:lineRule="atLeast"/>
-        <w:rPr>
-          <w:rFonts w:eastAsia="Times New Roman" w:cs="Calibri"/>
-          <w:color w:val="333333"/>
-          <w:sz w:val="20"/>
-          <w:szCs w:val="20"/>
-          <w:bdr w:val="none" w:sz="0" w:space="0" w:color="auto" w:frame="1"/>
-          <w:shd w:val="clear" w:color="auto" w:fill="FFFFFF"/>
-        </w:rPr>
-      </w:pPr>
-      <w:r>
-        <w:rPr>
-          <w:rFonts w:eastAsia="Times New Roman" w:cs="Calibri"/>
-          <w:color w:val="333333"/>
-          <w:sz w:val="20"/>
-          <w:szCs w:val="20"/>
-          <w:bdr w:val="none" w:sz="0" w:space="0" w:color="auto" w:frame="1"/>
-          <w:shd w:val="clear" w:color="auto" w:fill="FFFFFF"/>
-        </w:rPr>
-        <w:t xml:space="preserve">        # </w:t>
-      </w:r>
-      <w:proofErr w:type="gramStart"/>
-      <w:r>
-        <w:rPr>
-          <w:rFonts w:eastAsia="Times New Roman" w:cs="Calibri"/>
-          <w:color w:val="333333"/>
-          <w:sz w:val="20"/>
-          <w:szCs w:val="20"/>
-          <w:bdr w:val="none" w:sz="0" w:space="0" w:color="auto" w:frame="1"/>
-          <w:shd w:val="clear" w:color="auto" w:fill="FFFFFF"/>
-        </w:rPr>
-        <w:t>get</w:t>
-      </w:r>
-      <w:proofErr w:type="gramEnd"/>
-      <w:r>
-        <w:rPr>
-          <w:rFonts w:eastAsia="Times New Roman" w:cs="Calibri"/>
-          <w:color w:val="333333"/>
-          <w:sz w:val="20"/>
-          <w:szCs w:val="20"/>
-          <w:bdr w:val="none" w:sz="0" w:space="0" w:color="auto" w:frame="1"/>
-          <w:shd w:val="clear" w:color="auto" w:fill="FFFFFF"/>
-        </w:rPr>
-        <w:t xml:space="preserve"> labels of the k data points</w:t>
-      </w:r>
-    </w:p>
-    <w:p>
-      <w:pPr>
-        <w:spacing w:line="240" w:lineRule="atLeast"/>
-        <w:rPr>
-          <w:rFonts w:eastAsia="Times New Roman" w:cs="Calibri"/>
-          <w:color w:val="333333"/>
-          <w:sz w:val="20"/>
-          <w:szCs w:val="20"/>
-          <w:bdr w:val="none" w:sz="0" w:space="0" w:color="auto" w:frame="1"/>
-          <w:shd w:val="clear" w:color="auto" w:fill="FFFFFF"/>
-        </w:rPr>
-      </w:pPr>
-      <w:r>
-        <w:rPr>
-          <w:rFonts w:eastAsia="Times New Roman" w:cs="Calibri"/>
-          <w:color w:val="333333"/>
-          <w:sz w:val="20"/>
-          <w:szCs w:val="20"/>
-          <w:bdr w:val="none" w:sz="0" w:space="0" w:color="auto" w:frame="1"/>
-          <w:shd w:val="clear" w:color="auto" w:fill="FFFFFF"/>
-        </w:rPr>
-        <w:t xml:space="preserve">        labels = </w:t>
-      </w:r>
-      <w:proofErr w:type="spellStart"/>
-      <w:r>
-        <w:rPr>
-          <w:rFonts w:eastAsia="Times New Roman" w:cs="Calibri"/>
-          <w:color w:val="333333"/>
-          <w:sz w:val="20"/>
-          <w:szCs w:val="20"/>
-          <w:bdr w:val="none" w:sz="0" w:space="0" w:color="auto" w:frame="1"/>
-          <w:shd w:val="clear" w:color="auto" w:fill="FFFFFF"/>
-        </w:rPr>
-        <w:t>train_y</w:t>
-      </w:r>
-      <w:proofErr w:type="spellEnd"/>
-      <w:r>
-        <w:rPr>
-          <w:rFonts w:eastAsia="Times New Roman" w:cs="Calibri"/>
-          <w:color w:val="333333"/>
-          <w:sz w:val="20"/>
-          <w:szCs w:val="20"/>
-          <w:bdr w:val="none" w:sz="0" w:space="0" w:color="auto" w:frame="1"/>
-          <w:shd w:val="clear" w:color="auto" w:fill="FFFFFF"/>
-        </w:rPr>
-        <w:t>[</w:t>
-      </w:r>
-      <w:proofErr w:type="spellStart"/>
-      <w:r>
-        <w:rPr>
-          <w:rFonts w:eastAsia="Times New Roman" w:cs="Calibri"/>
-          <w:color w:val="333333"/>
-          <w:sz w:val="20"/>
-          <w:szCs w:val="20"/>
-          <w:bdr w:val="none" w:sz="0" w:space="0" w:color="auto" w:frame="1"/>
-          <w:shd w:val="clear" w:color="auto" w:fill="FFFFFF"/>
-        </w:rPr>
-        <w:t>dist</w:t>
-      </w:r>
-      <w:proofErr w:type="spellEnd"/>
-      <w:r>
-        <w:rPr>
-          <w:rFonts w:eastAsia="Times New Roman" w:cs="Calibri"/>
-          <w:color w:val="333333"/>
-          <w:sz w:val="20"/>
-          <w:szCs w:val="20"/>
-          <w:bdr w:val="none" w:sz="0" w:space="0" w:color="auto" w:frame="1"/>
-          <w:shd w:val="clear" w:color="auto" w:fill="FFFFFF"/>
-        </w:rPr>
-        <w:t>]</w:t>
-      </w:r>
-    </w:p>
-    <w:p>
-      <w:pPr>
-        <w:spacing w:line="240" w:lineRule="atLeast"/>
-        <w:rPr>
-          <w:rFonts w:eastAsia="Times New Roman" w:cs="Calibri"/>
-          <w:color w:val="333333"/>
-          <w:sz w:val="20"/>
-          <w:szCs w:val="20"/>
-          <w:bdr w:val="none" w:sz="0" w:space="0" w:color="auto" w:frame="1"/>
-          <w:shd w:val="clear" w:color="auto" w:fill="FFFFFF"/>
-        </w:rPr>
-      </w:pPr>
-      <w:r>
-        <w:rPr>
-          <w:rFonts w:eastAsia="Times New Roman" w:cs="Calibri"/>
-          <w:color w:val="333333"/>
-          <w:sz w:val="20"/>
-          <w:szCs w:val="20"/>
-          <w:bdr w:val="none" w:sz="0" w:space="0" w:color="auto" w:frame="1"/>
-          <w:shd w:val="clear" w:color="auto" w:fill="FFFFFF"/>
-        </w:rPr>
-        <w:t xml:space="preserve">        # </w:t>
-      </w:r>
-      <w:proofErr w:type="gramStart"/>
-      <w:r>
-        <w:rPr>
-          <w:rFonts w:eastAsia="Times New Roman" w:cs="Calibri"/>
-          <w:color w:val="333333"/>
-          <w:sz w:val="20"/>
-          <w:szCs w:val="20"/>
-          <w:bdr w:val="none" w:sz="0" w:space="0" w:color="auto" w:frame="1"/>
-          <w:shd w:val="clear" w:color="auto" w:fill="FFFFFF"/>
-        </w:rPr>
-        <w:t>majority</w:t>
-      </w:r>
-      <w:proofErr w:type="gramEnd"/>
-      <w:r>
-        <w:rPr>
-          <w:rFonts w:eastAsia="Times New Roman" w:cs="Calibri"/>
-          <w:color w:val="333333"/>
-          <w:sz w:val="20"/>
-          <w:szCs w:val="20"/>
-          <w:bdr w:val="none" w:sz="0" w:space="0" w:color="auto" w:frame="1"/>
-          <w:shd w:val="clear" w:color="auto" w:fill="FFFFFF"/>
-        </w:rPr>
-        <w:t xml:space="preserve"> label occurrence</w:t>
-      </w:r>
-    </w:p>
-    <w:p>
-      <w:pPr>
-        <w:spacing w:line="240" w:lineRule="atLeast"/>
-        <w:rPr>
-          <w:rFonts w:eastAsia="Times New Roman" w:cs="Calibri"/>
-          <w:color w:val="333333"/>
-          <w:sz w:val="20"/>
-          <w:szCs w:val="20"/>
-          <w:bdr w:val="none" w:sz="0" w:space="0" w:color="auto" w:frame="1"/>
-          <w:shd w:val="clear" w:color="auto" w:fill="FFFFFF"/>
-        </w:rPr>
-      </w:pPr>
-      <w:r>
-        <w:rPr>
-          <w:rFonts w:eastAsia="Times New Roman" w:cs="Calibri"/>
-          <w:color w:val="333333"/>
-          <w:sz w:val="20"/>
-          <w:szCs w:val="20"/>
-          <w:bdr w:val="none" w:sz="0" w:space="0" w:color="auto" w:frame="1"/>
-          <w:shd w:val="clear" w:color="auto" w:fill="FFFFFF"/>
-        </w:rPr>
-        <w:t xml:space="preserve">        </w:t>
-      </w:r>
-      <w:proofErr w:type="spellStart"/>
-      <w:proofErr w:type="gramStart"/>
-      <w:r>
-        <w:rPr>
-          <w:rFonts w:eastAsia="Times New Roman" w:cs="Calibri"/>
-          <w:color w:val="333333"/>
-          <w:sz w:val="20"/>
-          <w:szCs w:val="20"/>
-          <w:bdr w:val="none" w:sz="0" w:space="0" w:color="auto" w:frame="1"/>
-          <w:shd w:val="clear" w:color="auto" w:fill="FFFFFF"/>
-        </w:rPr>
-        <w:t>predicted.append</w:t>
-      </w:r>
-      <w:proofErr w:type="spellEnd"/>
-      <w:proofErr w:type="gramEnd"/>
-      <w:r>
-        <w:rPr>
-          <w:rFonts w:eastAsia="Times New Roman" w:cs="Calibri"/>
-          <w:color w:val="333333"/>
-          <w:sz w:val="20"/>
-          <w:szCs w:val="20"/>
-          <w:bdr w:val="none" w:sz="0" w:space="0" w:color="auto" w:frame="1"/>
-          <w:shd w:val="clear" w:color="auto" w:fill="FFFFFF"/>
-        </w:rPr>
-        <w:t>(mode(labels)[0])</w:t>
-      </w:r>
-    </w:p>
-    <w:p>
-      <w:pPr>
-        <w:spacing w:line="240" w:lineRule="atLeast"/>
-        <w:rPr>
-          <w:rFonts w:eastAsia="Times New Roman" w:cs="Calibri"/>
-          <w:color w:val="333333"/>
-          <w:sz w:val="20"/>
-          <w:szCs w:val="20"/>
-          <w:bdr w:val="none" w:sz="0" w:space="0" w:color="auto" w:frame="1"/>
-          <w:shd w:val="clear" w:color="auto" w:fill="FFFFFF"/>
-        </w:rPr>
-      </w:pPr>
-      <w:r>
-        <w:rPr>
-          <w:rFonts w:eastAsia="Times New Roman" w:cs="Calibri"/>
-          <w:color w:val="333333"/>
-          <w:sz w:val="20"/>
-          <w:szCs w:val="20"/>
-          <w:bdr w:val="none" w:sz="0" w:space="0" w:color="auto" w:frame="1"/>
-          <w:shd w:val="clear" w:color="auto" w:fill="FFFFFF"/>
-        </w:rPr>
-        <w:t xml:space="preserve">    return predicted</w:t>
-      </w:r>
-    </w:p>
-    <w:p>
-      <w:pPr>
-        <w:spacing w:line="240" w:lineRule="atLeast"/>
-        <w:rPr>
-          <w:rFonts w:eastAsia="Times New Roman" w:cs="Calibri"/>
-          <w:color w:val="333333"/>
-          <w:sz w:val="20"/>
-          <w:szCs w:val="20"/>
-          <w:bdr w:val="none" w:sz="0" w:space="0" w:color="auto" w:frame="1"/>
-          <w:shd w:val="clear" w:color="auto" w:fill="FFFFFF"/>
-        </w:rPr>
-      </w:pPr>
-    </w:p>
-    <w:p>
-      <w:pPr>
-        <w:spacing w:line="240" w:lineRule="atLeast"/>
-        <w:rPr>
-          <w:rFonts w:eastAsia="Times New Roman" w:cs="Calibri"/>
-          <w:color w:val="333333"/>
-          <w:sz w:val="20"/>
-          <w:szCs w:val="20"/>
-          <w:bdr w:val="none" w:sz="0" w:space="0" w:color="auto" w:frame="1"/>
-          <w:shd w:val="clear" w:color="auto" w:fill="FFFFFF"/>
-        </w:rPr>
-      </w:pPr>
-    </w:p>
-    <w:p>
-      <w:pPr>
-        <w:spacing w:line="240" w:lineRule="atLeast"/>
-        <w:rPr>
-          <w:rFonts w:eastAsia="Times New Roman" w:cs="Calibri"/>
-          <w:color w:val="333333"/>
-          <w:sz w:val="20"/>
-          <w:szCs w:val="20"/>
-          <w:bdr w:val="none" w:sz="0" w:space="0" w:color="auto" w:frame="1"/>
-          <w:shd w:val="clear" w:color="auto" w:fill="FFFFFF"/>
-        </w:rPr>
-      </w:pPr>
-      <w:r>
-        <w:rPr>
-          <w:rFonts w:eastAsia="Times New Roman" w:cs="Calibri"/>
-          <w:color w:val="333333"/>
-          <w:sz w:val="20"/>
-          <w:szCs w:val="20"/>
-          <w:bdr w:val="none" w:sz="0" w:space="0" w:color="auto" w:frame="1"/>
-          <w:shd w:val="clear" w:color="auto" w:fill="FFFFFF"/>
-        </w:rPr>
-        <w:t xml:space="preserve"># </w:t>
-      </w:r>
-      <w:proofErr w:type="gramStart"/>
-      <w:r>
-        <w:rPr>
-          <w:rFonts w:eastAsia="Times New Roman" w:cs="Calibri"/>
-          <w:color w:val="333333"/>
-          <w:sz w:val="20"/>
-          <w:szCs w:val="20"/>
-          <w:bdr w:val="none" w:sz="0" w:space="0" w:color="auto" w:frame="1"/>
-          <w:shd w:val="clear" w:color="auto" w:fill="FFFFFF"/>
-        </w:rPr>
-        <w:t>compute</w:t>
-      </w:r>
-      <w:proofErr w:type="gramEnd"/>
-      <w:r>
-        <w:rPr>
-          <w:rFonts w:eastAsia="Times New Roman" w:cs="Calibri"/>
-          <w:color w:val="333333"/>
-          <w:sz w:val="20"/>
-          <w:szCs w:val="20"/>
-          <w:bdr w:val="none" w:sz="0" w:space="0" w:color="auto" w:frame="1"/>
-          <w:shd w:val="clear" w:color="auto" w:fill="FFFFFF"/>
-        </w:rPr>
-        <w:t xml:space="preserve"> distance between two vectors</w:t>
-      </w:r>
-    </w:p>
-    <w:p>
-      <w:pPr>
-        <w:spacing w:line="240" w:lineRule="atLeast"/>
-        <w:rPr>
-          <w:rFonts w:eastAsia="Times New Roman" w:cs="Calibri"/>
-          <w:color w:val="333333"/>
-          <w:sz w:val="20"/>
-          <w:szCs w:val="20"/>
-          <w:bdr w:val="none" w:sz="0" w:space="0" w:color="auto" w:frame="1"/>
-          <w:shd w:val="clear" w:color="auto" w:fill="FFFFFF"/>
-        </w:rPr>
-      </w:pPr>
-      <w:r>
-        <w:rPr>
-          <w:rFonts w:eastAsia="Times New Roman" w:cs="Calibri"/>
-          <w:color w:val="333333"/>
-          <w:sz w:val="20"/>
-          <w:szCs w:val="20"/>
-          <w:bdr w:val="none" w:sz="0" w:space="0" w:color="auto" w:frame="1"/>
-          <w:shd w:val="clear" w:color="auto" w:fill="FFFFFF"/>
-        </w:rPr>
-        <w:t xml:space="preserve">def </w:t>
-      </w:r>
-      <w:proofErr w:type="spellStart"/>
-      <w:r>
-        <w:rPr>
-          <w:rFonts w:eastAsia="Times New Roman" w:cs="Calibri"/>
-          <w:color w:val="333333"/>
-          <w:sz w:val="20"/>
-          <w:szCs w:val="20"/>
-          <w:bdr w:val="none" w:sz="0" w:space="0" w:color="auto" w:frame="1"/>
-          <w:shd w:val="clear" w:color="auto" w:fill="FFFFFF"/>
-        </w:rPr>
-        <w:t>calculate_</w:t>
-      </w:r>
-      <w:proofErr w:type="gramStart"/>
-      <w:r>
-        <w:rPr>
-          <w:rFonts w:eastAsia="Times New Roman" w:cs="Calibri"/>
-          <w:color w:val="333333"/>
-          <w:sz w:val="20"/>
-          <w:szCs w:val="20"/>
-          <w:bdr w:val="none" w:sz="0" w:space="0" w:color="auto" w:frame="1"/>
-          <w:shd w:val="clear" w:color="auto" w:fill="FFFFFF"/>
-        </w:rPr>
-        <w:t>distance</w:t>
-      </w:r>
-      <w:proofErr w:type="spellEnd"/>
-      <w:r>
-        <w:rPr>
-          <w:rFonts w:eastAsia="Times New Roman" w:cs="Calibri"/>
-          <w:color w:val="333333"/>
-          <w:sz w:val="20"/>
-          <w:szCs w:val="20"/>
-          <w:bdr w:val="none" w:sz="0" w:space="0" w:color="auto" w:frame="1"/>
-          <w:shd w:val="clear" w:color="auto" w:fill="FFFFFF"/>
-        </w:rPr>
-        <w:t>(</w:t>
-      </w:r>
-      <w:proofErr w:type="gramEnd"/>
-      <w:r>
-        <w:rPr>
-          <w:rFonts w:eastAsia="Times New Roman" w:cs="Calibri"/>
-          <w:color w:val="333333"/>
-          <w:sz w:val="20"/>
-          <w:szCs w:val="20"/>
-          <w:bdr w:val="none" w:sz="0" w:space="0" w:color="auto" w:frame="1"/>
-          <w:shd w:val="clear" w:color="auto" w:fill="FFFFFF"/>
-        </w:rPr>
-        <w:t>v1, v2):</w:t>
-      </w:r>
-    </w:p>
-    <w:p>
-      <w:pPr>
-        <w:spacing w:line="240" w:lineRule="atLeast"/>
-        <w:rPr>
-          <w:rFonts w:eastAsia="Times New Roman" w:cs="Calibri"/>
-          <w:color w:val="333333"/>
-          <w:sz w:val="20"/>
-          <w:szCs w:val="20"/>
-          <w:bdr w:val="none" w:sz="0" w:space="0" w:color="auto" w:frame="1"/>
-          <w:shd w:val="clear" w:color="auto" w:fill="FFFFFF"/>
-        </w:rPr>
-      </w:pPr>
-      <w:r>
-        <w:rPr>
-          <w:rFonts w:eastAsia="Times New Roman" w:cs="Calibri"/>
-          <w:color w:val="333333"/>
-          <w:sz w:val="20"/>
-          <w:szCs w:val="20"/>
-          <w:bdr w:val="none" w:sz="0" w:space="0" w:color="auto" w:frame="1"/>
-          <w:shd w:val="clear" w:color="auto" w:fill="FFFFFF"/>
-        </w:rPr>
-        <w:t xml:space="preserve">    # </w:t>
-      </w:r>
-      <w:proofErr w:type="gramStart"/>
-      <w:r>
-        <w:rPr>
-          <w:rFonts w:eastAsia="Times New Roman" w:cs="Calibri"/>
-          <w:color w:val="333333"/>
-          <w:sz w:val="20"/>
-          <w:szCs w:val="20"/>
-          <w:bdr w:val="none" w:sz="0" w:space="0" w:color="auto" w:frame="1"/>
-          <w:shd w:val="clear" w:color="auto" w:fill="FFFFFF"/>
-        </w:rPr>
-        <w:t>using</w:t>
-      </w:r>
-      <w:proofErr w:type="gramEnd"/>
-      <w:r>
-        <w:rPr>
-          <w:rFonts w:eastAsia="Times New Roman" w:cs="Calibri"/>
-          <w:color w:val="333333"/>
-          <w:sz w:val="20"/>
-          <w:szCs w:val="20"/>
-          <w:bdr w:val="none" w:sz="0" w:space="0" w:color="auto" w:frame="1"/>
-          <w:shd w:val="clear" w:color="auto" w:fill="FFFFFF"/>
-        </w:rPr>
-        <w:t xml:space="preserve"> </w:t>
-      </w:r>
-      <w:proofErr w:type="spellStart"/>
-      <w:r>
-        <w:rPr>
-          <w:rFonts w:eastAsia="Times New Roman" w:cs="Calibri"/>
-          <w:color w:val="333333"/>
-          <w:sz w:val="20"/>
-          <w:szCs w:val="20"/>
-          <w:bdr w:val="none" w:sz="0" w:space="0" w:color="auto" w:frame="1"/>
-          <w:shd w:val="clear" w:color="auto" w:fill="FFFFFF"/>
-        </w:rPr>
-        <w:t>euclidean</w:t>
-      </w:r>
-      <w:proofErr w:type="spellEnd"/>
-      <w:r>
-        <w:rPr>
-          <w:rFonts w:eastAsia="Times New Roman" w:cs="Calibri"/>
-          <w:color w:val="333333"/>
-          <w:sz w:val="20"/>
-          <w:szCs w:val="20"/>
-          <w:bdr w:val="none" w:sz="0" w:space="0" w:color="auto" w:frame="1"/>
-          <w:shd w:val="clear" w:color="auto" w:fill="FFFFFF"/>
-        </w:rPr>
-        <w:t xml:space="preserve"> distance</w:t>
-      </w:r>
-    </w:p>
-    <w:p>
-      <w:pPr>
-        <w:spacing w:line="240" w:lineRule="atLeast"/>
-        <w:rPr>
-          <w:rFonts w:eastAsia="Times New Roman" w:cs="Calibri"/>
-          <w:color w:val="333333"/>
-          <w:sz w:val="20"/>
-          <w:szCs w:val="20"/>
-          <w:bdr w:val="none" w:sz="0" w:space="0" w:color="auto" w:frame="1"/>
-          <w:shd w:val="clear" w:color="auto" w:fill="FFFFFF"/>
-        </w:rPr>
-      </w:pPr>
-      <w:r>
-        <w:rPr>
-          <w:rFonts w:eastAsia="Times New Roman" w:cs="Calibri"/>
-          <w:color w:val="333333"/>
-          <w:sz w:val="20"/>
-          <w:szCs w:val="20"/>
-          <w:bdr w:val="none" w:sz="0" w:space="0" w:color="auto" w:frame="1"/>
-          <w:shd w:val="clear" w:color="auto" w:fill="FFFFFF"/>
-        </w:rPr>
-        <w:t xml:space="preserve">    return </w:t>
-      </w:r>
-      <w:proofErr w:type="spellStart"/>
-      <w:proofErr w:type="gramStart"/>
-      <w:r>
-        <w:rPr>
-          <w:rFonts w:eastAsia="Times New Roman" w:cs="Calibri"/>
-          <w:color w:val="333333"/>
-          <w:sz w:val="20"/>
-          <w:szCs w:val="20"/>
-          <w:bdr w:val="none" w:sz="0" w:space="0" w:color="auto" w:frame="1"/>
-          <w:shd w:val="clear" w:color="auto" w:fill="FFFFFF"/>
-        </w:rPr>
-        <w:t>np.linalg</w:t>
-      </w:r>
-      <w:proofErr w:type="gramEnd"/>
-      <w:r>
-        <w:rPr>
-          <w:rFonts w:eastAsia="Times New Roman" w:cs="Calibri"/>
-          <w:color w:val="333333"/>
-          <w:sz w:val="20"/>
-          <w:szCs w:val="20"/>
-          <w:bdr w:val="none" w:sz="0" w:space="0" w:color="auto" w:frame="1"/>
-          <w:shd w:val="clear" w:color="auto" w:fill="FFFFFF"/>
-        </w:rPr>
-        <w:t>.norm</w:t>
-      </w:r>
-      <w:proofErr w:type="spellEnd"/>
-      <w:r>
-        <w:rPr>
-          <w:rFonts w:eastAsia="Times New Roman" w:cs="Calibri"/>
-          <w:color w:val="333333"/>
-          <w:sz w:val="20"/>
-          <w:szCs w:val="20"/>
-          <w:bdr w:val="none" w:sz="0" w:space="0" w:color="auto" w:frame="1"/>
-          <w:shd w:val="clear" w:color="auto" w:fill="FFFFFF"/>
-        </w:rPr>
-        <w:t>(v1 - v2)</w:t>
-      </w:r>
-    </w:p>
-    <w:p>
-      <w:pPr>
-        <w:spacing w:line="240" w:lineRule="atLeast"/>
-        <w:rPr>
-          <w:rFonts w:eastAsia="Times New Roman" w:cs="Calibri"/>
-          <w:color w:val="333333"/>
-          <w:sz w:val="20"/>
-          <w:szCs w:val="20"/>
-          <w:bdr w:val="none" w:sz="0" w:space="0" w:color="auto" w:frame="1"/>
-          <w:shd w:val="clear" w:color="auto" w:fill="FFFFFF"/>
-        </w:rPr>
-      </w:pPr>
-    </w:p>
-    <w:p>
-      <w:pPr>
-        <w:spacing w:line="240" w:lineRule="atLeast"/>
-        <w:rPr>
-          <w:rFonts w:eastAsia="Times New Roman" w:cs="Calibri"/>
-          <w:color w:val="333333"/>
-          <w:sz w:val="20"/>
-          <w:szCs w:val="20"/>
-          <w:bdr w:val="none" w:sz="0" w:space="0" w:color="auto" w:frame="1"/>
-          <w:shd w:val="clear" w:color="auto" w:fill="FFFFFF"/>
-        </w:rPr>
-      </w:pPr>
-    </w:p>
-    <w:p>
-      <w:pPr>
-        <w:spacing w:line="240" w:lineRule="atLeast"/>
-        <w:rPr>
-          <w:rFonts w:eastAsia="Times New Roman" w:cs="Calibri"/>
-          <w:color w:val="333333"/>
-          <w:sz w:val="20"/>
-          <w:szCs w:val="20"/>
-          <w:bdr w:val="none" w:sz="0" w:space="0" w:color="auto" w:frame="1"/>
-          <w:shd w:val="clear" w:color="auto" w:fill="FFFFFF"/>
-        </w:rPr>
-      </w:pPr>
-      <w:r>
-        <w:rPr>
-          <w:rFonts w:eastAsia="Times New Roman" w:cs="Calibri"/>
-          <w:color w:val="333333"/>
-          <w:sz w:val="20"/>
-          <w:szCs w:val="20"/>
-          <w:bdr w:val="none" w:sz="0" w:space="0" w:color="auto" w:frame="1"/>
-          <w:shd w:val="clear" w:color="auto" w:fill="FFFFFF"/>
-        </w:rPr>
-        <w:t xml:space="preserve"># </w:t>
-      </w:r>
-      <w:proofErr w:type="gramStart"/>
-      <w:r>
-        <w:rPr>
-          <w:rFonts w:eastAsia="Times New Roman" w:cs="Calibri"/>
-          <w:color w:val="333333"/>
-          <w:sz w:val="20"/>
-          <w:szCs w:val="20"/>
-          <w:bdr w:val="none" w:sz="0" w:space="0" w:color="auto" w:frame="1"/>
-          <w:shd w:val="clear" w:color="auto" w:fill="FFFFFF"/>
-        </w:rPr>
-        <w:t>iterate</w:t>
-      </w:r>
-      <w:proofErr w:type="gramEnd"/>
-      <w:r>
-        <w:rPr>
-          <w:rFonts w:eastAsia="Times New Roman" w:cs="Calibri"/>
-          <w:color w:val="333333"/>
-          <w:sz w:val="20"/>
-          <w:szCs w:val="20"/>
-          <w:bdr w:val="none" w:sz="0" w:space="0" w:color="auto" w:frame="1"/>
-          <w:shd w:val="clear" w:color="auto" w:fill="FFFFFF"/>
-        </w:rPr>
-        <w:t xml:space="preserve"> over </w:t>
-      </w:r>
-      <w:proofErr w:type="spellStart"/>
-      <w:r>
-        <w:rPr>
-          <w:rFonts w:eastAsia="Times New Roman" w:cs="Calibri"/>
-          <w:color w:val="333333"/>
-          <w:sz w:val="20"/>
-          <w:szCs w:val="20"/>
-          <w:bdr w:val="none" w:sz="0" w:space="0" w:color="auto" w:frame="1"/>
-          <w:shd w:val="clear" w:color="auto" w:fill="FFFFFF"/>
-        </w:rPr>
-        <w:t>mulitple</w:t>
-      </w:r>
-      <w:proofErr w:type="spellEnd"/>
-      <w:r>
-        <w:rPr>
-          <w:rFonts w:eastAsia="Times New Roman" w:cs="Calibri"/>
-          <w:color w:val="333333"/>
-          <w:sz w:val="20"/>
-          <w:szCs w:val="20"/>
-          <w:bdr w:val="none" w:sz="0" w:space="0" w:color="auto" w:frame="1"/>
-          <w:shd w:val="clear" w:color="auto" w:fill="FFFFFF"/>
-        </w:rPr>
-        <w:t xml:space="preserve"> </w:t>
-      </w:r>
-      <w:proofErr w:type="spellStart"/>
-      <w:r>
-        <w:rPr>
-          <w:rFonts w:eastAsia="Times New Roman" w:cs="Calibri"/>
-          <w:color w:val="333333"/>
-          <w:sz w:val="20"/>
-          <w:szCs w:val="20"/>
-          <w:bdr w:val="none" w:sz="0" w:space="0" w:color="auto" w:frame="1"/>
-          <w:shd w:val="clear" w:color="auto" w:fill="FFFFFF"/>
-        </w:rPr>
-        <w:t>ks</w:t>
-      </w:r>
-      <w:proofErr w:type="spellEnd"/>
-      <w:r>
-        <w:rPr>
-          <w:rFonts w:eastAsia="Times New Roman" w:cs="Calibri"/>
-          <w:color w:val="333333"/>
-          <w:sz w:val="20"/>
-          <w:szCs w:val="20"/>
-          <w:bdr w:val="none" w:sz="0" w:space="0" w:color="auto" w:frame="1"/>
-          <w:shd w:val="clear" w:color="auto" w:fill="FFFFFF"/>
-        </w:rPr>
-        <w:t xml:space="preserve"> to determine the one with best accuracy</w:t>
-      </w:r>
-    </w:p>
-    <w:p>
-      <w:pPr>
-        <w:spacing w:line="240" w:lineRule="atLeast"/>
-        <w:rPr>
-          <w:rFonts w:eastAsia="Times New Roman" w:cs="Calibri"/>
-          <w:color w:val="333333"/>
-          <w:sz w:val="20"/>
-          <w:szCs w:val="20"/>
-          <w:bdr w:val="none" w:sz="0" w:space="0" w:color="auto" w:frame="1"/>
-          <w:shd w:val="clear" w:color="auto" w:fill="FFFFFF"/>
-        </w:rPr>
-      </w:pPr>
-      <w:r>
-        <w:rPr>
-          <w:rFonts w:eastAsia="Times New Roman" w:cs="Calibri"/>
-          <w:color w:val="333333"/>
-          <w:sz w:val="20"/>
-          <w:szCs w:val="20"/>
-          <w:bdr w:val="none" w:sz="0" w:space="0" w:color="auto" w:frame="1"/>
-          <w:shd w:val="clear" w:color="auto" w:fill="FFFFFF"/>
-        </w:rPr>
-        <w:t xml:space="preserve">def </w:t>
-      </w:r>
-      <w:proofErr w:type="spellStart"/>
-      <w:r>
-        <w:rPr>
-          <w:rFonts w:eastAsia="Times New Roman" w:cs="Calibri"/>
-          <w:color w:val="333333"/>
-          <w:sz w:val="20"/>
-          <w:szCs w:val="20"/>
-          <w:bdr w:val="none" w:sz="0" w:space="0" w:color="auto" w:frame="1"/>
-          <w:shd w:val="clear" w:color="auto" w:fill="FFFFFF"/>
-        </w:rPr>
-        <w:t>knn_best_k_</w:t>
-      </w:r>
-      <w:proofErr w:type="gramStart"/>
-      <w:r>
-        <w:rPr>
-          <w:rFonts w:eastAsia="Times New Roman" w:cs="Calibri"/>
-          <w:color w:val="333333"/>
-          <w:sz w:val="20"/>
-          <w:szCs w:val="20"/>
-          <w:bdr w:val="none" w:sz="0" w:space="0" w:color="auto" w:frame="1"/>
-          <w:shd w:val="clear" w:color="auto" w:fill="FFFFFF"/>
-        </w:rPr>
-        <w:t>accuracy</w:t>
-      </w:r>
-      <w:proofErr w:type="spellEnd"/>
-      <w:r>
-        <w:rPr>
-          <w:rFonts w:eastAsia="Times New Roman" w:cs="Calibri"/>
-          <w:color w:val="333333"/>
-          <w:sz w:val="20"/>
-          <w:szCs w:val="20"/>
-          <w:bdr w:val="none" w:sz="0" w:space="0" w:color="auto" w:frame="1"/>
-          <w:shd w:val="clear" w:color="auto" w:fill="FFFFFF"/>
-        </w:rPr>
-        <w:t>(</w:t>
-      </w:r>
-      <w:proofErr w:type="spellStart"/>
-      <w:proofErr w:type="gramEnd"/>
-      <w:r>
-        <w:rPr>
-          <w:rFonts w:eastAsia="Times New Roman" w:cs="Calibri"/>
-          <w:color w:val="333333"/>
-          <w:sz w:val="20"/>
-          <w:szCs w:val="20"/>
-          <w:bdr w:val="none" w:sz="0" w:space="0" w:color="auto" w:frame="1"/>
-          <w:shd w:val="clear" w:color="auto" w:fill="FFFFFF"/>
-        </w:rPr>
-        <w:t>train_x</w:t>
-      </w:r>
-      <w:proofErr w:type="spellEnd"/>
-      <w:r>
-        <w:rPr>
-          <w:rFonts w:eastAsia="Times New Roman" w:cs="Calibri"/>
-          <w:color w:val="333333"/>
-          <w:sz w:val="20"/>
-          <w:szCs w:val="20"/>
-          <w:bdr w:val="none" w:sz="0" w:space="0" w:color="auto" w:frame="1"/>
-          <w:shd w:val="clear" w:color="auto" w:fill="FFFFFF"/>
-        </w:rPr>
-        <w:t xml:space="preserve">, </w:t>
-      </w:r>
-      <w:proofErr w:type="spellStart"/>
-      <w:r>
-        <w:rPr>
-          <w:rFonts w:eastAsia="Times New Roman" w:cs="Calibri"/>
-          <w:color w:val="333333"/>
-          <w:sz w:val="20"/>
-          <w:szCs w:val="20"/>
-          <w:bdr w:val="none" w:sz="0" w:space="0" w:color="auto" w:frame="1"/>
-          <w:shd w:val="clear" w:color="auto" w:fill="FFFFFF"/>
-        </w:rPr>
-        <w:t>test_x</w:t>
-      </w:r>
-      <w:proofErr w:type="spellEnd"/>
-      <w:r>
-        <w:rPr>
-          <w:rFonts w:eastAsia="Times New Roman" w:cs="Calibri"/>
-          <w:color w:val="333333"/>
-          <w:sz w:val="20"/>
-          <w:szCs w:val="20"/>
-          <w:bdr w:val="none" w:sz="0" w:space="0" w:color="auto" w:frame="1"/>
-          <w:shd w:val="clear" w:color="auto" w:fill="FFFFFF"/>
-        </w:rPr>
-        <w:t xml:space="preserve">, </w:t>
-      </w:r>
-      <w:proofErr w:type="spellStart"/>
-      <w:r>
-        <w:rPr>
-          <w:rFonts w:eastAsia="Times New Roman" w:cs="Calibri"/>
-          <w:color w:val="333333"/>
-          <w:sz w:val="20"/>
-          <w:szCs w:val="20"/>
-          <w:bdr w:val="none" w:sz="0" w:space="0" w:color="auto" w:frame="1"/>
-          <w:shd w:val="clear" w:color="auto" w:fill="FFFFFF"/>
-        </w:rPr>
-        <w:t>train_y</w:t>
-      </w:r>
-      <w:proofErr w:type="spellEnd"/>
-      <w:r>
-        <w:rPr>
-          <w:rFonts w:eastAsia="Times New Roman" w:cs="Calibri"/>
-          <w:color w:val="333333"/>
-          <w:sz w:val="20"/>
-          <w:szCs w:val="20"/>
-          <w:bdr w:val="none" w:sz="0" w:space="0" w:color="auto" w:frame="1"/>
-          <w:shd w:val="clear" w:color="auto" w:fill="FFFFFF"/>
-        </w:rPr>
-        <w:t xml:space="preserve">, </w:t>
-      </w:r>
-      <w:proofErr w:type="spellStart"/>
-      <w:r>
-        <w:rPr>
-          <w:rFonts w:eastAsia="Times New Roman" w:cs="Calibri"/>
-          <w:color w:val="333333"/>
-          <w:sz w:val="20"/>
-          <w:szCs w:val="20"/>
-          <w:bdr w:val="none" w:sz="0" w:space="0" w:color="auto" w:frame="1"/>
-          <w:shd w:val="clear" w:color="auto" w:fill="FFFFFF"/>
-        </w:rPr>
-        <w:t>test_y</w:t>
-      </w:r>
-      <w:proofErr w:type="spellEnd"/>
-      <w:r>
-        <w:rPr>
-          <w:rFonts w:eastAsia="Times New Roman" w:cs="Calibri"/>
-          <w:color w:val="333333"/>
-          <w:sz w:val="20"/>
-          <w:szCs w:val="20"/>
-          <w:bdr w:val="none" w:sz="0" w:space="0" w:color="auto" w:frame="1"/>
-          <w:shd w:val="clear" w:color="auto" w:fill="FFFFFF"/>
-        </w:rPr>
-        <w:t xml:space="preserve">, </w:t>
-      </w:r>
-      <w:proofErr w:type="spellStart"/>
-      <w:r>
-        <w:rPr>
-          <w:rFonts w:eastAsia="Times New Roman" w:cs="Calibri"/>
-          <w:color w:val="333333"/>
-          <w:sz w:val="20"/>
-          <w:szCs w:val="20"/>
-          <w:bdr w:val="none" w:sz="0" w:space="0" w:color="auto" w:frame="1"/>
-          <w:shd w:val="clear" w:color="auto" w:fill="FFFFFF"/>
-        </w:rPr>
-        <w:t>start_k</w:t>
-      </w:r>
-      <w:proofErr w:type="spellEnd"/>
-      <w:r>
-        <w:rPr>
-          <w:rFonts w:eastAsia="Times New Roman" w:cs="Calibri"/>
-          <w:color w:val="333333"/>
-          <w:sz w:val="20"/>
-          <w:szCs w:val="20"/>
-          <w:bdr w:val="none" w:sz="0" w:space="0" w:color="auto" w:frame="1"/>
-          <w:shd w:val="clear" w:color="auto" w:fill="FFFFFF"/>
-        </w:rPr>
-        <w:t xml:space="preserve">, </w:t>
-      </w:r>
-      <w:proofErr w:type="spellStart"/>
-      <w:r>
-        <w:rPr>
-          <w:rFonts w:eastAsia="Times New Roman" w:cs="Calibri"/>
-          <w:color w:val="333333"/>
-          <w:sz w:val="20"/>
-          <w:szCs w:val="20"/>
-          <w:bdr w:val="none" w:sz="0" w:space="0" w:color="auto" w:frame="1"/>
-          <w:shd w:val="clear" w:color="auto" w:fill="FFFFFF"/>
-        </w:rPr>
-        <w:t>max_k</w:t>
-      </w:r>
-      <w:proofErr w:type="spellEnd"/>
-      <w:r>
-        <w:rPr>
-          <w:rFonts w:eastAsia="Times New Roman" w:cs="Calibri"/>
-          <w:color w:val="333333"/>
-          <w:sz w:val="20"/>
-          <w:szCs w:val="20"/>
-          <w:bdr w:val="none" w:sz="0" w:space="0" w:color="auto" w:frame="1"/>
-          <w:shd w:val="clear" w:color="auto" w:fill="FFFFFF"/>
-        </w:rPr>
-        <w:t>):</w:t>
-      </w:r>
-    </w:p>
-    <w:p>
-      <w:pPr>
-        <w:spacing w:line="240" w:lineRule="atLeast"/>
-        <w:rPr>
-          <w:rFonts w:eastAsia="Times New Roman" w:cs="Calibri"/>
-          <w:color w:val="333333"/>
-          <w:sz w:val="20"/>
-          <w:szCs w:val="20"/>
-          <w:bdr w:val="none" w:sz="0" w:space="0" w:color="auto" w:frame="1"/>
-          <w:shd w:val="clear" w:color="auto" w:fill="FFFFFF"/>
-        </w:rPr>
-      </w:pPr>
-      <w:r>
-        <w:rPr>
-          <w:rFonts w:eastAsia="Times New Roman" w:cs="Calibri"/>
-          <w:color w:val="333333"/>
-          <w:sz w:val="20"/>
-          <w:szCs w:val="20"/>
-          <w:bdr w:val="none" w:sz="0" w:space="0" w:color="auto" w:frame="1"/>
-          <w:shd w:val="clear" w:color="auto" w:fill="FFFFFF"/>
-        </w:rPr>
-        <w:t xml:space="preserve">    </w:t>
-      </w:r>
-      <w:proofErr w:type="spellStart"/>
-      <w:r>
-        <w:rPr>
-          <w:rFonts w:eastAsia="Times New Roman" w:cs="Calibri"/>
-          <w:color w:val="333333"/>
-          <w:sz w:val="20"/>
-          <w:szCs w:val="20"/>
-          <w:bdr w:val="none" w:sz="0" w:space="0" w:color="auto" w:frame="1"/>
-          <w:shd w:val="clear" w:color="auto" w:fill="FFFFFF"/>
-        </w:rPr>
-        <w:t>for k</w:t>
-      </w:r>
-      <w:proofErr w:type="spellEnd"/>
-      <w:r>
-        <w:rPr>
-          <w:rFonts w:eastAsia="Times New Roman" w:cs="Calibri"/>
-          <w:color w:val="333333"/>
-          <w:sz w:val="20"/>
-          <w:szCs w:val="20"/>
-          <w:bdr w:val="none" w:sz="0" w:space="0" w:color="auto" w:frame="1"/>
-          <w:shd w:val="clear" w:color="auto" w:fill="FFFFFF"/>
-        </w:rPr>
-        <w:t xml:space="preserve"> in </w:t>
-      </w:r>
-      <w:proofErr w:type="gramStart"/>
-      <w:r>
-        <w:rPr>
-          <w:rFonts w:eastAsia="Times New Roman" w:cs="Calibri"/>
-          <w:color w:val="333333"/>
-          <w:sz w:val="20"/>
-          <w:szCs w:val="20"/>
-          <w:bdr w:val="none" w:sz="0" w:space="0" w:color="auto" w:frame="1"/>
-          <w:shd w:val="clear" w:color="auto" w:fill="FFFFFF"/>
-        </w:rPr>
-        <w:t>range(</w:t>
-      </w:r>
-      <w:proofErr w:type="spellStart"/>
-      <w:proofErr w:type="gramEnd"/>
-      <w:r>
-        <w:rPr>
-          <w:rFonts w:eastAsia="Times New Roman" w:cs="Calibri"/>
-          <w:color w:val="333333"/>
-          <w:sz w:val="20"/>
-          <w:szCs w:val="20"/>
-          <w:bdr w:val="none" w:sz="0" w:space="0" w:color="auto" w:frame="1"/>
-          <w:shd w:val="clear" w:color="auto" w:fill="FFFFFF"/>
-        </w:rPr>
-        <w:t>start_k</w:t>
-      </w:r>
-      <w:proofErr w:type="spellEnd"/>
-      <w:r>
-        <w:rPr>
-          <w:rFonts w:eastAsia="Times New Roman" w:cs="Calibri"/>
-          <w:color w:val="333333"/>
-          <w:sz w:val="20"/>
-          <w:szCs w:val="20"/>
-          <w:bdr w:val="none" w:sz="0" w:space="0" w:color="auto" w:frame="1"/>
-          <w:shd w:val="clear" w:color="auto" w:fill="FFFFFF"/>
-        </w:rPr>
-        <w:t xml:space="preserve">, </w:t>
-      </w:r>
-      <w:proofErr w:type="spellStart"/>
-      <w:r>
-        <w:rPr>
-          <w:rFonts w:eastAsia="Times New Roman" w:cs="Calibri"/>
-          <w:color w:val="333333"/>
-          <w:sz w:val="20"/>
-          <w:szCs w:val="20"/>
-          <w:bdr w:val="none" w:sz="0" w:space="0" w:color="auto" w:frame="1"/>
-          <w:shd w:val="clear" w:color="auto" w:fill="FFFFFF"/>
-        </w:rPr>
-        <w:t>max_k</w:t>
-      </w:r>
-      <w:proofErr w:type="spellEnd"/>
-      <w:r>
-        <w:rPr>
-          <w:rFonts w:eastAsia="Times New Roman" w:cs="Calibri"/>
-          <w:color w:val="333333"/>
-          <w:sz w:val="20"/>
-          <w:szCs w:val="20"/>
-          <w:bdr w:val="none" w:sz="0" w:space="0" w:color="auto" w:frame="1"/>
-          <w:shd w:val="clear" w:color="auto" w:fill="FFFFFF"/>
-        </w:rPr>
-        <w:t>, 2):</w:t>
-      </w:r>
-    </w:p>
-    <w:p>
-      <w:pPr>
-        <w:spacing w:line="240" w:lineRule="atLeast"/>
-        <w:rPr>
-          <w:rFonts w:eastAsia="Times New Roman" w:cs="Calibri"/>
-          <w:color w:val="333333"/>
-          <w:sz w:val="20"/>
-          <w:szCs w:val="20"/>
-          <w:bdr w:val="none" w:sz="0" w:space="0" w:color="auto" w:frame="1"/>
-          <w:shd w:val="clear" w:color="auto" w:fill="FFFFFF"/>
-        </w:rPr>
-      </w:pPr>
-      <w:r>
-        <w:rPr>
-          <w:rFonts w:eastAsia="Times New Roman" w:cs="Calibri"/>
-          <w:color w:val="333333"/>
-          <w:sz w:val="20"/>
-          <w:szCs w:val="20"/>
-          <w:bdr w:val="none" w:sz="0" w:space="0" w:color="auto" w:frame="1"/>
-          <w:shd w:val="clear" w:color="auto" w:fill="FFFFFF"/>
-        </w:rPr>
-        <w:t xml:space="preserve">        </w:t>
-      </w:r>
-      <w:proofErr w:type="spellStart"/>
-      <w:r>
-        <w:rPr>
-          <w:rFonts w:eastAsia="Times New Roman" w:cs="Calibri"/>
-          <w:color w:val="333333"/>
-          <w:sz w:val="20"/>
-          <w:szCs w:val="20"/>
-          <w:bdr w:val="none" w:sz="0" w:space="0" w:color="auto" w:frame="1"/>
-          <w:shd w:val="clear" w:color="auto" w:fill="FFFFFF"/>
-        </w:rPr>
-        <w:t>actual_y</w:t>
-      </w:r>
-      <w:proofErr w:type="spellEnd"/>
-      <w:r>
-        <w:rPr>
-          <w:rFonts w:eastAsia="Times New Roman" w:cs="Calibri"/>
-          <w:color w:val="333333"/>
-          <w:sz w:val="20"/>
-          <w:szCs w:val="20"/>
-          <w:bdr w:val="none" w:sz="0" w:space="0" w:color="auto" w:frame="1"/>
-          <w:shd w:val="clear" w:color="auto" w:fill="FFFFFF"/>
-        </w:rPr>
-        <w:t xml:space="preserve"> = </w:t>
-      </w:r>
-      <w:proofErr w:type="spellStart"/>
-      <w:r>
-        <w:rPr>
-          <w:rFonts w:eastAsia="Times New Roman" w:cs="Calibri"/>
-          <w:color w:val="333333"/>
-          <w:sz w:val="20"/>
-          <w:szCs w:val="20"/>
-          <w:bdr w:val="none" w:sz="0" w:space="0" w:color="auto" w:frame="1"/>
-          <w:shd w:val="clear" w:color="auto" w:fill="FFFFFF"/>
-        </w:rPr>
-        <w:t>knn_</w:t>
-      </w:r>
-      <w:proofErr w:type="gramStart"/>
-      <w:r>
-        <w:rPr>
-          <w:rFonts w:eastAsia="Times New Roman" w:cs="Calibri"/>
-          <w:color w:val="333333"/>
-          <w:sz w:val="20"/>
-          <w:szCs w:val="20"/>
-          <w:bdr w:val="none" w:sz="0" w:space="0" w:color="auto" w:frame="1"/>
-          <w:shd w:val="clear" w:color="auto" w:fill="FFFFFF"/>
-        </w:rPr>
-        <w:t>predict</w:t>
-      </w:r>
-      <w:proofErr w:type="spellEnd"/>
-      <w:r>
-        <w:rPr>
-          <w:rFonts w:eastAsia="Times New Roman" w:cs="Calibri"/>
-          <w:color w:val="333333"/>
-          <w:sz w:val="20"/>
-          <w:szCs w:val="20"/>
-          <w:bdr w:val="none" w:sz="0" w:space="0" w:color="auto" w:frame="1"/>
-          <w:shd w:val="clear" w:color="auto" w:fill="FFFFFF"/>
-        </w:rPr>
-        <w:t>(</w:t>
-      </w:r>
-      <w:proofErr w:type="spellStart"/>
-      <w:proofErr w:type="gramEnd"/>
-      <w:r>
-        <w:rPr>
-          <w:rFonts w:eastAsia="Times New Roman" w:cs="Calibri"/>
-          <w:color w:val="333333"/>
-          <w:sz w:val="20"/>
-          <w:szCs w:val="20"/>
-          <w:bdr w:val="none" w:sz="0" w:space="0" w:color="auto" w:frame="1"/>
-          <w:shd w:val="clear" w:color="auto" w:fill="FFFFFF"/>
-        </w:rPr>
-        <w:t>train_x</w:t>
-      </w:r>
-      <w:proofErr w:type="spellEnd"/>
-      <w:r>
-        <w:rPr>
-          <w:rFonts w:eastAsia="Times New Roman" w:cs="Calibri"/>
-          <w:color w:val="333333"/>
-          <w:sz w:val="20"/>
-          <w:szCs w:val="20"/>
-          <w:bdr w:val="none" w:sz="0" w:space="0" w:color="auto" w:frame="1"/>
-          <w:shd w:val="clear" w:color="auto" w:fill="FFFFFF"/>
-        </w:rPr>
-        <w:t xml:space="preserve">, </w:t>
-      </w:r>
-      <w:proofErr w:type="spellStart"/>
-      <w:r>
-        <w:rPr>
-          <w:rFonts w:eastAsia="Times New Roman" w:cs="Calibri"/>
-          <w:color w:val="333333"/>
-          <w:sz w:val="20"/>
-          <w:szCs w:val="20"/>
-          <w:bdr w:val="none" w:sz="0" w:space="0" w:color="auto" w:frame="1"/>
-          <w:shd w:val="clear" w:color="auto" w:fill="FFFFFF"/>
-        </w:rPr>
-        <w:t>train_y</w:t>
-      </w:r>
-      <w:proofErr w:type="spellEnd"/>
-      <w:r>
-        <w:rPr>
-          <w:rFonts w:eastAsia="Times New Roman" w:cs="Calibri"/>
-          <w:color w:val="333333"/>
-          <w:sz w:val="20"/>
-          <w:szCs w:val="20"/>
-          <w:bdr w:val="none" w:sz="0" w:space="0" w:color="auto" w:frame="1"/>
-          <w:shd w:val="clear" w:color="auto" w:fill="FFFFFF"/>
-        </w:rPr>
-        <w:t xml:space="preserve">, </w:t>
-      </w:r>
-      <w:proofErr w:type="spellStart"/>
-      <w:r>
-        <w:rPr>
-          <w:rFonts w:eastAsia="Times New Roman" w:cs="Calibri"/>
-          <w:color w:val="333333"/>
-          <w:sz w:val="20"/>
-          <w:szCs w:val="20"/>
-          <w:bdr w:val="none" w:sz="0" w:space="0" w:color="auto" w:frame="1"/>
-          <w:shd w:val="clear" w:color="auto" w:fill="FFFFFF"/>
-        </w:rPr>
-        <w:t>test_x</w:t>
-      </w:r>
-      <w:proofErr w:type="spellEnd"/>
-      <w:r>
-        <w:rPr>
-          <w:rFonts w:eastAsia="Times New Roman" w:cs="Calibri"/>
-          <w:color w:val="333333"/>
-          <w:sz w:val="20"/>
-          <w:szCs w:val="20"/>
-          <w:bdr w:val="none" w:sz="0" w:space="0" w:color="auto" w:frame="1"/>
-          <w:shd w:val="clear" w:color="auto" w:fill="FFFFFF"/>
-        </w:rPr>
-        <w:t>, k)</w:t>
-      </w:r>
-    </w:p>
-    <w:p>
-      <w:pPr>
-        <w:spacing w:line="240" w:lineRule="atLeast"/>
-        <w:rPr>
-          <w:rFonts w:eastAsia="Times New Roman" w:cs="Calibri"/>
-          <w:color w:val="333333"/>
-          <w:sz w:val="20"/>
-          <w:szCs w:val="20"/>
-          <w:bdr w:val="none" w:sz="0" w:space="0" w:color="auto" w:frame="1"/>
-          <w:shd w:val="clear" w:color="auto" w:fill="FFFFFF"/>
-        </w:rPr>
-      </w:pPr>
-      <w:r>
-        <w:rPr>
-          <w:rFonts w:eastAsia="Times New Roman" w:cs="Calibri"/>
-          <w:color w:val="333333"/>
-          <w:sz w:val="20"/>
-          <w:szCs w:val="20"/>
-          <w:bdr w:val="none" w:sz="0" w:space="0" w:color="auto" w:frame="1"/>
-          <w:shd w:val="clear" w:color="auto" w:fill="FFFFFF"/>
-        </w:rPr>
-        <w:t xml:space="preserve">        accuracy = (</w:t>
-      </w:r>
-      <w:proofErr w:type="spellStart"/>
-      <w:r>
-        <w:rPr>
-          <w:rFonts w:eastAsia="Times New Roman" w:cs="Calibri"/>
-          <w:color w:val="333333"/>
-          <w:sz w:val="20"/>
-          <w:szCs w:val="20"/>
-          <w:bdr w:val="none" w:sz="0" w:space="0" w:color="auto" w:frame="1"/>
-          <w:shd w:val="clear" w:color="auto" w:fill="FFFFFF"/>
-        </w:rPr>
-        <w:t>test_y</w:t>
-      </w:r>
-      <w:proofErr w:type="spellEnd"/>
-      <w:r>
-        <w:rPr>
-          <w:rFonts w:eastAsia="Times New Roman" w:cs="Calibri"/>
-          <w:color w:val="333333"/>
-          <w:sz w:val="20"/>
-          <w:szCs w:val="20"/>
-          <w:bdr w:val="none" w:sz="0" w:space="0" w:color="auto" w:frame="1"/>
-          <w:shd w:val="clear" w:color="auto" w:fill="FFFFFF"/>
-        </w:rPr>
-        <w:t xml:space="preserve"> == </w:t>
-      </w:r>
-      <w:proofErr w:type="spellStart"/>
-      <w:r>
-        <w:rPr>
-          <w:rFonts w:eastAsia="Times New Roman" w:cs="Calibri"/>
-          <w:color w:val="333333"/>
-          <w:sz w:val="20"/>
-          <w:szCs w:val="20"/>
-          <w:bdr w:val="none" w:sz="0" w:space="0" w:color="auto" w:frame="1"/>
-          <w:shd w:val="clear" w:color="auto" w:fill="FFFFFF"/>
-        </w:rPr>
-        <w:t>actual_y</w:t>
-      </w:r>
-      <w:proofErr w:type="spellEnd"/>
-      <w:proofErr w:type="gramStart"/>
-      <w:r>
-        <w:rPr>
-          <w:rFonts w:eastAsia="Times New Roman" w:cs="Calibri"/>
-          <w:color w:val="333333"/>
-          <w:sz w:val="20"/>
-          <w:szCs w:val="20"/>
-          <w:bdr w:val="none" w:sz="0" w:space="0" w:color="auto" w:frame="1"/>
-          <w:shd w:val="clear" w:color="auto" w:fill="FFFFFF"/>
-        </w:rPr>
-        <w:t>).sum</w:t>
-      </w:r>
-      <w:proofErr w:type="gramEnd"/>
-      <w:r>
-        <w:rPr>
-          <w:rFonts w:eastAsia="Times New Roman" w:cs="Calibri"/>
-          <w:color w:val="333333"/>
-          <w:sz w:val="20"/>
-          <w:szCs w:val="20"/>
-          <w:bdr w:val="none" w:sz="0" w:space="0" w:color="auto" w:frame="1"/>
-          <w:shd w:val="clear" w:color="auto" w:fill="FFFFFF"/>
-        </w:rPr>
-        <w:t>() / float(</w:t>
-      </w:r>
-      <w:proofErr w:type="spellStart"/>
-      <w:r>
-        <w:rPr>
-          <w:rFonts w:eastAsia="Times New Roman" w:cs="Calibri"/>
-          <w:color w:val="333333"/>
-          <w:sz w:val="20"/>
-          <w:szCs w:val="20"/>
-          <w:bdr w:val="none" w:sz="0" w:space="0" w:color="auto" w:frame="1"/>
-          <w:shd w:val="clear" w:color="auto" w:fill="FFFFFF"/>
-        </w:rPr>
-        <w:t>test_y.size</w:t>
-      </w:r>
-      <w:proofErr w:type="spellEnd"/>
-      <w:r>
-        <w:rPr>
-          <w:rFonts w:eastAsia="Times New Roman" w:cs="Calibri"/>
-          <w:color w:val="333333"/>
-          <w:sz w:val="20"/>
-          <w:szCs w:val="20"/>
-          <w:bdr w:val="none" w:sz="0" w:space="0" w:color="auto" w:frame="1"/>
-          <w:shd w:val="clear" w:color="auto" w:fill="FFFFFF"/>
-        </w:rPr>
-        <w:t>) * 100</w:t>
-      </w:r>
-    </w:p>
-    <w:p>
-      <w:pPr>
-        <w:spacing w:line="240" w:lineRule="atLeast"/>
-        <w:rPr>
-          <w:rFonts w:eastAsia="Times New Roman" w:cs="Calibri"/>
-          <w:color w:val="333333"/>
-          <w:sz w:val="20"/>
-          <w:szCs w:val="20"/>
-          <w:bdr w:val="none" w:sz="0" w:space="0" w:color="auto" w:frame="1"/>
-          <w:shd w:val="clear" w:color="auto" w:fill="FFFFFF"/>
-        </w:rPr>
-      </w:pPr>
-      <w:r>
-        <w:rPr>
-          <w:rFonts w:eastAsia="Times New Roman" w:cs="Calibri"/>
-          <w:color w:val="333333"/>
-          <w:sz w:val="20"/>
-          <w:szCs w:val="20"/>
-          <w:bdr w:val="none" w:sz="0" w:space="0" w:color="auto" w:frame="1"/>
-          <w:shd w:val="clear" w:color="auto" w:fill="FFFFFF"/>
-        </w:rPr>
-        <w:t xml:space="preserve">        </w:t>
-      </w:r>
-      <w:proofErr w:type="gramStart"/>
-      <w:r>
-        <w:rPr>
-          <w:rFonts w:eastAsia="Times New Roman" w:cs="Calibri"/>
-          <w:color w:val="333333"/>
-          <w:sz w:val="20"/>
-          <w:szCs w:val="20"/>
-          <w:bdr w:val="none" w:sz="0" w:space="0" w:color="auto" w:frame="1"/>
-          <w:shd w:val="clear" w:color="auto" w:fill="FFFFFF"/>
-        </w:rPr>
-        <w:t>print(</w:t>
-      </w:r>
-      <w:proofErr w:type="gramEnd"/>
-      <w:r>
-        <w:rPr>
-          <w:rFonts w:eastAsia="Times New Roman" w:cs="Calibri"/>
-          <w:color w:val="333333"/>
-          <w:sz w:val="20"/>
-          <w:szCs w:val="20"/>
-          <w:bdr w:val="none" w:sz="0" w:space="0" w:color="auto" w:frame="1"/>
-          <w:shd w:val="clear" w:color="auto" w:fill="FFFFFF"/>
-        </w:rPr>
-        <w:t>'k is {}, score is {}'.format(k, accuracy))</w:t>
-      </w:r>
-    </w:p>
-    <w:p>
-      <w:pPr>
-        <w:spacing w:line="240" w:lineRule="atLeast"/>
-        <w:rPr>
-          <w:rFonts w:eastAsia="Times New Roman" w:cs="Calibri"/>
-          <w:color w:val="333333"/>
-          <w:sz w:val="20"/>
-          <w:szCs w:val="20"/>
-          <w:bdr w:val="none" w:sz="0" w:space="0" w:color="auto" w:frame="1"/>
-          <w:shd w:val="clear" w:color="auto" w:fill="FFFFFF"/>
-        </w:rPr>
-      </w:pPr>
-    </w:p>
-    <w:p>
-      <w:pPr>
-        <w:spacing w:line="240" w:lineRule="atLeast"/>
-        <w:rPr>
-          <w:rFonts w:eastAsia="Times New Roman" w:cs="Calibri"/>
-          <w:color w:val="333333"/>
-          <w:sz w:val="20"/>
-          <w:szCs w:val="20"/>
-          <w:bdr w:val="none" w:sz="0" w:space="0" w:color="auto" w:frame="1"/>
-          <w:shd w:val="clear" w:color="auto" w:fill="FFFFFF"/>
-        </w:rPr>
-      </w:pPr>
-    </w:p>
-    <w:p>
-      <w:pPr>
-        <w:spacing w:line="240" w:lineRule="atLeast"/>
-        <w:rPr>
-          <w:rFonts w:eastAsia="Times New Roman" w:cs="Calibri"/>
-          <w:color w:val="333333"/>
-          <w:sz w:val="20"/>
-          <w:szCs w:val="20"/>
-          <w:bdr w:val="none" w:sz="0" w:space="0" w:color="auto" w:frame="1"/>
-          <w:shd w:val="clear" w:color="auto" w:fill="FFFFFF"/>
-        </w:rPr>
-      </w:pPr>
-      <w:r>
-        <w:rPr>
-          <w:rFonts w:eastAsia="Times New Roman" w:cs="Calibri"/>
-          <w:color w:val="333333"/>
-          <w:sz w:val="20"/>
-          <w:szCs w:val="20"/>
-          <w:bdr w:val="none" w:sz="0" w:space="0" w:color="auto" w:frame="1"/>
-          <w:shd w:val="clear" w:color="auto" w:fill="FFFFFF"/>
-        </w:rPr>
-        <w:t xml:space="preserve"># </w:t>
-      </w:r>
-      <w:proofErr w:type="gramStart"/>
-      <w:r>
-        <w:rPr>
-          <w:rFonts w:eastAsia="Times New Roman" w:cs="Calibri"/>
-          <w:color w:val="333333"/>
-          <w:sz w:val="20"/>
-          <w:szCs w:val="20"/>
-          <w:bdr w:val="none" w:sz="0" w:space="0" w:color="auto" w:frame="1"/>
-          <w:shd w:val="clear" w:color="auto" w:fill="FFFFFF"/>
-        </w:rPr>
-        <w:t>method</w:t>
-      </w:r>
-      <w:proofErr w:type="gramEnd"/>
-      <w:r>
-        <w:rPr>
-          <w:rFonts w:eastAsia="Times New Roman" w:cs="Calibri"/>
-          <w:color w:val="333333"/>
-          <w:sz w:val="20"/>
-          <w:szCs w:val="20"/>
-          <w:bdr w:val="none" w:sz="0" w:space="0" w:color="auto" w:frame="1"/>
-          <w:shd w:val="clear" w:color="auto" w:fill="FFFFFF"/>
-        </w:rPr>
-        <w:t xml:space="preserve"> to condense data</w:t>
-      </w:r>
-    </w:p>
-    <w:p>
-      <w:pPr>
-        <w:spacing w:line="240" w:lineRule="atLeast"/>
-        <w:rPr>
-          <w:rFonts w:eastAsia="Times New Roman" w:cs="Calibri"/>
-          <w:color w:val="333333"/>
-          <w:sz w:val="20"/>
-          <w:szCs w:val="20"/>
-          <w:bdr w:val="none" w:sz="0" w:space="0" w:color="auto" w:frame="1"/>
-          <w:shd w:val="clear" w:color="auto" w:fill="FFFFFF"/>
-        </w:rPr>
-      </w:pPr>
-      <w:r>
-        <w:rPr>
-          <w:rFonts w:eastAsia="Times New Roman" w:cs="Calibri"/>
-          <w:color w:val="333333"/>
-          <w:sz w:val="20"/>
-          <w:szCs w:val="20"/>
-          <w:bdr w:val="none" w:sz="0" w:space="0" w:color="auto" w:frame="1"/>
-          <w:shd w:val="clear" w:color="auto" w:fill="FFFFFF"/>
-        </w:rPr>
-        <w:t xml:space="preserve">def </w:t>
-      </w:r>
-      <w:proofErr w:type="spellStart"/>
-      <w:r>
-        <w:rPr>
-          <w:rFonts w:eastAsia="Times New Roman" w:cs="Calibri"/>
-          <w:color w:val="333333"/>
-          <w:sz w:val="20"/>
-          <w:szCs w:val="20"/>
-          <w:bdr w:val="none" w:sz="0" w:space="0" w:color="auto" w:frame="1"/>
-          <w:shd w:val="clear" w:color="auto" w:fill="FFFFFF"/>
-        </w:rPr>
-        <w:t>condense_</w:t>
-      </w:r>
-      <w:proofErr w:type="gramStart"/>
-      <w:r>
-        <w:rPr>
-          <w:rFonts w:eastAsia="Times New Roman" w:cs="Calibri"/>
-          <w:color w:val="333333"/>
-          <w:sz w:val="20"/>
-          <w:szCs w:val="20"/>
-          <w:bdr w:val="none" w:sz="0" w:space="0" w:color="auto" w:frame="1"/>
-          <w:shd w:val="clear" w:color="auto" w:fill="FFFFFF"/>
-        </w:rPr>
-        <w:t>data</w:t>
-      </w:r>
-      <w:proofErr w:type="spellEnd"/>
-      <w:r>
-        <w:rPr>
-          <w:rFonts w:eastAsia="Times New Roman" w:cs="Calibri"/>
-          <w:color w:val="333333"/>
-          <w:sz w:val="20"/>
-          <w:szCs w:val="20"/>
-          <w:bdr w:val="none" w:sz="0" w:space="0" w:color="auto" w:frame="1"/>
-          <w:shd w:val="clear" w:color="auto" w:fill="FFFFFF"/>
-        </w:rPr>
-        <w:t>(</w:t>
-      </w:r>
-      <w:proofErr w:type="spellStart"/>
-      <w:proofErr w:type="gramEnd"/>
-      <w:r>
-        <w:rPr>
-          <w:rFonts w:eastAsia="Times New Roman" w:cs="Calibri"/>
-          <w:color w:val="333333"/>
-          <w:sz w:val="20"/>
-          <w:szCs w:val="20"/>
-          <w:bdr w:val="none" w:sz="0" w:space="0" w:color="auto" w:frame="1"/>
-          <w:shd w:val="clear" w:color="auto" w:fill="FFFFFF"/>
-        </w:rPr>
-        <w:t>train_x</w:t>
-      </w:r>
-      <w:proofErr w:type="spellEnd"/>
-      <w:r>
-        <w:rPr>
-          <w:rFonts w:eastAsia="Times New Roman" w:cs="Calibri"/>
-          <w:color w:val="333333"/>
-          <w:sz w:val="20"/>
-          <w:szCs w:val="20"/>
-          <w:bdr w:val="none" w:sz="0" w:space="0" w:color="auto" w:frame="1"/>
-          <w:shd w:val="clear" w:color="auto" w:fill="FFFFFF"/>
-        </w:rPr>
-        <w:t xml:space="preserve">, </w:t>
-      </w:r>
-      <w:proofErr w:type="spellStart"/>
-      <w:r>
-        <w:rPr>
-          <w:rFonts w:eastAsia="Times New Roman" w:cs="Calibri"/>
-          <w:color w:val="333333"/>
-          <w:sz w:val="20"/>
-          <w:szCs w:val="20"/>
-          <w:bdr w:val="none" w:sz="0" w:space="0" w:color="auto" w:frame="1"/>
-          <w:shd w:val="clear" w:color="auto" w:fill="FFFFFF"/>
-        </w:rPr>
-        <w:t>train_y</w:t>
-      </w:r>
-      <w:proofErr w:type="spellEnd"/>
-      <w:r>
-        <w:rPr>
-          <w:rFonts w:eastAsia="Times New Roman" w:cs="Calibri"/>
-          <w:color w:val="333333"/>
-          <w:sz w:val="20"/>
-          <w:szCs w:val="20"/>
-          <w:bdr w:val="none" w:sz="0" w:space="0" w:color="auto" w:frame="1"/>
-          <w:shd w:val="clear" w:color="auto" w:fill="FFFFFF"/>
-        </w:rPr>
-        <w:t>, k):</w:t>
-      </w:r>
-    </w:p>
-    <w:p>
-      <w:pPr>
-        <w:spacing w:line="240" w:lineRule="atLeast"/>
-        <w:rPr>
-          <w:rFonts w:eastAsia="Times New Roman" w:cs="Calibri"/>
-          <w:color w:val="333333"/>
-          <w:sz w:val="20"/>
-          <w:szCs w:val="20"/>
-          <w:bdr w:val="none" w:sz="0" w:space="0" w:color="auto" w:frame="1"/>
-          <w:shd w:val="clear" w:color="auto" w:fill="FFFFFF"/>
-        </w:rPr>
-      </w:pPr>
-      <w:r>
-        <w:rPr>
-          <w:rFonts w:eastAsia="Times New Roman" w:cs="Calibri"/>
-          <w:color w:val="333333"/>
-          <w:sz w:val="20"/>
-          <w:szCs w:val="20"/>
-          <w:bdr w:val="none" w:sz="0" w:space="0" w:color="auto" w:frame="1"/>
-          <w:shd w:val="clear" w:color="auto" w:fill="FFFFFF"/>
-        </w:rPr>
-        <w:t xml:space="preserve">    count = </w:t>
-      </w:r>
-      <w:proofErr w:type="spellStart"/>
-      <w:r>
-        <w:rPr>
-          <w:rFonts w:eastAsia="Times New Roman" w:cs="Calibri"/>
-          <w:color w:val="333333"/>
-          <w:sz w:val="20"/>
-          <w:szCs w:val="20"/>
-          <w:bdr w:val="none" w:sz="0" w:space="0" w:color="auto" w:frame="1"/>
-          <w:shd w:val="clear" w:color="auto" w:fill="FFFFFF"/>
-        </w:rPr>
-        <w:t>len</w:t>
-      </w:r>
-      <w:proofErr w:type="spellEnd"/>
-      <w:r>
-        <w:rPr>
-          <w:rFonts w:eastAsia="Times New Roman" w:cs="Calibri"/>
-          <w:color w:val="333333"/>
-          <w:sz w:val="20"/>
-          <w:szCs w:val="20"/>
-          <w:bdr w:val="none" w:sz="0" w:space="0" w:color="auto" w:frame="1"/>
-          <w:shd w:val="clear" w:color="auto" w:fill="FFFFFF"/>
-        </w:rPr>
-        <w:t>(</w:t>
-      </w:r>
-      <w:proofErr w:type="spellStart"/>
-      <w:r>
-        <w:rPr>
-          <w:rFonts w:eastAsia="Times New Roman" w:cs="Calibri"/>
-          <w:color w:val="333333"/>
-          <w:sz w:val="20"/>
-          <w:szCs w:val="20"/>
-          <w:bdr w:val="none" w:sz="0" w:space="0" w:color="auto" w:frame="1"/>
-          <w:shd w:val="clear" w:color="auto" w:fill="FFFFFF"/>
-        </w:rPr>
-        <w:t>train_x</w:t>
-      </w:r>
-      <w:proofErr w:type="spellEnd"/>
-      <w:r>
-        <w:rPr>
-          <w:rFonts w:eastAsia="Times New Roman" w:cs="Calibri"/>
-          <w:color w:val="333333"/>
-          <w:sz w:val="20"/>
-          <w:szCs w:val="20"/>
-          <w:bdr w:val="none" w:sz="0" w:space="0" w:color="auto" w:frame="1"/>
-          <w:shd w:val="clear" w:color="auto" w:fill="FFFFFF"/>
-        </w:rPr>
-        <w:t>)</w:t>
-      </w:r>
-    </w:p>
-    <w:p>
-      <w:pPr>
-        <w:spacing w:line="240" w:lineRule="atLeast"/>
-        <w:rPr>
-          <w:rFonts w:eastAsia="Times New Roman" w:cs="Calibri"/>
-          <w:color w:val="333333"/>
-          <w:sz w:val="20"/>
-          <w:szCs w:val="20"/>
-          <w:bdr w:val="none" w:sz="0" w:space="0" w:color="auto" w:frame="1"/>
-          <w:shd w:val="clear" w:color="auto" w:fill="FFFFFF"/>
-        </w:rPr>
-      </w:pPr>
-      <w:r>
-        <w:rPr>
-          <w:rFonts w:eastAsia="Times New Roman" w:cs="Calibri"/>
-          <w:color w:val="333333"/>
-          <w:sz w:val="20"/>
-          <w:szCs w:val="20"/>
-          <w:bdr w:val="none" w:sz="0" w:space="0" w:color="auto" w:frame="1"/>
-          <w:shd w:val="clear" w:color="auto" w:fill="FFFFFF"/>
-        </w:rPr>
-        <w:t xml:space="preserve">    # </w:t>
-      </w:r>
-      <w:proofErr w:type="gramStart"/>
-      <w:r>
-        <w:rPr>
-          <w:rFonts w:eastAsia="Times New Roman" w:cs="Calibri"/>
-          <w:color w:val="333333"/>
-          <w:sz w:val="20"/>
-          <w:szCs w:val="20"/>
-          <w:bdr w:val="none" w:sz="0" w:space="0" w:color="auto" w:frame="1"/>
-          <w:shd w:val="clear" w:color="auto" w:fill="FFFFFF"/>
-        </w:rPr>
-        <w:t>start</w:t>
-      </w:r>
-      <w:proofErr w:type="gramEnd"/>
-      <w:r>
-        <w:rPr>
-          <w:rFonts w:eastAsia="Times New Roman" w:cs="Calibri"/>
-          <w:color w:val="333333"/>
-          <w:sz w:val="20"/>
-          <w:szCs w:val="20"/>
-          <w:bdr w:val="none" w:sz="0" w:space="0" w:color="auto" w:frame="1"/>
-          <w:shd w:val="clear" w:color="auto" w:fill="FFFFFF"/>
-        </w:rPr>
-        <w:t xml:space="preserve"> condensing with the first element</w:t>
-      </w:r>
-    </w:p>
-    <w:p>
-      <w:pPr>
-        <w:spacing w:line="240" w:lineRule="atLeast"/>
-        <w:rPr>
-          <w:rFonts w:eastAsia="Times New Roman" w:cs="Calibri"/>
-          <w:color w:val="333333"/>
-          <w:sz w:val="20"/>
-          <w:szCs w:val="20"/>
-          <w:bdr w:val="none" w:sz="0" w:space="0" w:color="auto" w:frame="1"/>
-          <w:shd w:val="clear" w:color="auto" w:fill="FFFFFF"/>
-        </w:rPr>
-      </w:pPr>
-      <w:r>
-        <w:rPr>
-          <w:rFonts w:eastAsia="Times New Roman" w:cs="Calibri"/>
-          <w:color w:val="333333"/>
-          <w:sz w:val="20"/>
-          <w:szCs w:val="20"/>
-          <w:bdr w:val="none" w:sz="0" w:space="0" w:color="auto" w:frame="1"/>
-          <w:shd w:val="clear" w:color="auto" w:fill="FFFFFF"/>
-        </w:rPr>
-        <w:t xml:space="preserve">    </w:t>
-      </w:r>
-      <w:proofErr w:type="spellStart"/>
-      <w:r>
-        <w:rPr>
-          <w:rFonts w:eastAsia="Times New Roman" w:cs="Calibri"/>
-          <w:color w:val="333333"/>
-          <w:sz w:val="20"/>
-          <w:szCs w:val="20"/>
-          <w:bdr w:val="none" w:sz="0" w:space="0" w:color="auto" w:frame="1"/>
-          <w:shd w:val="clear" w:color="auto" w:fill="FFFFFF"/>
-        </w:rPr>
-        <w:t>condensed_x</w:t>
-      </w:r>
-      <w:proofErr w:type="spellEnd"/>
-      <w:r>
-        <w:rPr>
-          <w:rFonts w:eastAsia="Times New Roman" w:cs="Calibri"/>
-          <w:color w:val="333333"/>
-          <w:sz w:val="20"/>
-          <w:szCs w:val="20"/>
-          <w:bdr w:val="none" w:sz="0" w:space="0" w:color="auto" w:frame="1"/>
-          <w:shd w:val="clear" w:color="auto" w:fill="FFFFFF"/>
-        </w:rPr>
-        <w:t xml:space="preserve"> = [</w:t>
-      </w:r>
-      <w:proofErr w:type="spellStart"/>
-      <w:r>
-        <w:rPr>
-          <w:rFonts w:eastAsia="Times New Roman" w:cs="Calibri"/>
-          <w:color w:val="333333"/>
-          <w:sz w:val="20"/>
-          <w:szCs w:val="20"/>
-          <w:bdr w:val="none" w:sz="0" w:space="0" w:color="auto" w:frame="1"/>
-          <w:shd w:val="clear" w:color="auto" w:fill="FFFFFF"/>
-        </w:rPr>
-        <w:t>train_</w:t>
-      </w:r>
-      <w:proofErr w:type="gramStart"/>
-      <w:r>
-        <w:rPr>
-          <w:rFonts w:eastAsia="Times New Roman" w:cs="Calibri"/>
-          <w:color w:val="333333"/>
-          <w:sz w:val="20"/>
-          <w:szCs w:val="20"/>
-          <w:bdr w:val="none" w:sz="0" w:space="0" w:color="auto" w:frame="1"/>
-          <w:shd w:val="clear" w:color="auto" w:fill="FFFFFF"/>
-        </w:rPr>
-        <w:t>x</w:t>
-      </w:r>
-      <w:proofErr w:type="spellEnd"/>
-      <w:r>
-        <w:rPr>
-          <w:rFonts w:eastAsia="Times New Roman" w:cs="Calibri"/>
-          <w:color w:val="333333"/>
-          <w:sz w:val="20"/>
-          <w:szCs w:val="20"/>
-          <w:bdr w:val="none" w:sz="0" w:space="0" w:color="auto" w:frame="1"/>
-          <w:shd w:val="clear" w:color="auto" w:fill="FFFFFF"/>
-        </w:rPr>
-        <w:t>[</w:t>
-      </w:r>
-      <w:proofErr w:type="gramEnd"/>
-      <w:r>
-        <w:rPr>
-          <w:rFonts w:eastAsia="Times New Roman" w:cs="Calibri"/>
-          <w:color w:val="333333"/>
-          <w:sz w:val="20"/>
-          <w:szCs w:val="20"/>
-          <w:bdr w:val="none" w:sz="0" w:space="0" w:color="auto" w:frame="1"/>
-          <w:shd w:val="clear" w:color="auto" w:fill="FFFFFF"/>
-        </w:rPr>
-        <w:t>0]]</w:t>
-      </w:r>
-    </w:p>
-    <w:p>
-      <w:pPr>
-        <w:spacing w:line="240" w:lineRule="atLeast"/>
-        <w:rPr>
-          <w:rFonts w:eastAsia="Times New Roman" w:cs="Calibri"/>
-          <w:color w:val="333333"/>
-          <w:sz w:val="20"/>
-          <w:szCs w:val="20"/>
-          <w:bdr w:val="none" w:sz="0" w:space="0" w:color="auto" w:frame="1"/>
-          <w:shd w:val="clear" w:color="auto" w:fill="FFFFFF"/>
-        </w:rPr>
-      </w:pPr>
-      <w:r>
-        <w:rPr>
-          <w:rFonts w:eastAsia="Times New Roman" w:cs="Calibri"/>
-          <w:color w:val="333333"/>
-          <w:sz w:val="20"/>
-          <w:szCs w:val="20"/>
-          <w:bdr w:val="none" w:sz="0" w:space="0" w:color="auto" w:frame="1"/>
-          <w:shd w:val="clear" w:color="auto" w:fill="FFFFFF"/>
-        </w:rPr>
-        <w:t xml:space="preserve">    </w:t>
-      </w:r>
-      <w:proofErr w:type="spellStart"/>
-      <w:r>
-        <w:rPr>
-          <w:rFonts w:eastAsia="Times New Roman" w:cs="Calibri"/>
-          <w:color w:val="333333"/>
-          <w:sz w:val="20"/>
-          <w:szCs w:val="20"/>
-          <w:bdr w:val="none" w:sz="0" w:space="0" w:color="auto" w:frame="1"/>
-          <w:shd w:val="clear" w:color="auto" w:fill="FFFFFF"/>
-        </w:rPr>
-        <w:t>condensed_y</w:t>
-      </w:r>
-      <w:proofErr w:type="spellEnd"/>
-      <w:r>
-        <w:rPr>
-          <w:rFonts w:eastAsia="Times New Roman" w:cs="Calibri"/>
-          <w:color w:val="333333"/>
-          <w:sz w:val="20"/>
-          <w:szCs w:val="20"/>
-          <w:bdr w:val="none" w:sz="0" w:space="0" w:color="auto" w:frame="1"/>
-          <w:shd w:val="clear" w:color="auto" w:fill="FFFFFF"/>
-        </w:rPr>
-        <w:t xml:space="preserve"> = [</w:t>
-      </w:r>
-      <w:proofErr w:type="spellStart"/>
-      <w:r>
-        <w:rPr>
-          <w:rFonts w:eastAsia="Times New Roman" w:cs="Calibri"/>
-          <w:color w:val="333333"/>
-          <w:sz w:val="20"/>
-          <w:szCs w:val="20"/>
-          <w:bdr w:val="none" w:sz="0" w:space="0" w:color="auto" w:frame="1"/>
-          <w:shd w:val="clear" w:color="auto" w:fill="FFFFFF"/>
-        </w:rPr>
-        <w:t>train_</w:t>
-      </w:r>
-      <w:proofErr w:type="gramStart"/>
-      <w:r>
-        <w:rPr>
-          <w:rFonts w:eastAsia="Times New Roman" w:cs="Calibri"/>
-          <w:color w:val="333333"/>
-          <w:sz w:val="20"/>
-          <w:szCs w:val="20"/>
-          <w:bdr w:val="none" w:sz="0" w:space="0" w:color="auto" w:frame="1"/>
-          <w:shd w:val="clear" w:color="auto" w:fill="FFFFFF"/>
-        </w:rPr>
-        <w:t>y</w:t>
-      </w:r>
-      <w:proofErr w:type="spellEnd"/>
-      <w:r>
-        <w:rPr>
-          <w:rFonts w:eastAsia="Times New Roman" w:cs="Calibri"/>
-          <w:color w:val="333333"/>
-          <w:sz w:val="20"/>
-          <w:szCs w:val="20"/>
-          <w:bdr w:val="none" w:sz="0" w:space="0" w:color="auto" w:frame="1"/>
-          <w:shd w:val="clear" w:color="auto" w:fill="FFFFFF"/>
-        </w:rPr>
-        <w:t>[</w:t>
-      </w:r>
-      <w:proofErr w:type="gramEnd"/>
-      <w:r>
-        <w:rPr>
-          <w:rFonts w:eastAsia="Times New Roman" w:cs="Calibri"/>
-          <w:color w:val="333333"/>
-          <w:sz w:val="20"/>
-          <w:szCs w:val="20"/>
-          <w:bdr w:val="none" w:sz="0" w:space="0" w:color="auto" w:frame="1"/>
-          <w:shd w:val="clear" w:color="auto" w:fill="FFFFFF"/>
-        </w:rPr>
-        <w:t>0]]</w:t>
-      </w:r>
-    </w:p>
-    <w:p>
-      <w:pPr>
-        <w:spacing w:line="240" w:lineRule="atLeast"/>
-        <w:rPr>
-          <w:rFonts w:eastAsia="Times New Roman" w:cs="Calibri"/>
-          <w:color w:val="333333"/>
-          <w:sz w:val="20"/>
-          <w:szCs w:val="20"/>
-          <w:bdr w:val="none" w:sz="0" w:space="0" w:color="auto" w:frame="1"/>
-          <w:shd w:val="clear" w:color="auto" w:fill="FFFFFF"/>
-        </w:rPr>
-      </w:pPr>
-      <w:r>
-        <w:rPr>
-          <w:rFonts w:eastAsia="Times New Roman" w:cs="Calibri"/>
-          <w:color w:val="333333"/>
-          <w:sz w:val="20"/>
-          <w:szCs w:val="20"/>
-          <w:bdr w:val="none" w:sz="0" w:space="0" w:color="auto" w:frame="1"/>
-          <w:shd w:val="clear" w:color="auto" w:fill="FFFFFF"/>
-        </w:rPr>
-        <w:t xml:space="preserve">    </w:t>
-      </w:r>
-      <w:proofErr w:type="spellStart"/>
-      <w:r>
-        <w:rPr>
-          <w:rFonts w:eastAsia="Times New Roman" w:cs="Calibri"/>
-          <w:color w:val="333333"/>
-          <w:sz w:val="20"/>
-          <w:szCs w:val="20"/>
-          <w:bdr w:val="none" w:sz="0" w:space="0" w:color="auto" w:frame="1"/>
-          <w:shd w:val="clear" w:color="auto" w:fill="FFFFFF"/>
-        </w:rPr>
-        <w:t>condensed_idx</w:t>
-      </w:r>
-      <w:proofErr w:type="spellEnd"/>
-      <w:r>
-        <w:rPr>
-          <w:rFonts w:eastAsia="Times New Roman" w:cs="Calibri"/>
-          <w:color w:val="333333"/>
-          <w:sz w:val="20"/>
-          <w:szCs w:val="20"/>
-          <w:bdr w:val="none" w:sz="0" w:space="0" w:color="auto" w:frame="1"/>
-          <w:shd w:val="clear" w:color="auto" w:fill="FFFFFF"/>
-        </w:rPr>
-        <w:t xml:space="preserve"> = []</w:t>
-      </w:r>
-    </w:p>
-    <w:p>
-      <w:pPr>
-        <w:spacing w:line="240" w:lineRule="atLeast"/>
-        <w:rPr>
-          <w:rFonts w:eastAsia="Times New Roman" w:cs="Calibri"/>
-          <w:color w:val="333333"/>
-          <w:sz w:val="20"/>
-          <w:szCs w:val="20"/>
-          <w:bdr w:val="none" w:sz="0" w:space="0" w:color="auto" w:frame="1"/>
-          <w:shd w:val="clear" w:color="auto" w:fill="FFFFFF"/>
-        </w:rPr>
-      </w:pPr>
-      <w:r>
-        <w:rPr>
-          <w:rFonts w:eastAsia="Times New Roman" w:cs="Calibri"/>
-          <w:color w:val="333333"/>
-          <w:sz w:val="20"/>
-          <w:szCs w:val="20"/>
-          <w:bdr w:val="none" w:sz="0" w:space="0" w:color="auto" w:frame="1"/>
-          <w:shd w:val="clear" w:color="auto" w:fill="FFFFFF"/>
-        </w:rPr>
-        <w:t xml:space="preserve">    processed = []</w:t>
-      </w:r>
-    </w:p>
-    <w:p>
-      <w:pPr>
-        <w:spacing w:line="240" w:lineRule="atLeast"/>
-        <w:rPr>
-          <w:rFonts w:eastAsia="Times New Roman" w:cs="Calibri"/>
-          <w:color w:val="333333"/>
-          <w:sz w:val="20"/>
-          <w:szCs w:val="20"/>
-          <w:bdr w:val="none" w:sz="0" w:space="0" w:color="auto" w:frame="1"/>
-          <w:shd w:val="clear" w:color="auto" w:fill="FFFFFF"/>
-        </w:rPr>
-      </w:pPr>
-      <w:r>
-        <w:rPr>
-          <w:rFonts w:eastAsia="Times New Roman" w:cs="Calibri"/>
-          <w:color w:val="333333"/>
-          <w:sz w:val="20"/>
-          <w:szCs w:val="20"/>
-          <w:bdr w:val="none" w:sz="0" w:space="0" w:color="auto" w:frame="1"/>
-          <w:shd w:val="clear" w:color="auto" w:fill="FFFFFF"/>
-        </w:rPr>
-        <w:t xml:space="preserve">    # </w:t>
-      </w:r>
-      <w:proofErr w:type="gramStart"/>
-      <w:r>
-        <w:rPr>
-          <w:rFonts w:eastAsia="Times New Roman" w:cs="Calibri"/>
-          <w:color w:val="333333"/>
-          <w:sz w:val="20"/>
-          <w:szCs w:val="20"/>
-          <w:bdr w:val="none" w:sz="0" w:space="0" w:color="auto" w:frame="1"/>
-          <w:shd w:val="clear" w:color="auto" w:fill="FFFFFF"/>
-        </w:rPr>
-        <w:t>iterate</w:t>
-      </w:r>
-      <w:proofErr w:type="gramEnd"/>
-      <w:r>
-        <w:rPr>
-          <w:rFonts w:eastAsia="Times New Roman" w:cs="Calibri"/>
-          <w:color w:val="333333"/>
-          <w:sz w:val="20"/>
-          <w:szCs w:val="20"/>
-          <w:bdr w:val="none" w:sz="0" w:space="0" w:color="auto" w:frame="1"/>
-          <w:shd w:val="clear" w:color="auto" w:fill="FFFFFF"/>
-        </w:rPr>
-        <w:t xml:space="preserve"> through the training data set</w:t>
-      </w:r>
-    </w:p>
-    <w:p>
-      <w:pPr>
-        <w:spacing w:line="240" w:lineRule="atLeast"/>
-        <w:rPr>
-          <w:rFonts w:eastAsia="Times New Roman" w:cs="Calibri"/>
-          <w:color w:val="333333"/>
-          <w:sz w:val="20"/>
-          <w:szCs w:val="20"/>
-          <w:bdr w:val="none" w:sz="0" w:space="0" w:color="auto" w:frame="1"/>
-          <w:shd w:val="clear" w:color="auto" w:fill="FFFFFF"/>
-        </w:rPr>
-      </w:pPr>
-      <w:r>
-        <w:rPr>
-          <w:rFonts w:eastAsia="Times New Roman" w:cs="Calibri"/>
-          <w:color w:val="333333"/>
-          <w:sz w:val="20"/>
-          <w:szCs w:val="20"/>
-          <w:bdr w:val="none" w:sz="0" w:space="0" w:color="auto" w:frame="1"/>
-          <w:shd w:val="clear" w:color="auto" w:fill="FFFFFF"/>
-        </w:rPr>
-        <w:t xml:space="preserve">    while </w:t>
-      </w:r>
-      <w:proofErr w:type="spellStart"/>
-      <w:r>
-        <w:rPr>
-          <w:rFonts w:eastAsia="Times New Roman" w:cs="Calibri"/>
-          <w:color w:val="333333"/>
-          <w:sz w:val="20"/>
-          <w:szCs w:val="20"/>
-          <w:bdr w:val="none" w:sz="0" w:space="0" w:color="auto" w:frame="1"/>
-          <w:shd w:val="clear" w:color="auto" w:fill="FFFFFF"/>
-        </w:rPr>
-        <w:t>len</w:t>
-      </w:r>
-      <w:proofErr w:type="spellEnd"/>
-      <w:r>
-        <w:rPr>
-          <w:rFonts w:eastAsia="Times New Roman" w:cs="Calibri"/>
-          <w:color w:val="333333"/>
-          <w:sz w:val="20"/>
-          <w:szCs w:val="20"/>
-          <w:bdr w:val="none" w:sz="0" w:space="0" w:color="auto" w:frame="1"/>
-          <w:shd w:val="clear" w:color="auto" w:fill="FFFFFF"/>
-        </w:rPr>
-        <w:t>(processed</w:t>
-      </w:r>
-      <w:proofErr w:type="gramStart"/>
-      <w:r>
-        <w:rPr>
-          <w:rFonts w:eastAsia="Times New Roman" w:cs="Calibri"/>
-          <w:color w:val="333333"/>
-          <w:sz w:val="20"/>
-          <w:szCs w:val="20"/>
-          <w:bdr w:val="none" w:sz="0" w:space="0" w:color="auto" w:frame="1"/>
-          <w:shd w:val="clear" w:color="auto" w:fill="FFFFFF"/>
-        </w:rPr>
-        <w:t>) !</w:t>
-      </w:r>
-      <w:proofErr w:type="gramEnd"/>
-      <w:r>
-        <w:rPr>
-          <w:rFonts w:eastAsia="Times New Roman" w:cs="Calibri"/>
-          <w:color w:val="333333"/>
-          <w:sz w:val="20"/>
-          <w:szCs w:val="20"/>
-          <w:bdr w:val="none" w:sz="0" w:space="0" w:color="auto" w:frame="1"/>
-          <w:shd w:val="clear" w:color="auto" w:fill="FFFFFF"/>
-        </w:rPr>
-        <w:t xml:space="preserve">= </w:t>
-      </w:r>
-      <w:proofErr w:type="spellStart"/>
-      <w:r>
-        <w:rPr>
-          <w:rFonts w:eastAsia="Times New Roman" w:cs="Calibri"/>
-          <w:color w:val="333333"/>
-          <w:sz w:val="20"/>
-          <w:szCs w:val="20"/>
-          <w:bdr w:val="none" w:sz="0" w:space="0" w:color="auto" w:frame="1"/>
-          <w:shd w:val="clear" w:color="auto" w:fill="FFFFFF"/>
-        </w:rPr>
-        <w:t>len</w:t>
-      </w:r>
-      <w:proofErr w:type="spellEnd"/>
-      <w:r>
-        <w:rPr>
-          <w:rFonts w:eastAsia="Times New Roman" w:cs="Calibri"/>
-          <w:color w:val="333333"/>
-          <w:sz w:val="20"/>
-          <w:szCs w:val="20"/>
-          <w:bdr w:val="none" w:sz="0" w:space="0" w:color="auto" w:frame="1"/>
-          <w:shd w:val="clear" w:color="auto" w:fill="FFFFFF"/>
-        </w:rPr>
-        <w:t>(</w:t>
-      </w:r>
-      <w:proofErr w:type="spellStart"/>
-      <w:r>
-        <w:rPr>
-          <w:rFonts w:eastAsia="Times New Roman" w:cs="Calibri"/>
-          <w:color w:val="333333"/>
-          <w:sz w:val="20"/>
-          <w:szCs w:val="20"/>
-          <w:bdr w:val="none" w:sz="0" w:space="0" w:color="auto" w:frame="1"/>
-          <w:shd w:val="clear" w:color="auto" w:fill="FFFFFF"/>
-        </w:rPr>
-        <w:t>train_x</w:t>
-      </w:r>
-      <w:proofErr w:type="spellEnd"/>
-      <w:r>
-        <w:rPr>
-          <w:rFonts w:eastAsia="Times New Roman" w:cs="Calibri"/>
-          <w:color w:val="333333"/>
-          <w:sz w:val="20"/>
-          <w:szCs w:val="20"/>
-          <w:bdr w:val="none" w:sz="0" w:space="0" w:color="auto" w:frame="1"/>
-          <w:shd w:val="clear" w:color="auto" w:fill="FFFFFF"/>
-        </w:rPr>
-        <w:t>):</w:t>
-      </w:r>
-    </w:p>
-    <w:p>
-      <w:pPr>
-        <w:spacing w:line="240" w:lineRule="atLeast"/>
-        <w:rPr>
-          <w:rFonts w:eastAsia="Times New Roman" w:cs="Calibri"/>
-          <w:color w:val="333333"/>
-          <w:sz w:val="20"/>
-          <w:szCs w:val="20"/>
-          <w:bdr w:val="none" w:sz="0" w:space="0" w:color="auto" w:frame="1"/>
-          <w:shd w:val="clear" w:color="auto" w:fill="FFFFFF"/>
-        </w:rPr>
-      </w:pPr>
-      <w:r>
-        <w:rPr>
-          <w:rFonts w:eastAsia="Times New Roman" w:cs="Calibri"/>
-          <w:color w:val="333333"/>
-          <w:sz w:val="20"/>
-          <w:szCs w:val="20"/>
-          <w:bdr w:val="none" w:sz="0" w:space="0" w:color="auto" w:frame="1"/>
-          <w:shd w:val="clear" w:color="auto" w:fill="FFFFFF"/>
-        </w:rPr>
-        <w:t xml:space="preserve">        # </w:t>
-      </w:r>
-      <w:proofErr w:type="gramStart"/>
-      <w:r>
-        <w:rPr>
-          <w:rFonts w:eastAsia="Times New Roman" w:cs="Calibri"/>
-          <w:color w:val="333333"/>
-          <w:sz w:val="20"/>
-          <w:szCs w:val="20"/>
-          <w:bdr w:val="none" w:sz="0" w:space="0" w:color="auto" w:frame="1"/>
-          <w:shd w:val="clear" w:color="auto" w:fill="FFFFFF"/>
-        </w:rPr>
-        <w:t>identify</w:t>
-      </w:r>
-      <w:proofErr w:type="gramEnd"/>
-      <w:r>
-        <w:rPr>
-          <w:rFonts w:eastAsia="Times New Roman" w:cs="Calibri"/>
-          <w:color w:val="333333"/>
-          <w:sz w:val="20"/>
-          <w:szCs w:val="20"/>
-          <w:bdr w:val="none" w:sz="0" w:space="0" w:color="auto" w:frame="1"/>
-          <w:shd w:val="clear" w:color="auto" w:fill="FFFFFF"/>
-        </w:rPr>
-        <w:t xml:space="preserve"> a random index that is in the range of training data set and is not yet processed</w:t>
-      </w:r>
-    </w:p>
-    <w:p>
-      <w:pPr>
-        <w:spacing w:line="240" w:lineRule="atLeast"/>
-        <w:rPr>
-          <w:rFonts w:eastAsia="Times New Roman" w:cs="Calibri"/>
-          <w:color w:val="333333"/>
-          <w:sz w:val="20"/>
-          <w:szCs w:val="20"/>
-          <w:bdr w:val="none" w:sz="0" w:space="0" w:color="auto" w:frame="1"/>
-          <w:shd w:val="clear" w:color="auto" w:fill="FFFFFF"/>
-        </w:rPr>
-      </w:pPr>
-      <w:r>
-        <w:rPr>
-          <w:rFonts w:eastAsia="Times New Roman" w:cs="Calibri"/>
-          <w:color w:val="333333"/>
-          <w:sz w:val="20"/>
-          <w:szCs w:val="20"/>
-          <w:bdr w:val="none" w:sz="0" w:space="0" w:color="auto" w:frame="1"/>
-          <w:shd w:val="clear" w:color="auto" w:fill="FFFFFF"/>
-        </w:rPr>
-        <w:t xml:space="preserve">        </w:t>
-      </w:r>
-      <w:proofErr w:type="spellStart"/>
-      <w:r>
-        <w:rPr>
-          <w:rFonts w:eastAsia="Times New Roman" w:cs="Calibri"/>
-          <w:color w:val="333333"/>
-          <w:sz w:val="20"/>
-          <w:szCs w:val="20"/>
-          <w:bdr w:val="none" w:sz="0" w:space="0" w:color="auto" w:frame="1"/>
-          <w:shd w:val="clear" w:color="auto" w:fill="FFFFFF"/>
-        </w:rPr>
-        <w:t>i</w:t>
-      </w:r>
-      <w:proofErr w:type="spellEnd"/>
-      <w:r>
-        <w:rPr>
-          <w:rFonts w:eastAsia="Times New Roman" w:cs="Calibri"/>
-          <w:color w:val="333333"/>
-          <w:sz w:val="20"/>
-          <w:szCs w:val="20"/>
-          <w:bdr w:val="none" w:sz="0" w:space="0" w:color="auto" w:frame="1"/>
-          <w:shd w:val="clear" w:color="auto" w:fill="FFFFFF"/>
-        </w:rPr>
-        <w:t xml:space="preserve"> = </w:t>
-      </w:r>
-      <w:proofErr w:type="spellStart"/>
-      <w:proofErr w:type="gramStart"/>
-      <w:r>
-        <w:rPr>
-          <w:rFonts w:eastAsia="Times New Roman" w:cs="Calibri"/>
-          <w:color w:val="333333"/>
-          <w:sz w:val="20"/>
-          <w:szCs w:val="20"/>
-          <w:bdr w:val="none" w:sz="0" w:space="0" w:color="auto" w:frame="1"/>
-          <w:shd w:val="clear" w:color="auto" w:fill="FFFFFF"/>
-        </w:rPr>
-        <w:t>rd.choice</w:t>
-      </w:r>
-      <w:proofErr w:type="spellEnd"/>
-      <w:proofErr w:type="gramEnd"/>
-      <w:r>
-        <w:rPr>
-          <w:rFonts w:eastAsia="Times New Roman" w:cs="Calibri"/>
-          <w:color w:val="333333"/>
-          <w:sz w:val="20"/>
-          <w:szCs w:val="20"/>
-          <w:bdr w:val="none" w:sz="0" w:space="0" w:color="auto" w:frame="1"/>
-          <w:shd w:val="clear" w:color="auto" w:fill="FFFFFF"/>
-        </w:rPr>
-        <w:t>([x for x in range(count) if x not in processed])</w:t>
-      </w:r>
-    </w:p>
-    <w:p>
-      <w:pPr>
-        <w:spacing w:line="240" w:lineRule="atLeast"/>
-        <w:rPr>
-          <w:rFonts w:eastAsia="Times New Roman" w:cs="Calibri"/>
-          <w:color w:val="333333"/>
-          <w:sz w:val="20"/>
-          <w:szCs w:val="20"/>
-          <w:bdr w:val="none" w:sz="0" w:space="0" w:color="auto" w:frame="1"/>
-          <w:shd w:val="clear" w:color="auto" w:fill="FFFFFF"/>
-        </w:rPr>
-      </w:pPr>
-      <w:r>
-        <w:rPr>
-          <w:rFonts w:eastAsia="Times New Roman" w:cs="Calibri"/>
-          <w:color w:val="333333"/>
-          <w:sz w:val="20"/>
-          <w:szCs w:val="20"/>
-          <w:bdr w:val="none" w:sz="0" w:space="0" w:color="auto" w:frame="1"/>
-          <w:shd w:val="clear" w:color="auto" w:fill="FFFFFF"/>
-        </w:rPr>
-        <w:lastRenderedPageBreak/>
         <w:t xml:space="preserve">        </w:t>
       </w:r>
       <w:proofErr w:type="spellStart"/>
